--- a/Documentation/x17128463_Project Report.docx
+++ b/Documentation/x17128463_Project Report.docx
@@ -118,7 +118,7 @@
         </w:rPr>
       </w:pPr>
       <w:bookmarkStart w:id="1" w:name="_Toc65573840"/>
-      <w:bookmarkStart w:id="2" w:name="_Toc66880116"/>
+      <w:bookmarkStart w:id="2" w:name="_Toc67599821"/>
       <w:r>
         <w:rPr>
           <w:rFonts w:ascii="Helvetica" w:eastAsia="Times New Roman" w:hAnsi="Helvetica" w:cs="Times New Roman"/>
@@ -301,6 +301,13 @@
     </w:p>
     <w:sdt>
       <w:sdtPr>
+        <w:rPr>
+          <w:rFonts w:asciiTheme="minorHAnsi" w:eastAsiaTheme="minorHAnsi" w:hAnsiTheme="minorHAnsi" w:cstheme="minorBidi"/>
+          <w:color w:val="auto"/>
+          <w:sz w:val="22"/>
+          <w:szCs w:val="22"/>
+          <w:lang w:val="en-IE"/>
+        </w:rPr>
         <w:id w:val="1989048547"/>
         <w:docPartObj>
           <w:docPartGallery w:val="Table of Contents"/>
@@ -309,14 +316,9 @@
       </w:sdtPr>
       <w:sdtEndPr>
         <w:rPr>
-          <w:rFonts w:asciiTheme="minorHAnsi" w:eastAsiaTheme="minorHAnsi" w:hAnsiTheme="minorHAnsi" w:cstheme="minorBidi"/>
           <w:b/>
           <w:bCs/>
           <w:noProof/>
-          <w:color w:val="auto"/>
-          <w:sz w:val="22"/>
-          <w:szCs w:val="22"/>
-          <w:lang w:val="en-IE"/>
         </w:rPr>
       </w:sdtEndPr>
       <w:sdtContent>
@@ -335,7 +337,9 @@
               <w:tab w:val="right" w:leader="dot" w:pos="9016"/>
             </w:tabs>
             <w:rPr>
+              <w:rFonts w:eastAsiaTheme="minorEastAsia"/>
               <w:noProof/>
+              <w:lang w:eastAsia="en-IE"/>
             </w:rPr>
           </w:pPr>
           <w:r>
@@ -347,7 +351,7 @@
           <w:r>
             <w:fldChar w:fldCharType="separate"/>
           </w:r>
-          <w:hyperlink w:anchor="_Toc66880116" w:history="1">
+          <w:hyperlink w:anchor="_Toc67599821" w:history="1">
             <w:r>
               <w:rPr>
                 <w:rStyle w:val="Hyperlink"/>
@@ -379,7 +383,7 @@
                 <w:noProof/>
                 <w:webHidden/>
               </w:rPr>
-              <w:instrText xml:space="preserve"> PAGEREF _Toc66880116 \h </w:instrText>
+              <w:instrText xml:space="preserve"> PAGEREF _Toc67599821 \h </w:instrText>
             </w:r>
             <w:r>
               <w:rPr>
@@ -400,6 +404,216 @@
                 <w:webHidden/>
               </w:rPr>
               <w:t>1</w:t>
+            </w:r>
+            <w:r>
+              <w:rPr>
+                <w:noProof/>
+                <w:webHidden/>
+              </w:rPr>
+              <w:fldChar w:fldCharType="end"/>
+            </w:r>
+          </w:hyperlink>
+        </w:p>
+        <w:p>
+          <w:pPr>
+            <w:pStyle w:val="TOC1"/>
+            <w:tabs>
+              <w:tab w:val="right" w:leader="dot" w:pos="9016"/>
+            </w:tabs>
+            <w:rPr>
+              <w:rFonts w:eastAsiaTheme="minorEastAsia"/>
+              <w:noProof/>
+              <w:lang w:eastAsia="en-IE"/>
+            </w:rPr>
+          </w:pPr>
+          <w:hyperlink w:anchor="_Toc67599822" w:history="1">
+            <w:r>
+              <w:rPr>
+                <w:rStyle w:val="Hyperlink"/>
+                <w:noProof/>
+              </w:rPr>
+              <w:t>Overview</w:t>
+            </w:r>
+            <w:r>
+              <w:rPr>
+                <w:noProof/>
+                <w:webHidden/>
+              </w:rPr>
+              <w:tab/>
+            </w:r>
+            <w:r>
+              <w:rPr>
+                <w:noProof/>
+                <w:webHidden/>
+              </w:rPr>
+              <w:fldChar w:fldCharType="begin"/>
+            </w:r>
+            <w:r>
+              <w:rPr>
+                <w:noProof/>
+                <w:webHidden/>
+              </w:rPr>
+              <w:instrText xml:space="preserve"> PAGEREF _Toc67599822 \h </w:instrText>
+            </w:r>
+            <w:r>
+              <w:rPr>
+                <w:noProof/>
+                <w:webHidden/>
+              </w:rPr>
+            </w:r>
+            <w:r>
+              <w:rPr>
+                <w:noProof/>
+                <w:webHidden/>
+              </w:rPr>
+              <w:fldChar w:fldCharType="separate"/>
+            </w:r>
+            <w:r>
+              <w:rPr>
+                <w:noProof/>
+                <w:webHidden/>
+              </w:rPr>
+              <w:t>2</w:t>
+            </w:r>
+            <w:r>
+              <w:rPr>
+                <w:noProof/>
+                <w:webHidden/>
+              </w:rPr>
+              <w:fldChar w:fldCharType="end"/>
+            </w:r>
+          </w:hyperlink>
+        </w:p>
+        <w:p>
+          <w:pPr>
+            <w:pStyle w:val="TOC1"/>
+            <w:tabs>
+              <w:tab w:val="right" w:leader="dot" w:pos="9016"/>
+            </w:tabs>
+            <w:rPr>
+              <w:rFonts w:eastAsiaTheme="minorEastAsia"/>
+              <w:noProof/>
+              <w:lang w:eastAsia="en-IE"/>
+            </w:rPr>
+          </w:pPr>
+          <w:hyperlink w:anchor="_Toc67599823" w:history="1">
+            <w:r>
+              <w:rPr>
+                <w:rStyle w:val="Hyperlink"/>
+                <w:noProof/>
+              </w:rPr>
+              <w:t>Service Definition, Implementation and Naming</w:t>
+            </w:r>
+            <w:r>
+              <w:rPr>
+                <w:noProof/>
+                <w:webHidden/>
+              </w:rPr>
+              <w:tab/>
+            </w:r>
+            <w:r>
+              <w:rPr>
+                <w:noProof/>
+                <w:webHidden/>
+              </w:rPr>
+              <w:fldChar w:fldCharType="begin"/>
+            </w:r>
+            <w:r>
+              <w:rPr>
+                <w:noProof/>
+                <w:webHidden/>
+              </w:rPr>
+              <w:instrText xml:space="preserve"> PAGEREF _Toc67599823 \h </w:instrText>
+            </w:r>
+            <w:r>
+              <w:rPr>
+                <w:noProof/>
+                <w:webHidden/>
+              </w:rPr>
+            </w:r>
+            <w:r>
+              <w:rPr>
+                <w:noProof/>
+                <w:webHidden/>
+              </w:rPr>
+              <w:fldChar w:fldCharType="separate"/>
+            </w:r>
+            <w:r>
+              <w:rPr>
+                <w:noProof/>
+                <w:webHidden/>
+              </w:rPr>
+              <w:t>2</w:t>
+            </w:r>
+            <w:r>
+              <w:rPr>
+                <w:noProof/>
+                <w:webHidden/>
+              </w:rPr>
+              <w:fldChar w:fldCharType="end"/>
+            </w:r>
+          </w:hyperlink>
+        </w:p>
+        <w:p>
+          <w:pPr>
+            <w:pStyle w:val="TOC1"/>
+            <w:tabs>
+              <w:tab w:val="right" w:leader="dot" w:pos="9016"/>
+            </w:tabs>
+            <w:rPr>
+              <w:rFonts w:eastAsiaTheme="minorEastAsia"/>
+              <w:noProof/>
+              <w:lang w:eastAsia="en-IE"/>
+            </w:rPr>
+          </w:pPr>
+          <w:hyperlink w:anchor="_Toc67599824" w:history="1">
+            <w:r>
+              <w:rPr>
+                <w:rStyle w:val="Hyperlink"/>
+                <w:noProof/>
+              </w:rPr>
+              <w:t>References</w:t>
+            </w:r>
+            <w:r>
+              <w:rPr>
+                <w:noProof/>
+                <w:webHidden/>
+              </w:rPr>
+              <w:tab/>
+            </w:r>
+            <w:r>
+              <w:rPr>
+                <w:noProof/>
+                <w:webHidden/>
+              </w:rPr>
+              <w:fldChar w:fldCharType="begin"/>
+            </w:r>
+            <w:r>
+              <w:rPr>
+                <w:noProof/>
+                <w:webHidden/>
+              </w:rPr>
+              <w:instrText xml:space="preserve"> PAGEREF _Toc67599824 \h </w:instrText>
+            </w:r>
+            <w:r>
+              <w:rPr>
+                <w:noProof/>
+                <w:webHidden/>
+              </w:rPr>
+            </w:r>
+            <w:r>
+              <w:rPr>
+                <w:noProof/>
+                <w:webHidden/>
+              </w:rPr>
+              <w:fldChar w:fldCharType="separate"/>
+            </w:r>
+            <w:r>
+              <w:rPr>
+                <w:noProof/>
+                <w:webHidden/>
+              </w:rPr>
+              <w:t>3</w:t>
             </w:r>
             <w:r>
               <w:rPr>
@@ -424,85 +638,936 @@
     </w:sdt>
     <w:p/>
     <w:p>
-      <w:r>
-        <w:t>Introduction</w:t>
-      </w:r>
-    </w:p>
-    <w:p>
+      <w:pPr>
+        <w:pStyle w:val="Heading1"/>
+      </w:pPr>
+      <w:bookmarkStart w:id="3" w:name="_Toc67599822"/>
+      <w:r>
+        <w:t>Overview</w:t>
+      </w:r>
+      <w:bookmarkEnd w:id="3"/>
+      <w:r>
+        <w:t xml:space="preserve"> </w:t>
+      </w:r>
+    </w:p>
+    <w:p/>
+    <w:p>
+      <w:pPr>
+        <w:spacing w:line="276" w:lineRule="auto"/>
+        <w:rPr>
+          <w:rFonts w:ascii="Arial" w:hAnsi="Arial" w:cs="Arial"/>
+          <w:sz w:val="24"/>
+          <w:szCs w:val="24"/>
+        </w:rPr>
+      </w:pPr>
+      <w:r>
+        <w:rPr>
+          <w:rFonts w:ascii="Arial" w:hAnsi="Arial" w:cs="Arial"/>
+          <w:sz w:val="24"/>
+          <w:szCs w:val="24"/>
+        </w:rPr>
+        <w:t>In this report</w:t>
+      </w:r>
+      <w:r>
+        <w:rPr>
+          <w:rFonts w:ascii="Arial" w:hAnsi="Arial" w:cs="Arial"/>
+          <w:sz w:val="24"/>
+          <w:szCs w:val="24"/>
+        </w:rPr>
+        <w:t>,</w:t>
+      </w:r>
+      <w:r>
+        <w:rPr>
+          <w:rFonts w:ascii="Arial" w:hAnsi="Arial" w:cs="Arial"/>
+          <w:sz w:val="24"/>
+          <w:szCs w:val="24"/>
+        </w:rPr>
+        <w:t xml:space="preserve"> I present t</w:t>
+      </w:r>
+      <w:r>
+        <w:rPr>
+          <w:rFonts w:ascii="Arial" w:hAnsi="Arial" w:cs="Arial"/>
+          <w:sz w:val="24"/>
+          <w:szCs w:val="24"/>
+        </w:rPr>
+        <w:t xml:space="preserve">he scenario and services </w:t>
+      </w:r>
+      <w:r>
+        <w:rPr>
+          <w:rFonts w:ascii="Arial" w:hAnsi="Arial" w:cs="Arial"/>
+          <w:sz w:val="24"/>
+          <w:szCs w:val="24"/>
+        </w:rPr>
+        <w:t>I</w:t>
+      </w:r>
+      <w:r>
+        <w:rPr>
+          <w:rFonts w:ascii="Arial" w:hAnsi="Arial" w:cs="Arial"/>
+          <w:sz w:val="24"/>
+          <w:szCs w:val="24"/>
+        </w:rPr>
+        <w:t xml:space="preserve"> have chosen</w:t>
+      </w:r>
+      <w:r>
+        <w:rPr>
+          <w:rFonts w:ascii="Arial" w:hAnsi="Arial" w:cs="Arial"/>
+          <w:sz w:val="24"/>
+          <w:szCs w:val="24"/>
+        </w:rPr>
+        <w:t xml:space="preserve"> to </w:t>
+      </w:r>
+      <w:r>
+        <w:rPr>
+          <w:rFonts w:ascii="Arial" w:hAnsi="Arial" w:cs="Arial"/>
+          <w:sz w:val="24"/>
+          <w:szCs w:val="24"/>
+        </w:rPr>
+        <w:t xml:space="preserve">design and developed a </w:t>
+      </w:r>
+      <w:r>
+        <w:rPr>
+          <w:rFonts w:ascii="Arial" w:hAnsi="Arial" w:cs="Arial"/>
+          <w:sz w:val="24"/>
+          <w:szCs w:val="24"/>
+        </w:rPr>
+        <w:t>Java Maven</w:t>
+      </w:r>
+      <w:r>
+        <w:rPr>
+          <w:rFonts w:ascii="Arial" w:hAnsi="Arial" w:cs="Arial"/>
+          <w:sz w:val="24"/>
+          <w:szCs w:val="24"/>
+        </w:rPr>
+        <w:t xml:space="preserve"> application that is us</w:t>
+      </w:r>
+      <w:r>
+        <w:rPr>
+          <w:rFonts w:ascii="Arial" w:hAnsi="Arial" w:cs="Arial"/>
+          <w:sz w:val="24"/>
+          <w:szCs w:val="24"/>
+        </w:rPr>
+        <w:t>ing</w:t>
+      </w:r>
+      <w:r>
+        <w:rPr>
+          <w:rFonts w:ascii="Arial" w:hAnsi="Arial" w:cs="Arial"/>
+          <w:sz w:val="24"/>
+          <w:szCs w:val="24"/>
+        </w:rPr>
+        <w:t xml:space="preserve"> a collection of independent services located on different devices that share resources with each other over the network to be able to achieve a common goal.</w:t>
+      </w:r>
+      <w:r>
+        <w:rPr>
+          <w:rFonts w:ascii="Arial" w:hAnsi="Arial" w:cs="Arial"/>
+          <w:sz w:val="24"/>
+          <w:szCs w:val="24"/>
+        </w:rPr>
+        <w:t xml:space="preserve"> </w:t>
+      </w:r>
+      <w:r>
+        <w:rPr>
+          <w:rFonts w:ascii="Arial" w:hAnsi="Arial" w:cs="Arial"/>
+          <w:sz w:val="24"/>
+          <w:szCs w:val="24"/>
+        </w:rPr>
+        <w:t xml:space="preserve">All these services are called distributed systems and they will appear to the end-user like he is interacting with only one device. This will simulate the operations of a </w:t>
+      </w:r>
+      <w:r>
+        <w:rPr>
+          <w:rFonts w:ascii="Arial" w:hAnsi="Arial" w:cs="Arial"/>
+          <w:sz w:val="24"/>
+          <w:szCs w:val="24"/>
+        </w:rPr>
+        <w:t>S</w:t>
+      </w:r>
+      <w:r>
+        <w:rPr>
+          <w:rFonts w:ascii="Arial" w:hAnsi="Arial" w:cs="Arial"/>
+          <w:sz w:val="24"/>
+          <w:szCs w:val="24"/>
+        </w:rPr>
+        <w:t xml:space="preserve">mart </w:t>
+      </w:r>
+      <w:r>
+        <w:rPr>
+          <w:rFonts w:ascii="Arial" w:hAnsi="Arial" w:cs="Arial"/>
+          <w:sz w:val="24"/>
+          <w:szCs w:val="24"/>
+        </w:rPr>
+        <w:t>A</w:t>
+      </w:r>
+      <w:r>
+        <w:rPr>
+          <w:rFonts w:ascii="Arial" w:hAnsi="Arial" w:cs="Arial"/>
+          <w:sz w:val="24"/>
+          <w:szCs w:val="24"/>
+        </w:rPr>
+        <w:t xml:space="preserve">utomated </w:t>
+      </w:r>
+      <w:r>
+        <w:rPr>
+          <w:rFonts w:ascii="Arial" w:hAnsi="Arial" w:cs="Arial"/>
+          <w:sz w:val="24"/>
+          <w:szCs w:val="24"/>
+        </w:rPr>
+        <w:t>C</w:t>
+      </w:r>
+      <w:r>
+        <w:rPr>
+          <w:rFonts w:ascii="Arial" w:hAnsi="Arial" w:cs="Arial"/>
+          <w:sz w:val="24"/>
+          <w:szCs w:val="24"/>
+        </w:rPr>
+        <w:t xml:space="preserve">loud </w:t>
+      </w:r>
+      <w:r>
+        <w:rPr>
+          <w:rFonts w:ascii="Arial" w:hAnsi="Arial" w:cs="Arial"/>
+          <w:sz w:val="24"/>
+          <w:szCs w:val="24"/>
+        </w:rPr>
+        <w:t>M</w:t>
+      </w:r>
+      <w:r>
+        <w:rPr>
+          <w:rFonts w:ascii="Arial" w:hAnsi="Arial" w:cs="Arial"/>
+          <w:sz w:val="24"/>
+          <w:szCs w:val="24"/>
+        </w:rPr>
+        <w:t>anagement</w:t>
+      </w:r>
+      <w:r>
+        <w:rPr>
+          <w:rFonts w:ascii="Arial" w:hAnsi="Arial" w:cs="Arial"/>
+          <w:sz w:val="24"/>
+          <w:szCs w:val="24"/>
+        </w:rPr>
+        <w:t xml:space="preserve"> E</w:t>
+      </w:r>
+      <w:r>
+        <w:rPr>
+          <w:rFonts w:ascii="Arial" w:hAnsi="Arial" w:cs="Arial"/>
+          <w:sz w:val="24"/>
+          <w:szCs w:val="24"/>
+        </w:rPr>
+        <w:t>nvironment</w:t>
+      </w:r>
+      <w:r>
+        <w:rPr>
+          <w:rFonts w:ascii="Arial" w:hAnsi="Arial" w:cs="Arial"/>
+          <w:sz w:val="24"/>
+          <w:szCs w:val="24"/>
+        </w:rPr>
+        <w:t>.</w:t>
+      </w:r>
+      <w:r>
+        <w:rPr>
+          <w:rFonts w:ascii="Arial" w:hAnsi="Arial" w:cs="Arial"/>
+          <w:sz w:val="24"/>
+          <w:szCs w:val="24"/>
+        </w:rPr>
+        <w:t xml:space="preserve"> </w:t>
+      </w:r>
+    </w:p>
+    <w:p>
+      <w:pPr>
+        <w:spacing w:line="276" w:lineRule="auto"/>
+        <w:rPr>
+          <w:rFonts w:ascii="Arial" w:hAnsi="Arial" w:cs="Arial"/>
+          <w:sz w:val="24"/>
+          <w:szCs w:val="24"/>
+        </w:rPr>
+      </w:pPr>
+    </w:p>
+    <w:p>
+      <w:pPr>
+        <w:pStyle w:val="Heading1"/>
+      </w:pPr>
+      <w:bookmarkStart w:id="4" w:name="_Toc67599823"/>
       <w:r>
         <w:t>Service Definition</w:t>
       </w:r>
-    </w:p>
-    <w:p>
-      <w:r>
-        <w:t>Service Implementation</w:t>
-      </w:r>
-    </w:p>
-    <w:p>
-      <w:r>
-        <w:t>Naming Services</w:t>
-      </w:r>
-    </w:p>
-    <w:p>
-      <w:r>
-        <w:t>Remote Error Handling</w:t>
-      </w:r>
-    </w:p>
-    <w:p>
-      <w:r>
-        <w:t>Client-Graphical Interface (GUI)</w:t>
-      </w:r>
-    </w:p>
-    <w:p>
-      <w:r>
-        <w:t>GitHub</w:t>
-      </w:r>
-    </w:p>
-    <w:p>
+      <w:r>
+        <w:t xml:space="preserve">, </w:t>
+      </w:r>
+      <w:r>
+        <w:t>Implementation</w:t>
+      </w:r>
+      <w:r>
+        <w:t xml:space="preserve"> and Naming</w:t>
+      </w:r>
+      <w:bookmarkEnd w:id="4"/>
+    </w:p>
+    <w:p/>
+    <w:p>
+      <w:pPr>
+        <w:spacing w:line="276" w:lineRule="auto"/>
+        <w:rPr>
+          <w:rFonts w:ascii="Arial" w:hAnsi="Arial" w:cs="Arial"/>
+          <w:sz w:val="24"/>
+          <w:szCs w:val="24"/>
+        </w:rPr>
+      </w:pPr>
+      <w:r>
+        <w:rPr>
+          <w:rFonts w:ascii="Arial" w:hAnsi="Arial" w:cs="Arial"/>
+          <w:sz w:val="24"/>
+          <w:szCs w:val="24"/>
+        </w:rPr>
+        <w:t>For</w:t>
+      </w:r>
+      <w:r>
+        <w:rPr>
+          <w:rFonts w:ascii="Arial" w:hAnsi="Arial" w:cs="Arial"/>
+          <w:sz w:val="24"/>
+          <w:szCs w:val="24"/>
+        </w:rPr>
+        <w:t xml:space="preserve"> my </w:t>
+      </w:r>
+      <w:r>
+        <w:rPr>
+          <w:rFonts w:ascii="Arial" w:hAnsi="Arial" w:cs="Arial"/>
+          <w:sz w:val="24"/>
+          <w:szCs w:val="24"/>
+        </w:rPr>
+        <w:t>Smart Automated Cloud Management Environment</w:t>
+      </w:r>
+      <w:r>
+        <w:rPr>
+          <w:rFonts w:ascii="Arial" w:hAnsi="Arial" w:cs="Arial"/>
+          <w:sz w:val="24"/>
+          <w:szCs w:val="24"/>
+        </w:rPr>
+        <w:t xml:space="preserve"> </w:t>
+      </w:r>
+      <w:r>
+        <w:rPr>
+          <w:rFonts w:ascii="Arial" w:hAnsi="Arial" w:cs="Arial"/>
+          <w:sz w:val="24"/>
+          <w:szCs w:val="24"/>
+        </w:rPr>
+        <w:t xml:space="preserve">system </w:t>
+      </w:r>
+      <w:r>
+        <w:rPr>
+          <w:rFonts w:ascii="Arial" w:hAnsi="Arial" w:cs="Arial"/>
+          <w:sz w:val="24"/>
+          <w:szCs w:val="24"/>
+        </w:rPr>
+        <w:t>to be able to work properly it needs to locate and communicate with other components within my system</w:t>
+      </w:r>
+      <w:r>
+        <w:rPr>
+          <w:rFonts w:ascii="Arial" w:hAnsi="Arial" w:cs="Arial"/>
+          <w:sz w:val="24"/>
+          <w:szCs w:val="24"/>
+        </w:rPr>
+        <w:t>.</w:t>
+      </w:r>
+      <w:r>
+        <w:rPr>
+          <w:rFonts w:ascii="Arial" w:hAnsi="Arial" w:cs="Arial"/>
+          <w:sz w:val="24"/>
+          <w:szCs w:val="24"/>
+        </w:rPr>
+        <w:t xml:space="preserve"> </w:t>
+      </w:r>
+      <w:r>
+        <w:rPr>
+          <w:rFonts w:ascii="Arial" w:hAnsi="Arial" w:cs="Arial"/>
+          <w:sz w:val="24"/>
+          <w:szCs w:val="24"/>
+        </w:rPr>
+        <w:t xml:space="preserve"> In this matter, I will</w:t>
+      </w:r>
+      <w:r>
+        <w:rPr>
+          <w:rFonts w:ascii="Arial" w:hAnsi="Arial" w:cs="Arial"/>
+          <w:sz w:val="24"/>
+          <w:szCs w:val="24"/>
+        </w:rPr>
+        <w:t xml:space="preserve"> make use of </w:t>
+      </w:r>
+      <w:r>
+        <w:rPr>
+          <w:rFonts w:ascii="Arial" w:hAnsi="Arial" w:cs="Arial"/>
+          <w:sz w:val="24"/>
+          <w:szCs w:val="24"/>
+        </w:rPr>
+        <w:t xml:space="preserve">a Java implementation called </w:t>
+      </w:r>
+      <w:proofErr w:type="spellStart"/>
+      <w:r>
+        <w:rPr>
+          <w:rFonts w:ascii="Arial" w:hAnsi="Arial" w:cs="Arial"/>
+          <w:sz w:val="24"/>
+          <w:szCs w:val="24"/>
+        </w:rPr>
+        <w:t>jmDNS</w:t>
+      </w:r>
+      <w:proofErr w:type="spellEnd"/>
+      <w:r>
+        <w:rPr>
+          <w:rFonts w:ascii="Arial" w:hAnsi="Arial" w:cs="Arial"/>
+          <w:sz w:val="24"/>
+          <w:szCs w:val="24"/>
+        </w:rPr>
+        <w:t xml:space="preserve"> library to send and receive packets over the network using the multicasting protocol that uses the service registration and discovery of the devices on the local area network (Laurent </w:t>
+      </w:r>
+      <w:proofErr w:type="spellStart"/>
+      <w:r>
+        <w:rPr>
+          <w:rFonts w:ascii="Arial" w:hAnsi="Arial" w:cs="Arial"/>
+          <w:sz w:val="24"/>
+          <w:szCs w:val="24"/>
+        </w:rPr>
+        <w:t>Doguin</w:t>
+      </w:r>
+      <w:proofErr w:type="spellEnd"/>
+      <w:r>
+        <w:rPr>
+          <w:rFonts w:ascii="Arial" w:hAnsi="Arial" w:cs="Arial"/>
+          <w:sz w:val="24"/>
+          <w:szCs w:val="24"/>
+        </w:rPr>
+        <w:t>, 2015).</w:t>
+      </w:r>
+      <w:r>
+        <w:rPr>
+          <w:rFonts w:ascii="Arial" w:hAnsi="Arial" w:cs="Arial"/>
+          <w:sz w:val="24"/>
+          <w:szCs w:val="24"/>
+        </w:rPr>
+        <w:t xml:space="preserve"> </w:t>
+      </w:r>
+    </w:p>
+    <w:p>
+      <w:pPr>
+        <w:spacing w:line="276" w:lineRule="auto"/>
+        <w:rPr>
+          <w:rFonts w:ascii="Arial" w:hAnsi="Arial" w:cs="Arial"/>
+          <w:sz w:val="24"/>
+          <w:szCs w:val="24"/>
+        </w:rPr>
+      </w:pPr>
+      <w:r>
+        <w:rPr>
+          <w:rFonts w:ascii="Arial" w:hAnsi="Arial" w:cs="Arial"/>
+          <w:sz w:val="24"/>
+          <w:szCs w:val="24"/>
+        </w:rPr>
+        <w:t xml:space="preserve">Another way to allow my devices to efficiently connect is by making them directly call methods on each other to synchronise easily, in this way it will give the end-user an appearance of interacting with only one device. For this to be achieved I will use the </w:t>
+      </w:r>
+      <w:proofErr w:type="spellStart"/>
+      <w:r>
+        <w:rPr>
+          <w:rFonts w:ascii="Arial" w:hAnsi="Arial" w:cs="Arial"/>
+          <w:sz w:val="24"/>
+          <w:szCs w:val="24"/>
+        </w:rPr>
+        <w:t>gRPC</w:t>
+      </w:r>
+      <w:proofErr w:type="spellEnd"/>
+      <w:r>
+        <w:rPr>
+          <w:rFonts w:ascii="Arial" w:hAnsi="Arial" w:cs="Arial"/>
+          <w:sz w:val="24"/>
+          <w:szCs w:val="24"/>
+        </w:rPr>
+        <w:t>, which is an open-source remote procedure call and was developed in 2015 by Google at the beginning to be able to connect their microservices in their Datacentres (</w:t>
+      </w:r>
+      <w:proofErr w:type="spellStart"/>
+      <w:r>
+        <w:rPr>
+          <w:rFonts w:ascii="Arial" w:hAnsi="Arial" w:cs="Arial"/>
+          <w:sz w:val="24"/>
+          <w:szCs w:val="24"/>
+        </w:rPr>
+        <w:t>gRPC</w:t>
+      </w:r>
+      <w:proofErr w:type="spellEnd"/>
+      <w:r>
+        <w:rPr>
+          <w:rFonts w:ascii="Arial" w:hAnsi="Arial" w:cs="Arial"/>
+          <w:sz w:val="24"/>
+          <w:szCs w:val="24"/>
+        </w:rPr>
+        <w:t>, 2021).</w:t>
+      </w:r>
+    </w:p>
+    <w:p>
+      <w:pPr>
+        <w:spacing w:line="276" w:lineRule="auto"/>
+        <w:rPr>
+          <w:rFonts w:ascii="Arial" w:hAnsi="Arial" w:cs="Arial"/>
+          <w:sz w:val="24"/>
+          <w:szCs w:val="24"/>
+        </w:rPr>
+      </w:pPr>
+      <w:r>
+        <w:rPr>
+          <w:rFonts w:ascii="Arial" w:hAnsi="Arial" w:cs="Arial"/>
+          <w:sz w:val="24"/>
+          <w:szCs w:val="24"/>
+        </w:rPr>
+        <w:t xml:space="preserve">The first service used and implemented in my </w:t>
+      </w:r>
+      <w:r>
+        <w:rPr>
+          <w:rFonts w:ascii="Arial" w:hAnsi="Arial" w:cs="Arial"/>
+          <w:sz w:val="24"/>
+          <w:szCs w:val="24"/>
+        </w:rPr>
+        <w:t>Smart Automated Cloud Management Environment</w:t>
+      </w:r>
+      <w:r>
+        <w:rPr>
+          <w:rFonts w:ascii="Arial" w:hAnsi="Arial" w:cs="Arial"/>
+          <w:sz w:val="24"/>
+          <w:szCs w:val="24"/>
+        </w:rPr>
+        <w:t xml:space="preserve"> project is the User service. This service is allowing the user that is interacting with the system to be authenticate</w:t>
+      </w:r>
+      <w:r>
+        <w:rPr>
+          <w:rFonts w:ascii="Arial" w:hAnsi="Arial" w:cs="Arial"/>
+          <w:sz w:val="24"/>
+          <w:szCs w:val="24"/>
+        </w:rPr>
+        <w:t>d</w:t>
+      </w:r>
+      <w:r>
+        <w:rPr>
+          <w:rFonts w:ascii="Arial" w:hAnsi="Arial" w:cs="Arial"/>
+          <w:sz w:val="24"/>
+          <w:szCs w:val="24"/>
+        </w:rPr>
+        <w:t xml:space="preserve"> and get log</w:t>
+      </w:r>
+      <w:r>
+        <w:rPr>
+          <w:rFonts w:ascii="Arial" w:hAnsi="Arial" w:cs="Arial"/>
+          <w:sz w:val="24"/>
+          <w:szCs w:val="24"/>
+        </w:rPr>
+        <w:t>ged</w:t>
+      </w:r>
+      <w:r>
+        <w:rPr>
+          <w:rFonts w:ascii="Arial" w:hAnsi="Arial" w:cs="Arial"/>
+          <w:sz w:val="24"/>
+          <w:szCs w:val="24"/>
+        </w:rPr>
+        <w:t xml:space="preserve"> in by providing a username and a password, by performing the Login action. The user can be log</w:t>
+      </w:r>
+      <w:r>
+        <w:rPr>
+          <w:rFonts w:ascii="Arial" w:hAnsi="Arial" w:cs="Arial"/>
+          <w:sz w:val="24"/>
+          <w:szCs w:val="24"/>
+        </w:rPr>
+        <w:t>ged</w:t>
+      </w:r>
+      <w:r>
+        <w:rPr>
+          <w:rFonts w:ascii="Arial" w:hAnsi="Arial" w:cs="Arial"/>
+          <w:sz w:val="24"/>
+          <w:szCs w:val="24"/>
+        </w:rPr>
+        <w:t xml:space="preserve"> out of the system too by performing the Logout action on the server. </w:t>
+      </w:r>
+    </w:p>
+    <w:p>
+      <w:pPr>
+        <w:spacing w:line="276" w:lineRule="auto"/>
+        <w:rPr>
+          <w:rFonts w:ascii="Arial" w:hAnsi="Arial" w:cs="Arial"/>
+          <w:sz w:val="24"/>
+          <w:szCs w:val="24"/>
+        </w:rPr>
+      </w:pPr>
+      <w:r>
+        <w:rPr>
+          <w:rFonts w:ascii="Arial" w:hAnsi="Arial" w:cs="Arial"/>
+          <w:sz w:val="24"/>
+          <w:szCs w:val="24"/>
+        </w:rPr>
+        <w:lastRenderedPageBreak/>
+        <w:t xml:space="preserve">The second service provided to the user on my </w:t>
+      </w:r>
+      <w:r>
+        <w:rPr>
+          <w:rFonts w:ascii="Arial" w:hAnsi="Arial" w:cs="Arial"/>
+          <w:sz w:val="24"/>
+          <w:szCs w:val="24"/>
+        </w:rPr>
+        <w:t>Smart Automated Cloud Management Environment</w:t>
+      </w:r>
+      <w:r>
+        <w:rPr>
+          <w:rFonts w:ascii="Arial" w:hAnsi="Arial" w:cs="Arial"/>
+          <w:sz w:val="24"/>
+          <w:szCs w:val="24"/>
+        </w:rPr>
+        <w:t xml:space="preserve"> is a Database Service where the user can retrieve a file and analyse how many words that selected file contains. </w:t>
+      </w:r>
+    </w:p>
+    <w:p>
+      <w:pPr>
+        <w:spacing w:line="276" w:lineRule="auto"/>
+        <w:rPr>
+          <w:rFonts w:ascii="Arial" w:hAnsi="Arial" w:cs="Arial"/>
+          <w:sz w:val="24"/>
+          <w:szCs w:val="24"/>
+        </w:rPr>
+      </w:pPr>
+      <w:r>
+        <w:rPr>
+          <w:rFonts w:ascii="Arial" w:hAnsi="Arial" w:cs="Arial"/>
+          <w:sz w:val="24"/>
+          <w:szCs w:val="24"/>
+        </w:rPr>
+        <w:t xml:space="preserve">The last service provided by </w:t>
+      </w:r>
+      <w:r>
+        <w:rPr>
+          <w:rFonts w:ascii="Arial" w:hAnsi="Arial" w:cs="Arial"/>
+          <w:sz w:val="24"/>
+          <w:szCs w:val="24"/>
+        </w:rPr>
+        <w:t>my Smart Automated Cloud Management Environment is</w:t>
+      </w:r>
+      <w:r>
+        <w:rPr>
+          <w:rFonts w:ascii="Arial" w:hAnsi="Arial" w:cs="Arial"/>
+          <w:sz w:val="24"/>
+          <w:szCs w:val="24"/>
+        </w:rPr>
+        <w:t xml:space="preserve"> a VM service where the user can </w:t>
+      </w:r>
+      <w:r>
+        <w:rPr>
+          <w:rFonts w:ascii="Arial" w:hAnsi="Arial" w:cs="Arial"/>
+          <w:sz w:val="24"/>
+          <w:szCs w:val="24"/>
+        </w:rPr>
+        <w:t>choose</w:t>
+      </w:r>
+      <w:r>
+        <w:rPr>
+          <w:rFonts w:ascii="Arial" w:hAnsi="Arial" w:cs="Arial"/>
+          <w:sz w:val="24"/>
+          <w:szCs w:val="24"/>
+        </w:rPr>
+        <w:t xml:space="preserve"> to see the Compute, Storage and </w:t>
+      </w:r>
+      <w:proofErr w:type="gramStart"/>
+      <w:r>
+        <w:rPr>
+          <w:rFonts w:ascii="Arial" w:hAnsi="Arial" w:cs="Arial"/>
+          <w:sz w:val="24"/>
+          <w:szCs w:val="24"/>
+        </w:rPr>
+        <w:t>General Purpose</w:t>
+      </w:r>
+      <w:proofErr w:type="gramEnd"/>
+      <w:r>
+        <w:rPr>
+          <w:rFonts w:ascii="Arial" w:hAnsi="Arial" w:cs="Arial"/>
+          <w:sz w:val="24"/>
+          <w:szCs w:val="24"/>
+        </w:rPr>
+        <w:t xml:space="preserve"> services available to him.</w:t>
+      </w:r>
+    </w:p>
+    <w:p>
+      <w:pPr>
+        <w:spacing w:line="276" w:lineRule="auto"/>
+        <w:rPr>
+          <w:rFonts w:ascii="Arial" w:hAnsi="Arial" w:cs="Arial"/>
+          <w:sz w:val="24"/>
+          <w:szCs w:val="24"/>
+        </w:rPr>
+      </w:pPr>
+      <w:r>
+        <w:rPr>
+          <w:rFonts w:ascii="Arial" w:hAnsi="Arial" w:cs="Arial"/>
+          <w:sz w:val="24"/>
+          <w:szCs w:val="24"/>
+        </w:rPr>
+        <w:t>The</w:t>
+      </w:r>
+      <w:r>
+        <w:rPr>
+          <w:rFonts w:ascii="Arial" w:hAnsi="Arial" w:cs="Arial"/>
+          <w:sz w:val="24"/>
+          <w:szCs w:val="24"/>
+        </w:rPr>
+        <w:t xml:space="preserve"> user can access all these services via the</w:t>
+      </w:r>
+      <w:r>
+        <w:rPr>
+          <w:rFonts w:ascii="Arial" w:hAnsi="Arial" w:cs="Arial"/>
+          <w:sz w:val="24"/>
+          <w:szCs w:val="24"/>
+        </w:rPr>
+        <w:t xml:space="preserve"> </w:t>
+      </w:r>
+      <w:r>
+        <w:rPr>
+          <w:rFonts w:ascii="Arial" w:hAnsi="Arial" w:cs="Arial"/>
+          <w:sz w:val="24"/>
+          <w:szCs w:val="24"/>
+        </w:rPr>
+        <w:t>Graphical User Interface</w:t>
+      </w:r>
+      <w:r>
+        <w:rPr>
+          <w:rFonts w:ascii="Arial" w:hAnsi="Arial" w:cs="Arial"/>
+          <w:sz w:val="24"/>
+          <w:szCs w:val="24"/>
+        </w:rPr>
+        <w:t xml:space="preserve"> (GUI). The GUI </w:t>
+      </w:r>
+      <w:r>
+        <w:rPr>
+          <w:rFonts w:ascii="Arial" w:hAnsi="Arial" w:cs="Arial"/>
+          <w:sz w:val="24"/>
+          <w:szCs w:val="24"/>
+        </w:rPr>
+        <w:t xml:space="preserve">for this project </w:t>
+      </w:r>
+      <w:r>
+        <w:rPr>
+          <w:rFonts w:ascii="Arial" w:hAnsi="Arial" w:cs="Arial"/>
+          <w:sz w:val="24"/>
+          <w:szCs w:val="24"/>
+        </w:rPr>
+        <w:t>was</w:t>
+      </w:r>
+      <w:r>
+        <w:rPr>
+          <w:rFonts w:ascii="Arial" w:hAnsi="Arial" w:cs="Arial"/>
+          <w:sz w:val="24"/>
+          <w:szCs w:val="24"/>
+        </w:rPr>
+        <w:t xml:space="preserve"> made using </w:t>
+      </w:r>
+      <w:proofErr w:type="spellStart"/>
+      <w:r>
+        <w:rPr>
+          <w:rFonts w:ascii="Arial" w:hAnsi="Arial" w:cs="Arial"/>
+          <w:sz w:val="24"/>
+          <w:szCs w:val="24"/>
+        </w:rPr>
+        <w:t>WinowBuilder</w:t>
+      </w:r>
+      <w:proofErr w:type="spellEnd"/>
+      <w:r>
+        <w:rPr>
+          <w:rFonts w:ascii="Arial" w:hAnsi="Arial" w:cs="Arial"/>
+          <w:sz w:val="24"/>
+          <w:szCs w:val="24"/>
+        </w:rPr>
+        <w:t>, which is a plug-in tool for Eclipse IDE.</w:t>
+      </w:r>
+    </w:p>
+    <w:p>
+      <w:pPr>
+        <w:spacing w:line="276" w:lineRule="auto"/>
+        <w:rPr>
+          <w:rFonts w:ascii="Arial" w:hAnsi="Arial" w:cs="Arial"/>
+          <w:sz w:val="24"/>
+          <w:szCs w:val="24"/>
+        </w:rPr>
+      </w:pPr>
+      <w:r>
+        <w:rPr>
+          <w:rFonts w:ascii="Arial" w:hAnsi="Arial" w:cs="Arial"/>
+          <w:sz w:val="24"/>
+          <w:szCs w:val="24"/>
+        </w:rPr>
+        <w:t xml:space="preserve">My project is located on GitHub and the link </w:t>
+      </w:r>
+      <w:r>
+        <w:rPr>
+          <w:rFonts w:ascii="Arial" w:hAnsi="Arial" w:cs="Arial"/>
+          <w:sz w:val="24"/>
+          <w:szCs w:val="24"/>
+        </w:rPr>
+        <w:t xml:space="preserve">for it </w:t>
+      </w:r>
+      <w:r>
+        <w:rPr>
+          <w:rFonts w:ascii="Arial" w:hAnsi="Arial" w:cs="Arial"/>
+          <w:sz w:val="24"/>
+          <w:szCs w:val="24"/>
+        </w:rPr>
+        <w:t>is</w:t>
+      </w:r>
+      <w:r>
+        <w:rPr>
+          <w:rFonts w:ascii="Arial" w:hAnsi="Arial" w:cs="Arial"/>
+          <w:sz w:val="24"/>
+          <w:szCs w:val="24"/>
+        </w:rPr>
+        <w:t xml:space="preserve"> </w:t>
+      </w:r>
+      <w:hyperlink r:id="rId7" w:history="1">
+        <w:r>
+          <w:rPr>
+            <w:rStyle w:val="Hyperlink"/>
+            <w:rFonts w:ascii="Arial" w:hAnsi="Arial" w:cs="Arial"/>
+            <w:sz w:val="24"/>
+            <w:szCs w:val="24"/>
+          </w:rPr>
+          <w:t>https://github.com/DanielCostelNeagu/Distributed-Systems</w:t>
+        </w:r>
+      </w:hyperlink>
+      <w:r>
+        <w:rPr>
+          <w:rFonts w:ascii="Arial" w:hAnsi="Arial" w:cs="Arial"/>
+          <w:sz w:val="24"/>
+          <w:szCs w:val="24"/>
+        </w:rPr>
+        <w:t xml:space="preserve">. </w:t>
+      </w:r>
+    </w:p>
+    <w:p/>
+    <w:p>
+      <w:pPr>
+        <w:pStyle w:val="Heading1"/>
+      </w:pPr>
+      <w:bookmarkStart w:id="5" w:name="_Toc67599824"/>
       <w:r>
         <w:t>References</w:t>
       </w:r>
-    </w:p>
-    <w:p>
-      <w:r>
-        <w:t>Mavin plug in &lt;</w:t>
-      </w:r>
-      <w:r>
-        <w:rPr>
-          <w:rFonts w:ascii="Consolas" w:hAnsi="Consolas" w:cs="Consolas"/>
-          <w:color w:val="000000"/>
-          <w:sz w:val="20"/>
-          <w:szCs w:val="20"/>
-          <w:shd w:val="clear" w:color="auto" w:fill="E8F2FE"/>
-        </w:rPr>
-        <w:t>protoc-jar-maven-plugin</w:t>
-      </w:r>
-      <w:r>
-        <w:rPr>
-          <w:rFonts w:ascii="Consolas" w:hAnsi="Consolas" w:cs="Consolas"/>
-          <w:color w:val="000000"/>
-          <w:sz w:val="20"/>
-          <w:szCs w:val="20"/>
-          <w:shd w:val="clear" w:color="auto" w:fill="E8F2FE"/>
-        </w:rPr>
-        <w:t>&gt;</w:t>
-      </w:r>
-      <w:r>
-        <w:t xml:space="preserve"> to convert proto into</w:t>
-      </w:r>
-      <w:r>
-        <w:t xml:space="preserve"> gRPC</w:t>
-      </w:r>
-      <w:r>
-        <w:t xml:space="preserve"> </w:t>
-      </w:r>
-      <w:r>
-        <w:t>J</w:t>
-      </w:r>
-      <w:r>
-        <w:t>ava stubs</w:t>
-      </w:r>
-    </w:p>
+      <w:bookmarkEnd w:id="5"/>
+    </w:p>
+    <w:p/>
+    <w:p>
+      <w:pPr>
+        <w:spacing w:line="276" w:lineRule="auto"/>
+        <w:rPr>
+          <w:rFonts w:ascii="Arial" w:hAnsi="Arial" w:cs="Arial"/>
+          <w:sz w:val="24"/>
+          <w:szCs w:val="24"/>
+        </w:rPr>
+      </w:pPr>
+      <w:r>
+        <w:rPr>
+          <w:rFonts w:ascii="Arial" w:hAnsi="Arial" w:cs="Arial"/>
+          <w:sz w:val="24"/>
+          <w:szCs w:val="24"/>
+        </w:rPr>
+        <w:t xml:space="preserve">Laurent </w:t>
+      </w:r>
+      <w:proofErr w:type="spellStart"/>
+      <w:r>
+        <w:rPr>
+          <w:rFonts w:ascii="Arial" w:hAnsi="Arial" w:cs="Arial"/>
+          <w:sz w:val="24"/>
+          <w:szCs w:val="24"/>
+        </w:rPr>
+        <w:t>Doguin</w:t>
+      </w:r>
+      <w:proofErr w:type="spellEnd"/>
+      <w:r>
+        <w:rPr>
+          <w:rFonts w:ascii="Arial" w:hAnsi="Arial" w:cs="Arial"/>
+          <w:sz w:val="24"/>
+          <w:szCs w:val="24"/>
+        </w:rPr>
+        <w:t xml:space="preserve"> (2015) </w:t>
+      </w:r>
+      <w:r>
+        <w:rPr>
+          <w:rFonts w:ascii="Arial" w:hAnsi="Arial" w:cs="Arial"/>
+          <w:i/>
+          <w:iCs/>
+          <w:sz w:val="24"/>
+          <w:szCs w:val="24"/>
+        </w:rPr>
+        <w:t>Let your Devices talk to each other</w:t>
+      </w:r>
+      <w:r>
+        <w:rPr>
+          <w:rFonts w:ascii="Arial" w:hAnsi="Arial" w:cs="Arial"/>
+          <w:sz w:val="24"/>
+          <w:szCs w:val="24"/>
+        </w:rPr>
+        <w:t xml:space="preserve">. [Online] Available at: https://blog.couchbase.com/let-your-devices-talk-to-each-other-p2p/ [Accessed </w:t>
+      </w:r>
+      <w:r>
+        <w:rPr>
+          <w:rFonts w:ascii="Arial" w:hAnsi="Arial" w:cs="Arial"/>
+          <w:sz w:val="24"/>
+          <w:szCs w:val="24"/>
+        </w:rPr>
+        <w:t>25</w:t>
+      </w:r>
+      <w:r>
+        <w:rPr>
+          <w:rFonts w:ascii="Arial" w:hAnsi="Arial" w:cs="Arial"/>
+          <w:sz w:val="24"/>
+          <w:szCs w:val="24"/>
+        </w:rPr>
+        <w:t xml:space="preserve"> March 2021].</w:t>
+      </w:r>
+    </w:p>
+    <w:p>
+      <w:pPr>
+        <w:spacing w:line="276" w:lineRule="auto"/>
+        <w:rPr>
+          <w:rFonts w:ascii="Arial" w:hAnsi="Arial" w:cs="Arial"/>
+          <w:sz w:val="24"/>
+          <w:szCs w:val="24"/>
+        </w:rPr>
+      </w:pPr>
+      <w:r>
+        <w:rPr>
+          <w:rFonts w:ascii="Arial" w:hAnsi="Arial" w:cs="Arial"/>
+          <w:sz w:val="24"/>
+          <w:szCs w:val="24"/>
+        </w:rPr>
+        <w:t xml:space="preserve">gRPC.io (2021) </w:t>
+      </w:r>
+      <w:r>
+        <w:rPr>
+          <w:rFonts w:ascii="Arial" w:hAnsi="Arial" w:cs="Arial"/>
+          <w:i/>
+          <w:iCs/>
+          <w:sz w:val="24"/>
+          <w:szCs w:val="24"/>
+        </w:rPr>
+        <w:t>A high performance, open source universal RPC framework</w:t>
+      </w:r>
+      <w:r>
+        <w:rPr>
+          <w:rFonts w:ascii="Arial" w:hAnsi="Arial" w:cs="Arial"/>
+          <w:sz w:val="24"/>
+          <w:szCs w:val="24"/>
+        </w:rPr>
+        <w:t xml:space="preserve">. [Online] Available at: https://grpc.io/ [Accessed </w:t>
+      </w:r>
+      <w:r>
+        <w:rPr>
+          <w:rFonts w:ascii="Arial" w:hAnsi="Arial" w:cs="Arial"/>
+          <w:sz w:val="24"/>
+          <w:szCs w:val="24"/>
+        </w:rPr>
+        <w:t>25</w:t>
+      </w:r>
+      <w:r>
+        <w:rPr>
+          <w:rFonts w:ascii="Arial" w:hAnsi="Arial" w:cs="Arial"/>
+          <w:sz w:val="24"/>
+          <w:szCs w:val="24"/>
+        </w:rPr>
+        <w:t xml:space="preserve"> March 2021].</w:t>
+      </w:r>
+    </w:p>
+    <w:p/>
     <w:sectPr>
       <w:pgSz w:w="11906" w:h="16838"/>
       <w:pgMar w:top="1440" w:right="1440" w:bottom="1440" w:left="1440" w:header="708" w:footer="708" w:gutter="0"/>
@@ -636,6 +1701,7 @@
     <w:lsdException w:name="HTML Sample" w:semiHidden="1" w:unhideWhenUsed="1"/>
     <w:lsdException w:name="HTML Typewriter" w:semiHidden="1" w:unhideWhenUsed="1"/>
     <w:lsdException w:name="HTML Variable" w:semiHidden="1" w:unhideWhenUsed="1"/>
+    <w:lsdException w:name="Normal Table" w:semiHidden="1" w:unhideWhenUsed="1"/>
     <w:lsdException w:name="annotation subject" w:semiHidden="1" w:unhideWhenUsed="1"/>
     <w:lsdException w:name="No List" w:semiHidden="1" w:unhideWhenUsed="1"/>
     <w:lsdException w:name="Outline List 1" w:semiHidden="1" w:unhideWhenUsed="1"/>
@@ -682,8 +1748,10 @@
     <w:lsdException w:name="Table Subtle 2" w:semiHidden="1" w:unhideWhenUsed="1"/>
     <w:lsdException w:name="Table Web 1" w:semiHidden="1" w:unhideWhenUsed="1"/>
     <w:lsdException w:name="Table Web 2" w:semiHidden="1" w:unhideWhenUsed="1"/>
+    <w:lsdException w:name="Table Web 3" w:semiHidden="1" w:unhideWhenUsed="1"/>
     <w:lsdException w:name="Balloon Text" w:semiHidden="1" w:unhideWhenUsed="1"/>
     <w:lsdException w:name="Table Grid" w:uiPriority="39"/>
+    <w:lsdException w:name="Table Theme" w:semiHidden="1" w:unhideWhenUsed="1"/>
     <w:lsdException w:name="Placeholder Text" w:semiHidden="1"/>
     <w:lsdException w:name="No Spacing" w:uiPriority="1" w:qFormat="1"/>
     <w:lsdException w:name="Light Shading" w:uiPriority="60"/>
@@ -1043,6 +2111,18 @@
       <w:spacing w:after="100"/>
     </w:pPr>
   </w:style>
+  <w:style w:type="character" w:styleId="UnresolvedMention">
+    <w:name w:val="Unresolved Mention"/>
+    <w:basedOn w:val="DefaultParagraphFont"/>
+    <w:uiPriority w:val="99"/>
+    <w:semiHidden/>
+    <w:unhideWhenUsed/>
+    <w:rsid w:val="00620133"/>
+    <w:rPr>
+      <w:color w:val="605E5C"/>
+      <w:shd w:val="clear" w:color="auto" w:fill="E1DFDD"/>
+    </w:rPr>
+  </w:style>
 </w:styles>
 </file>
 

--- a/Documentation/x17128463_Project Report.docx
+++ b/Documentation/x17128463_Project Report.docx
@@ -118,7 +118,7 @@
         </w:rPr>
       </w:pPr>
       <w:bookmarkStart w:id="1" w:name="_Toc65573840"/>
-      <w:bookmarkStart w:id="2" w:name="_Toc67599821"/>
+      <w:bookmarkStart w:id="2" w:name="_Toc67862043"/>
       <w:r>
         <w:rPr>
           <w:rFonts w:ascii="Helvetica" w:eastAsia="Times New Roman" w:hAnsi="Helvetica" w:cs="Times New Roman"/>
@@ -351,7 +351,7 @@
           <w:r>
             <w:fldChar w:fldCharType="separate"/>
           </w:r>
-          <w:hyperlink w:anchor="_Toc67599821" w:history="1">
+          <w:hyperlink w:anchor="_Toc67862043" w:history="1">
             <w:r>
               <w:rPr>
                 <w:rStyle w:val="Hyperlink"/>
@@ -383,7 +383,7 @@
                 <w:noProof/>
                 <w:webHidden/>
               </w:rPr>
-              <w:instrText xml:space="preserve"> PAGEREF _Toc67599821 \h </w:instrText>
+              <w:instrText xml:space="preserve"> PAGEREF _Toc67862043 \h </w:instrText>
             </w:r>
             <w:r>
               <w:rPr>
@@ -426,7 +426,7 @@
               <w:lang w:eastAsia="en-IE"/>
             </w:rPr>
           </w:pPr>
-          <w:hyperlink w:anchor="_Toc67599822" w:history="1">
+          <w:hyperlink w:anchor="_Toc67862044" w:history="1">
             <w:r>
               <w:rPr>
                 <w:rStyle w:val="Hyperlink"/>
@@ -453,7 +453,7 @@
                 <w:noProof/>
                 <w:webHidden/>
               </w:rPr>
-              <w:instrText xml:space="preserve"> PAGEREF _Toc67599822 \h </w:instrText>
+              <w:instrText xml:space="preserve"> PAGEREF _Toc67862044 \h </w:instrText>
             </w:r>
             <w:r>
               <w:rPr>
@@ -496,13 +496,13 @@
               <w:lang w:eastAsia="en-IE"/>
             </w:rPr>
           </w:pPr>
-          <w:hyperlink w:anchor="_Toc67599823" w:history="1">
+          <w:hyperlink w:anchor="_Toc67862045" w:history="1">
             <w:r>
               <w:rPr>
                 <w:rStyle w:val="Hyperlink"/>
                 <w:noProof/>
               </w:rPr>
-              <w:t>Service Definition, Implementation and Naming</w:t>
+              <w:t>Service Definition</w:t>
             </w:r>
             <w:r>
               <w:rPr>
@@ -523,7 +523,7 @@
                 <w:noProof/>
                 <w:webHidden/>
               </w:rPr>
-              <w:instrText xml:space="preserve"> PAGEREF _Toc67599823 \h </w:instrText>
+              <w:instrText xml:space="preserve"> PAGEREF _Toc67862045 \h </w:instrText>
             </w:r>
             <w:r>
               <w:rPr>
@@ -566,12 +566,362 @@
               <w:lang w:eastAsia="en-IE"/>
             </w:rPr>
           </w:pPr>
-          <w:hyperlink w:anchor="_Toc67599824" w:history="1">
+          <w:hyperlink w:anchor="_Toc67862046" w:history="1">
             <w:r>
               <w:rPr>
                 <w:rStyle w:val="Hyperlink"/>
                 <w:noProof/>
               </w:rPr>
+              <w:t>Service Implementation</w:t>
+            </w:r>
+            <w:r>
+              <w:rPr>
+                <w:noProof/>
+                <w:webHidden/>
+              </w:rPr>
+              <w:tab/>
+            </w:r>
+            <w:r>
+              <w:rPr>
+                <w:noProof/>
+                <w:webHidden/>
+              </w:rPr>
+              <w:fldChar w:fldCharType="begin"/>
+            </w:r>
+            <w:r>
+              <w:rPr>
+                <w:noProof/>
+                <w:webHidden/>
+              </w:rPr>
+              <w:instrText xml:space="preserve"> PAGEREF _Toc67862046 \h </w:instrText>
+            </w:r>
+            <w:r>
+              <w:rPr>
+                <w:noProof/>
+                <w:webHidden/>
+              </w:rPr>
+            </w:r>
+            <w:r>
+              <w:rPr>
+                <w:noProof/>
+                <w:webHidden/>
+              </w:rPr>
+              <w:fldChar w:fldCharType="separate"/>
+            </w:r>
+            <w:r>
+              <w:rPr>
+                <w:noProof/>
+                <w:webHidden/>
+              </w:rPr>
+              <w:t>3</w:t>
+            </w:r>
+            <w:r>
+              <w:rPr>
+                <w:noProof/>
+                <w:webHidden/>
+              </w:rPr>
+              <w:fldChar w:fldCharType="end"/>
+            </w:r>
+          </w:hyperlink>
+        </w:p>
+        <w:p>
+          <w:pPr>
+            <w:pStyle w:val="TOC1"/>
+            <w:tabs>
+              <w:tab w:val="right" w:leader="dot" w:pos="9016"/>
+            </w:tabs>
+            <w:rPr>
+              <w:rFonts w:eastAsiaTheme="minorEastAsia"/>
+              <w:noProof/>
+              <w:lang w:eastAsia="en-IE"/>
+            </w:rPr>
+          </w:pPr>
+          <w:hyperlink w:anchor="_Toc67862047" w:history="1">
+            <w:r>
+              <w:rPr>
+                <w:rStyle w:val="Hyperlink"/>
+                <w:noProof/>
+              </w:rPr>
+              <w:t>Naming Services</w:t>
+            </w:r>
+            <w:r>
+              <w:rPr>
+                <w:noProof/>
+                <w:webHidden/>
+              </w:rPr>
+              <w:tab/>
+            </w:r>
+            <w:r>
+              <w:rPr>
+                <w:noProof/>
+                <w:webHidden/>
+              </w:rPr>
+              <w:fldChar w:fldCharType="begin"/>
+            </w:r>
+            <w:r>
+              <w:rPr>
+                <w:noProof/>
+                <w:webHidden/>
+              </w:rPr>
+              <w:instrText xml:space="preserve"> PAGEREF _Toc67862047 \h </w:instrText>
+            </w:r>
+            <w:r>
+              <w:rPr>
+                <w:noProof/>
+                <w:webHidden/>
+              </w:rPr>
+            </w:r>
+            <w:r>
+              <w:rPr>
+                <w:noProof/>
+                <w:webHidden/>
+              </w:rPr>
+              <w:fldChar w:fldCharType="separate"/>
+            </w:r>
+            <w:r>
+              <w:rPr>
+                <w:noProof/>
+                <w:webHidden/>
+              </w:rPr>
+              <w:t>3</w:t>
+            </w:r>
+            <w:r>
+              <w:rPr>
+                <w:noProof/>
+                <w:webHidden/>
+              </w:rPr>
+              <w:fldChar w:fldCharType="end"/>
+            </w:r>
+          </w:hyperlink>
+        </w:p>
+        <w:p>
+          <w:pPr>
+            <w:pStyle w:val="TOC1"/>
+            <w:tabs>
+              <w:tab w:val="right" w:leader="dot" w:pos="9016"/>
+            </w:tabs>
+            <w:rPr>
+              <w:rFonts w:eastAsiaTheme="minorEastAsia"/>
+              <w:noProof/>
+              <w:lang w:eastAsia="en-IE"/>
+            </w:rPr>
+          </w:pPr>
+          <w:hyperlink w:anchor="_Toc67862048" w:history="1">
+            <w:r>
+              <w:rPr>
+                <w:rStyle w:val="Hyperlink"/>
+                <w:noProof/>
+              </w:rPr>
+              <w:t>Remote Error Handling</w:t>
+            </w:r>
+            <w:r>
+              <w:rPr>
+                <w:noProof/>
+                <w:webHidden/>
+              </w:rPr>
+              <w:tab/>
+            </w:r>
+            <w:r>
+              <w:rPr>
+                <w:noProof/>
+                <w:webHidden/>
+              </w:rPr>
+              <w:fldChar w:fldCharType="begin"/>
+            </w:r>
+            <w:r>
+              <w:rPr>
+                <w:noProof/>
+                <w:webHidden/>
+              </w:rPr>
+              <w:instrText xml:space="preserve"> PAGEREF _Toc67862048 \h </w:instrText>
+            </w:r>
+            <w:r>
+              <w:rPr>
+                <w:noProof/>
+                <w:webHidden/>
+              </w:rPr>
+            </w:r>
+            <w:r>
+              <w:rPr>
+                <w:noProof/>
+                <w:webHidden/>
+              </w:rPr>
+              <w:fldChar w:fldCharType="separate"/>
+            </w:r>
+            <w:r>
+              <w:rPr>
+                <w:noProof/>
+                <w:webHidden/>
+              </w:rPr>
+              <w:t>4</w:t>
+            </w:r>
+            <w:r>
+              <w:rPr>
+                <w:noProof/>
+                <w:webHidden/>
+              </w:rPr>
+              <w:fldChar w:fldCharType="end"/>
+            </w:r>
+          </w:hyperlink>
+        </w:p>
+        <w:p>
+          <w:pPr>
+            <w:pStyle w:val="TOC1"/>
+            <w:tabs>
+              <w:tab w:val="right" w:leader="dot" w:pos="9016"/>
+            </w:tabs>
+            <w:rPr>
+              <w:rFonts w:eastAsiaTheme="minorEastAsia"/>
+              <w:noProof/>
+              <w:lang w:eastAsia="en-IE"/>
+            </w:rPr>
+          </w:pPr>
+          <w:hyperlink w:anchor="_Toc67862049" w:history="1">
+            <w:r>
+              <w:rPr>
+                <w:rStyle w:val="Hyperlink"/>
+                <w:noProof/>
+              </w:rPr>
+              <w:t>Client - Graphical User Interface</w:t>
+            </w:r>
+            <w:r>
+              <w:rPr>
+                <w:noProof/>
+                <w:webHidden/>
+              </w:rPr>
+              <w:tab/>
+            </w:r>
+            <w:r>
+              <w:rPr>
+                <w:noProof/>
+                <w:webHidden/>
+              </w:rPr>
+              <w:fldChar w:fldCharType="begin"/>
+            </w:r>
+            <w:r>
+              <w:rPr>
+                <w:noProof/>
+                <w:webHidden/>
+              </w:rPr>
+              <w:instrText xml:space="preserve"> PAGEREF _Toc67862049 \h </w:instrText>
+            </w:r>
+            <w:r>
+              <w:rPr>
+                <w:noProof/>
+                <w:webHidden/>
+              </w:rPr>
+            </w:r>
+            <w:r>
+              <w:rPr>
+                <w:noProof/>
+                <w:webHidden/>
+              </w:rPr>
+              <w:fldChar w:fldCharType="separate"/>
+            </w:r>
+            <w:r>
+              <w:rPr>
+                <w:noProof/>
+                <w:webHidden/>
+              </w:rPr>
+              <w:t>5</w:t>
+            </w:r>
+            <w:r>
+              <w:rPr>
+                <w:noProof/>
+                <w:webHidden/>
+              </w:rPr>
+              <w:fldChar w:fldCharType="end"/>
+            </w:r>
+          </w:hyperlink>
+        </w:p>
+        <w:p>
+          <w:pPr>
+            <w:pStyle w:val="TOC1"/>
+            <w:tabs>
+              <w:tab w:val="right" w:leader="dot" w:pos="9016"/>
+            </w:tabs>
+            <w:rPr>
+              <w:rFonts w:eastAsiaTheme="minorEastAsia"/>
+              <w:noProof/>
+              <w:lang w:eastAsia="en-IE"/>
+            </w:rPr>
+          </w:pPr>
+          <w:hyperlink w:anchor="_Toc67862050" w:history="1">
+            <w:r>
+              <w:rPr>
+                <w:rStyle w:val="Hyperlink"/>
+                <w:noProof/>
+              </w:rPr>
+              <w:t>GitHub</w:t>
+            </w:r>
+            <w:r>
+              <w:rPr>
+                <w:noProof/>
+                <w:webHidden/>
+              </w:rPr>
+              <w:tab/>
+            </w:r>
+            <w:r>
+              <w:rPr>
+                <w:noProof/>
+                <w:webHidden/>
+              </w:rPr>
+              <w:fldChar w:fldCharType="begin"/>
+            </w:r>
+            <w:r>
+              <w:rPr>
+                <w:noProof/>
+                <w:webHidden/>
+              </w:rPr>
+              <w:instrText xml:space="preserve"> PAGEREF _Toc67862050 \h </w:instrText>
+            </w:r>
+            <w:r>
+              <w:rPr>
+                <w:noProof/>
+                <w:webHidden/>
+              </w:rPr>
+            </w:r>
+            <w:r>
+              <w:rPr>
+                <w:noProof/>
+                <w:webHidden/>
+              </w:rPr>
+              <w:fldChar w:fldCharType="separate"/>
+            </w:r>
+            <w:r>
+              <w:rPr>
+                <w:noProof/>
+                <w:webHidden/>
+              </w:rPr>
+              <w:t>5</w:t>
+            </w:r>
+            <w:r>
+              <w:rPr>
+                <w:noProof/>
+                <w:webHidden/>
+              </w:rPr>
+              <w:fldChar w:fldCharType="end"/>
+            </w:r>
+          </w:hyperlink>
+        </w:p>
+        <w:p>
+          <w:pPr>
+            <w:pStyle w:val="TOC1"/>
+            <w:tabs>
+              <w:tab w:val="right" w:leader="dot" w:pos="9016"/>
+            </w:tabs>
+            <w:rPr>
+              <w:rFonts w:eastAsiaTheme="minorEastAsia"/>
+              <w:noProof/>
+              <w:lang w:eastAsia="en-IE"/>
+            </w:rPr>
+          </w:pPr>
+          <w:hyperlink w:anchor="_Toc67862051" w:history="1">
+            <w:r>
+              <w:rPr>
+                <w:rStyle w:val="Hyperlink"/>
+                <w:noProof/>
+              </w:rPr>
               <w:t>References</w:t>
             </w:r>
             <w:r>
@@ -593,7 +943,7 @@
                 <w:noProof/>
                 <w:webHidden/>
               </w:rPr>
-              <w:instrText xml:space="preserve"> PAGEREF _Toc67599824 \h </w:instrText>
+              <w:instrText xml:space="preserve"> PAGEREF _Toc67862051 \h </w:instrText>
             </w:r>
             <w:r>
               <w:rPr>
@@ -613,7 +963,7 @@
                 <w:noProof/>
                 <w:webHidden/>
               </w:rPr>
-              <w:t>3</w:t>
+              <w:t>6</w:t>
             </w:r>
             <w:r>
               <w:rPr>
@@ -641,7 +991,7 @@
       <w:pPr>
         <w:pStyle w:val="Heading1"/>
       </w:pPr>
-      <w:bookmarkStart w:id="3" w:name="_Toc67599822"/>
+      <w:bookmarkStart w:id="3" w:name="_Toc67862044"/>
       <w:r>
         <w:t>Overview</w:t>
       </w:r>
@@ -682,63 +1032,2198 @@
           <w:sz w:val="24"/>
           <w:szCs w:val="24"/>
         </w:rPr>
-        <w:t xml:space="preserve"> I present t</w:t>
-      </w:r>
-      <w:r>
-        <w:rPr>
-          <w:rFonts w:ascii="Arial" w:hAnsi="Arial" w:cs="Arial"/>
-          <w:sz w:val="24"/>
-          <w:szCs w:val="24"/>
-        </w:rPr>
-        <w:t xml:space="preserve">he scenario and services </w:t>
-      </w:r>
-      <w:r>
-        <w:rPr>
-          <w:rFonts w:ascii="Arial" w:hAnsi="Arial" w:cs="Arial"/>
-          <w:sz w:val="24"/>
-          <w:szCs w:val="24"/>
-        </w:rPr>
-        <w:t>I</w:t>
-      </w:r>
-      <w:r>
-        <w:rPr>
-          <w:rFonts w:ascii="Arial" w:hAnsi="Arial" w:cs="Arial"/>
-          <w:sz w:val="24"/>
-          <w:szCs w:val="24"/>
-        </w:rPr>
-        <w:t xml:space="preserve"> have chosen</w:t>
-      </w:r>
-      <w:r>
-        <w:rPr>
-          <w:rFonts w:ascii="Arial" w:hAnsi="Arial" w:cs="Arial"/>
-          <w:sz w:val="24"/>
-          <w:szCs w:val="24"/>
-        </w:rPr>
-        <w:t xml:space="preserve"> to </w:t>
-      </w:r>
-      <w:r>
-        <w:rPr>
-          <w:rFonts w:ascii="Arial" w:hAnsi="Arial" w:cs="Arial"/>
-          <w:sz w:val="24"/>
-          <w:szCs w:val="24"/>
-        </w:rPr>
-        <w:t xml:space="preserve">design and developed a </w:t>
-      </w:r>
-      <w:r>
-        <w:rPr>
-          <w:rFonts w:ascii="Arial" w:hAnsi="Arial" w:cs="Arial"/>
-          <w:sz w:val="24"/>
-          <w:szCs w:val="24"/>
-        </w:rPr>
-        <w:t>Java Maven</w:t>
-      </w:r>
-      <w:r>
-        <w:rPr>
-          <w:rFonts w:ascii="Arial" w:hAnsi="Arial" w:cs="Arial"/>
-          <w:sz w:val="24"/>
-          <w:szCs w:val="24"/>
-        </w:rPr>
-        <w:t xml:space="preserve"> application that is us</w:t>
+        <w:t xml:space="preserve"> I present the scenario and services I have chosen to design and developed a Java Maven application that is using a collection of independent services located on different devices that share resources with each other over the network to be able to achieve a common goal. All these services are called distributed systems and they will appear to the end-user like he is interacting with only one device. This will simulate the operations of a Smart Automated Cloud Management</w:t>
+      </w:r>
+      <w:r>
+        <w:rPr>
+          <w:rFonts w:ascii="Arial" w:hAnsi="Arial" w:cs="Arial"/>
+          <w:sz w:val="24"/>
+          <w:szCs w:val="24"/>
+        </w:rPr>
+        <w:t xml:space="preserve"> E</w:t>
+      </w:r>
+      <w:r>
+        <w:rPr>
+          <w:rFonts w:ascii="Arial" w:hAnsi="Arial" w:cs="Arial"/>
+          <w:sz w:val="24"/>
+          <w:szCs w:val="24"/>
+        </w:rPr>
+        <w:t>nvironment</w:t>
+      </w:r>
+      <w:r>
+        <w:rPr>
+          <w:rFonts w:ascii="Arial" w:hAnsi="Arial" w:cs="Arial"/>
+          <w:sz w:val="24"/>
+          <w:szCs w:val="24"/>
+        </w:rPr>
+        <w:t>.</w:t>
+      </w:r>
+      <w:r>
+        <w:rPr>
+          <w:rFonts w:ascii="Arial" w:hAnsi="Arial" w:cs="Arial"/>
+          <w:sz w:val="24"/>
+          <w:szCs w:val="24"/>
+        </w:rPr>
+        <w:t xml:space="preserve"> </w:t>
+      </w:r>
+    </w:p>
+    <w:p>
+      <w:pPr>
+        <w:spacing w:line="276" w:lineRule="auto"/>
+        <w:rPr>
+          <w:rFonts w:ascii="Arial" w:hAnsi="Arial" w:cs="Arial"/>
+          <w:sz w:val="24"/>
+          <w:szCs w:val="24"/>
+        </w:rPr>
+      </w:pPr>
+    </w:p>
+    <w:p>
+      <w:pPr>
+        <w:pStyle w:val="Heading1"/>
+      </w:pPr>
+      <w:bookmarkStart w:id="4" w:name="_Toc67862045"/>
+      <w:r>
+        <w:t>Service Definition</w:t>
+      </w:r>
+      <w:bookmarkEnd w:id="4"/>
+    </w:p>
+    <w:p/>
+    <w:p>
+      <w:pPr>
+        <w:spacing w:line="276" w:lineRule="auto"/>
+        <w:rPr>
+          <w:rFonts w:ascii="Arial" w:hAnsi="Arial" w:cs="Arial"/>
+          <w:sz w:val="24"/>
+          <w:szCs w:val="24"/>
+        </w:rPr>
+      </w:pPr>
+      <w:r>
+        <w:rPr>
+          <w:rFonts w:ascii="Arial" w:hAnsi="Arial" w:cs="Arial"/>
+          <w:sz w:val="24"/>
+          <w:szCs w:val="24"/>
+        </w:rPr>
+        <w:t>For</w:t>
+      </w:r>
+      <w:r>
+        <w:rPr>
+          <w:rFonts w:ascii="Arial" w:hAnsi="Arial" w:cs="Arial"/>
+          <w:sz w:val="24"/>
+          <w:szCs w:val="24"/>
+        </w:rPr>
+        <w:t xml:space="preserve"> my Smart Automated Cloud Management Environment </w:t>
+      </w:r>
+      <w:r>
+        <w:rPr>
+          <w:rFonts w:ascii="Arial" w:hAnsi="Arial" w:cs="Arial"/>
+          <w:sz w:val="24"/>
+          <w:szCs w:val="24"/>
+        </w:rPr>
+        <w:t xml:space="preserve">system </w:t>
+      </w:r>
+      <w:r>
+        <w:rPr>
+          <w:rFonts w:ascii="Arial" w:hAnsi="Arial" w:cs="Arial"/>
+          <w:sz w:val="24"/>
+          <w:szCs w:val="24"/>
+        </w:rPr>
+        <w:t xml:space="preserve">to be able to work properly </w:t>
+      </w:r>
+      <w:r>
+        <w:rPr>
+          <w:rFonts w:ascii="Arial" w:hAnsi="Arial" w:cs="Arial"/>
+          <w:sz w:val="24"/>
+          <w:szCs w:val="24"/>
+        </w:rPr>
+        <w:t xml:space="preserve">first </w:t>
+      </w:r>
+      <w:r>
+        <w:rPr>
+          <w:rFonts w:ascii="Arial" w:hAnsi="Arial" w:cs="Arial"/>
+          <w:sz w:val="24"/>
+          <w:szCs w:val="24"/>
+        </w:rPr>
+        <w:t xml:space="preserve">it needs to </w:t>
+      </w:r>
+      <w:r>
+        <w:rPr>
+          <w:rFonts w:ascii="Arial" w:hAnsi="Arial" w:cs="Arial"/>
+          <w:sz w:val="24"/>
+          <w:szCs w:val="24"/>
+        </w:rPr>
+        <w:t xml:space="preserve">call methods on each other to synchronise easily, in this way it will give the end-user an appearance of interacting with only one device. For this to be achieved I will use the </w:t>
+      </w:r>
+      <w:proofErr w:type="spellStart"/>
+      <w:r>
+        <w:rPr>
+          <w:rFonts w:ascii="Arial" w:hAnsi="Arial" w:cs="Arial"/>
+          <w:sz w:val="24"/>
+          <w:szCs w:val="24"/>
+        </w:rPr>
+        <w:t>gRPC</w:t>
+      </w:r>
+      <w:proofErr w:type="spellEnd"/>
+      <w:r>
+        <w:rPr>
+          <w:rFonts w:ascii="Arial" w:hAnsi="Arial" w:cs="Arial"/>
+          <w:sz w:val="24"/>
+          <w:szCs w:val="24"/>
+        </w:rPr>
+        <w:t>, which is an open-source remote procedure call and was developed in 2015 by Google at the beginning to be able to connect their microservices in their Datacentres (</w:t>
+      </w:r>
+      <w:proofErr w:type="spellStart"/>
+      <w:r>
+        <w:rPr>
+          <w:rFonts w:ascii="Arial" w:hAnsi="Arial" w:cs="Arial"/>
+          <w:sz w:val="24"/>
+          <w:szCs w:val="24"/>
+        </w:rPr>
+        <w:t>gRPC</w:t>
+      </w:r>
+      <w:proofErr w:type="spellEnd"/>
+      <w:r>
+        <w:rPr>
+          <w:rFonts w:ascii="Arial" w:hAnsi="Arial" w:cs="Arial"/>
+          <w:sz w:val="24"/>
+          <w:szCs w:val="24"/>
+        </w:rPr>
+        <w:t>, 2021).</w:t>
+      </w:r>
+    </w:p>
+    <w:p>
+      <w:pPr>
+        <w:spacing w:line="276" w:lineRule="auto"/>
+        <w:rPr>
+          <w:rFonts w:ascii="Arial" w:hAnsi="Arial" w:cs="Arial"/>
+          <w:sz w:val="24"/>
+          <w:szCs w:val="24"/>
+        </w:rPr>
+      </w:pPr>
+      <w:r>
+        <w:rPr>
+          <w:rFonts w:ascii="Arial" w:hAnsi="Arial" w:cs="Arial"/>
+          <w:sz w:val="24"/>
+          <w:szCs w:val="24"/>
+        </w:rPr>
+        <w:t xml:space="preserve">The service definition is implemented in the proto files for each service implementation that can be found in the </w:t>
+      </w:r>
+      <w:proofErr w:type="gramStart"/>
+      <w:r>
+        <w:rPr>
+          <w:rFonts w:ascii="Arial" w:hAnsi="Arial" w:cs="Arial"/>
+          <w:sz w:val="24"/>
+          <w:szCs w:val="24"/>
+        </w:rPr>
+        <w:t>resources</w:t>
+      </w:r>
+      <w:proofErr w:type="gramEnd"/>
+      <w:r>
+        <w:rPr>
+          <w:rFonts w:ascii="Arial" w:hAnsi="Arial" w:cs="Arial"/>
+          <w:sz w:val="24"/>
+          <w:szCs w:val="24"/>
+        </w:rPr>
+        <w:t xml:space="preserve"> directory of my project along with its afferent </w:t>
+      </w:r>
+      <w:r>
+        <w:rPr>
+          <w:rFonts w:ascii="Arial" w:hAnsi="Arial" w:cs="Arial"/>
+          <w:sz w:val="24"/>
+          <w:szCs w:val="24"/>
+        </w:rPr>
+        <w:t>type of RPC invocation</w:t>
+      </w:r>
+      <w:r>
+        <w:rPr>
+          <w:rFonts w:ascii="Arial" w:hAnsi="Arial" w:cs="Arial"/>
+          <w:sz w:val="24"/>
+          <w:szCs w:val="24"/>
+        </w:rPr>
+        <w:t>.</w:t>
+      </w:r>
+    </w:p>
+    <w:p>
+      <w:pPr>
+        <w:spacing w:line="276" w:lineRule="auto"/>
+        <w:rPr>
+          <w:rFonts w:ascii="Arial" w:hAnsi="Arial" w:cs="Arial"/>
+          <w:sz w:val="24"/>
+          <w:szCs w:val="24"/>
+        </w:rPr>
+      </w:pPr>
+      <w:r>
+        <w:rPr>
+          <w:rFonts w:ascii="Arial" w:hAnsi="Arial" w:cs="Arial"/>
+          <w:sz w:val="24"/>
+          <w:szCs w:val="24"/>
+        </w:rPr>
+        <w:t xml:space="preserve">In the </w:t>
+      </w:r>
+      <w:proofErr w:type="spellStart"/>
+      <w:r>
+        <w:rPr>
+          <w:rFonts w:ascii="Arial" w:hAnsi="Arial" w:cs="Arial"/>
+          <w:sz w:val="24"/>
+          <w:szCs w:val="24"/>
+        </w:rPr>
+        <w:t>userService.proto</w:t>
+      </w:r>
+      <w:proofErr w:type="spellEnd"/>
+      <w:r>
+        <w:rPr>
+          <w:rFonts w:ascii="Arial" w:hAnsi="Arial" w:cs="Arial"/>
+          <w:sz w:val="24"/>
+          <w:szCs w:val="24"/>
+        </w:rPr>
+        <w:t xml:space="preserve"> file</w:t>
+      </w:r>
+      <w:r>
+        <w:rPr>
+          <w:rFonts w:ascii="Arial" w:hAnsi="Arial" w:cs="Arial"/>
+          <w:sz w:val="24"/>
+          <w:szCs w:val="24"/>
+        </w:rPr>
+        <w:t xml:space="preserve"> we can find two simple RPC invocations, one for </w:t>
+      </w:r>
+      <w:proofErr w:type="spellStart"/>
+      <w:r>
+        <w:rPr>
+          <w:rFonts w:ascii="Arial" w:hAnsi="Arial" w:cs="Arial"/>
+          <w:sz w:val="24"/>
+          <w:szCs w:val="24"/>
+        </w:rPr>
+        <w:t>userLogin</w:t>
+      </w:r>
+      <w:proofErr w:type="spellEnd"/>
+      <w:r>
+        <w:rPr>
+          <w:rFonts w:ascii="Arial" w:hAnsi="Arial" w:cs="Arial"/>
+          <w:sz w:val="24"/>
+          <w:szCs w:val="24"/>
+        </w:rPr>
+        <w:t xml:space="preserve"> and the second one for </w:t>
+      </w:r>
+      <w:proofErr w:type="spellStart"/>
+      <w:r>
+        <w:rPr>
+          <w:rFonts w:ascii="Arial" w:hAnsi="Arial" w:cs="Arial"/>
+          <w:sz w:val="24"/>
+          <w:szCs w:val="24"/>
+        </w:rPr>
+        <w:t>userLogout</w:t>
+      </w:r>
+      <w:proofErr w:type="spellEnd"/>
+      <w:r>
+        <w:rPr>
+          <w:rFonts w:ascii="Arial" w:hAnsi="Arial" w:cs="Arial"/>
+          <w:sz w:val="24"/>
+          <w:szCs w:val="24"/>
+        </w:rPr>
+        <w:t xml:space="preserve"> services</w:t>
+      </w:r>
+      <w:r>
+        <w:rPr>
+          <w:rFonts w:ascii="Arial" w:hAnsi="Arial" w:cs="Arial"/>
+          <w:sz w:val="24"/>
+          <w:szCs w:val="24"/>
+        </w:rPr>
+        <w:t>:</w:t>
+      </w:r>
+    </w:p>
+    <w:p>
+      <w:pPr>
+        <w:autoSpaceDE w:val="0"/>
+        <w:autoSpaceDN w:val="0"/>
+        <w:adjustRightInd w:val="0"/>
+        <w:spacing w:after="0" w:line="240" w:lineRule="auto"/>
+        <w:rPr>
+          <w:rFonts w:ascii="Consolas" w:hAnsi="Consolas" w:cs="Consolas"/>
+          <w:sz w:val="20"/>
+          <w:szCs w:val="20"/>
+        </w:rPr>
+      </w:pPr>
+      <w:proofErr w:type="spellStart"/>
+      <w:r>
+        <w:rPr>
+          <w:rFonts w:ascii="Consolas" w:hAnsi="Consolas" w:cs="Consolas"/>
+          <w:color w:val="000000"/>
+          <w:sz w:val="20"/>
+          <w:szCs w:val="20"/>
+          <w:u w:val="single"/>
+        </w:rPr>
+        <w:t>rpc</w:t>
+      </w:r>
+      <w:proofErr w:type="spellEnd"/>
+      <w:r>
+        <w:rPr>
+          <w:rFonts w:ascii="Consolas" w:hAnsi="Consolas" w:cs="Consolas"/>
+          <w:sz w:val="20"/>
+          <w:szCs w:val="20"/>
+        </w:rPr>
+        <w:t xml:space="preserve"> </w:t>
+      </w:r>
+      <w:proofErr w:type="gramStart"/>
+      <w:r>
+        <w:rPr>
+          <w:rFonts w:ascii="Consolas" w:hAnsi="Consolas" w:cs="Consolas"/>
+          <w:sz w:val="20"/>
+          <w:szCs w:val="20"/>
+        </w:rPr>
+        <w:t>login(</w:t>
+      </w:r>
+      <w:proofErr w:type="spellStart"/>
+      <w:proofErr w:type="gramEnd"/>
+      <w:r>
+        <w:rPr>
+          <w:rFonts w:ascii="Consolas" w:hAnsi="Consolas" w:cs="Consolas"/>
+          <w:sz w:val="20"/>
+          <w:szCs w:val="20"/>
+        </w:rPr>
+        <w:t>LoginRequest</w:t>
+      </w:r>
+      <w:proofErr w:type="spellEnd"/>
+      <w:r>
+        <w:rPr>
+          <w:rFonts w:ascii="Consolas" w:hAnsi="Consolas" w:cs="Consolas"/>
+          <w:sz w:val="20"/>
+          <w:szCs w:val="20"/>
+        </w:rPr>
+        <w:t>) returns (</w:t>
+      </w:r>
+      <w:proofErr w:type="spellStart"/>
+      <w:r>
+        <w:rPr>
+          <w:rFonts w:ascii="Consolas" w:hAnsi="Consolas" w:cs="Consolas"/>
+          <w:sz w:val="20"/>
+          <w:szCs w:val="20"/>
+        </w:rPr>
+        <w:t>LoginResponse</w:t>
+      </w:r>
+      <w:proofErr w:type="spellEnd"/>
+      <w:r>
+        <w:rPr>
+          <w:rFonts w:ascii="Consolas" w:hAnsi="Consolas" w:cs="Consolas"/>
+          <w:sz w:val="20"/>
+          <w:szCs w:val="20"/>
+        </w:rPr>
+        <w:t>){}</w:t>
+      </w:r>
+    </w:p>
+    <w:p>
+      <w:pPr>
+        <w:spacing w:line="276" w:lineRule="auto"/>
+        <w:rPr>
+          <w:rFonts w:ascii="Arial" w:hAnsi="Arial" w:cs="Arial"/>
+          <w:sz w:val="24"/>
+          <w:szCs w:val="24"/>
+        </w:rPr>
+      </w:pPr>
+      <w:proofErr w:type="spellStart"/>
+      <w:r>
+        <w:rPr>
+          <w:rFonts w:ascii="Consolas" w:hAnsi="Consolas" w:cs="Consolas"/>
+          <w:color w:val="000000"/>
+          <w:sz w:val="20"/>
+          <w:szCs w:val="20"/>
+          <w:u w:val="single"/>
+        </w:rPr>
+        <w:lastRenderedPageBreak/>
+        <w:t>rpc</w:t>
+      </w:r>
+      <w:proofErr w:type="spellEnd"/>
+      <w:r>
+        <w:rPr>
+          <w:rFonts w:ascii="Consolas" w:hAnsi="Consolas" w:cs="Consolas"/>
+          <w:sz w:val="20"/>
+          <w:szCs w:val="20"/>
+        </w:rPr>
+        <w:t xml:space="preserve"> </w:t>
+      </w:r>
+      <w:proofErr w:type="gramStart"/>
+      <w:r>
+        <w:rPr>
+          <w:rFonts w:ascii="Consolas" w:hAnsi="Consolas" w:cs="Consolas"/>
+          <w:sz w:val="20"/>
+          <w:szCs w:val="20"/>
+        </w:rPr>
+        <w:t>logout(</w:t>
+      </w:r>
+      <w:proofErr w:type="gramEnd"/>
+      <w:r>
+        <w:rPr>
+          <w:rFonts w:ascii="Consolas" w:hAnsi="Consolas" w:cs="Consolas"/>
+          <w:sz w:val="20"/>
+          <w:szCs w:val="20"/>
+        </w:rPr>
+        <w:t>Empty) returns (</w:t>
+      </w:r>
+      <w:proofErr w:type="spellStart"/>
+      <w:r>
+        <w:rPr>
+          <w:rFonts w:ascii="Consolas" w:hAnsi="Consolas" w:cs="Consolas"/>
+          <w:sz w:val="20"/>
+          <w:szCs w:val="20"/>
+        </w:rPr>
+        <w:t>LogoutResponse</w:t>
+      </w:r>
+      <w:proofErr w:type="spellEnd"/>
+      <w:r>
+        <w:rPr>
+          <w:rFonts w:ascii="Consolas" w:hAnsi="Consolas" w:cs="Consolas"/>
+          <w:sz w:val="20"/>
+          <w:szCs w:val="20"/>
+        </w:rPr>
+        <w:t>){}</w:t>
+      </w:r>
+    </w:p>
+    <w:p>
+      <w:pPr>
+        <w:spacing w:line="276" w:lineRule="auto"/>
+        <w:rPr>
+          <w:rFonts w:ascii="Arial" w:hAnsi="Arial" w:cs="Arial"/>
+          <w:sz w:val="24"/>
+          <w:szCs w:val="24"/>
+        </w:rPr>
+      </w:pPr>
+      <w:r>
+        <w:rPr>
+          <w:rFonts w:ascii="Arial" w:hAnsi="Arial" w:cs="Arial"/>
+          <w:sz w:val="24"/>
+          <w:szCs w:val="24"/>
+        </w:rPr>
+        <w:t xml:space="preserve">In the </w:t>
+      </w:r>
+      <w:proofErr w:type="spellStart"/>
+      <w:r>
+        <w:rPr>
+          <w:rFonts w:ascii="Arial" w:hAnsi="Arial" w:cs="Arial"/>
+          <w:sz w:val="24"/>
+          <w:szCs w:val="24"/>
+        </w:rPr>
+        <w:t>dataBaseService.proto</w:t>
+      </w:r>
+      <w:proofErr w:type="spellEnd"/>
+      <w:r>
+        <w:rPr>
+          <w:rFonts w:ascii="Arial" w:hAnsi="Arial" w:cs="Arial"/>
+          <w:sz w:val="24"/>
+          <w:szCs w:val="24"/>
+        </w:rPr>
+        <w:t xml:space="preserve"> file we can find</w:t>
+      </w:r>
+      <w:r>
+        <w:rPr>
+          <w:rFonts w:ascii="Arial" w:hAnsi="Arial" w:cs="Arial"/>
+          <w:sz w:val="24"/>
+          <w:szCs w:val="24"/>
+        </w:rPr>
+        <w:t xml:space="preserve"> </w:t>
+      </w:r>
+      <w:r>
+        <w:rPr>
+          <w:rFonts w:ascii="Arial" w:hAnsi="Arial" w:cs="Arial"/>
+          <w:sz w:val="24"/>
+          <w:szCs w:val="24"/>
+        </w:rPr>
+        <w:t>server</w:t>
+      </w:r>
+      <w:r>
+        <w:rPr>
+          <w:rFonts w:ascii="Arial" w:hAnsi="Arial" w:cs="Arial"/>
+          <w:sz w:val="24"/>
+          <w:szCs w:val="24"/>
+        </w:rPr>
+        <w:t>-</w:t>
+      </w:r>
+      <w:proofErr w:type="spellStart"/>
+      <w:r>
+        <w:rPr>
+          <w:rFonts w:ascii="Arial" w:hAnsi="Arial" w:cs="Arial"/>
+          <w:sz w:val="24"/>
+          <w:szCs w:val="24"/>
+        </w:rPr>
+        <w:t>striming</w:t>
+      </w:r>
+      <w:proofErr w:type="spellEnd"/>
+      <w:r>
+        <w:rPr>
+          <w:rFonts w:ascii="Arial" w:hAnsi="Arial" w:cs="Arial"/>
+          <w:sz w:val="24"/>
+          <w:szCs w:val="24"/>
+        </w:rPr>
+        <w:t xml:space="preserve"> RPC</w:t>
+      </w:r>
+      <w:r>
+        <w:rPr>
+          <w:rFonts w:ascii="Arial" w:hAnsi="Arial" w:cs="Arial"/>
+          <w:sz w:val="24"/>
+          <w:szCs w:val="24"/>
+        </w:rPr>
+        <w:t xml:space="preserve"> </w:t>
+      </w:r>
+      <w:r>
+        <w:rPr>
+          <w:rFonts w:ascii="Arial" w:hAnsi="Arial" w:cs="Arial"/>
+          <w:sz w:val="24"/>
+          <w:szCs w:val="24"/>
+        </w:rPr>
+        <w:t>streaming</w:t>
+      </w:r>
+      <w:r>
+        <w:rPr>
+          <w:rFonts w:ascii="Arial" w:hAnsi="Arial" w:cs="Arial"/>
+          <w:sz w:val="24"/>
+          <w:szCs w:val="24"/>
+        </w:rPr>
+        <w:t xml:space="preserve"> invocation</w:t>
+      </w:r>
+      <w:r>
+        <w:rPr>
+          <w:rFonts w:ascii="Arial" w:hAnsi="Arial" w:cs="Arial"/>
+          <w:sz w:val="24"/>
+          <w:szCs w:val="24"/>
+        </w:rPr>
+        <w:t>:</w:t>
+      </w:r>
+    </w:p>
+    <w:p>
+      <w:pPr>
+        <w:spacing w:line="276" w:lineRule="auto"/>
+        <w:rPr>
+          <w:rFonts w:ascii="Arial" w:hAnsi="Arial" w:cs="Arial"/>
+          <w:sz w:val="24"/>
+          <w:szCs w:val="24"/>
+        </w:rPr>
+      </w:pPr>
+      <w:proofErr w:type="spellStart"/>
+      <w:r>
+        <w:rPr>
+          <w:rFonts w:ascii="Consolas" w:hAnsi="Consolas" w:cs="Consolas"/>
+          <w:color w:val="000000"/>
+          <w:sz w:val="20"/>
+          <w:szCs w:val="20"/>
+          <w:u w:val="single"/>
+          <w:shd w:val="clear" w:color="auto" w:fill="E8F2FE"/>
+        </w:rPr>
+        <w:t>rpc</w:t>
+      </w:r>
+      <w:proofErr w:type="spellEnd"/>
+      <w:r>
+        <w:rPr>
+          <w:rFonts w:ascii="Consolas" w:hAnsi="Consolas" w:cs="Consolas"/>
+          <w:sz w:val="20"/>
+          <w:szCs w:val="20"/>
+          <w:shd w:val="clear" w:color="auto" w:fill="E8F2FE"/>
+        </w:rPr>
+        <w:t xml:space="preserve"> </w:t>
+      </w:r>
+      <w:proofErr w:type="spellStart"/>
+      <w:r>
+        <w:rPr>
+          <w:rFonts w:ascii="Consolas" w:hAnsi="Consolas" w:cs="Consolas"/>
+          <w:sz w:val="20"/>
+          <w:szCs w:val="20"/>
+          <w:shd w:val="clear" w:color="auto" w:fill="E8F2FE"/>
+        </w:rPr>
+        <w:t>dataBase_</w:t>
+      </w:r>
+      <w:proofErr w:type="gramStart"/>
+      <w:r>
+        <w:rPr>
+          <w:rFonts w:ascii="Consolas" w:hAnsi="Consolas" w:cs="Consolas"/>
+          <w:sz w:val="20"/>
+          <w:szCs w:val="20"/>
+          <w:shd w:val="clear" w:color="auto" w:fill="E8F2FE"/>
+        </w:rPr>
+        <w:t>do</w:t>
+      </w:r>
+      <w:proofErr w:type="spellEnd"/>
+      <w:r>
+        <w:rPr>
+          <w:rFonts w:ascii="Consolas" w:hAnsi="Consolas" w:cs="Consolas"/>
+          <w:sz w:val="20"/>
+          <w:szCs w:val="20"/>
+          <w:shd w:val="clear" w:color="auto" w:fill="E8F2FE"/>
+        </w:rPr>
+        <w:t>(</w:t>
+      </w:r>
+      <w:proofErr w:type="spellStart"/>
+      <w:proofErr w:type="gramEnd"/>
+      <w:r>
+        <w:rPr>
+          <w:rFonts w:ascii="Consolas" w:hAnsi="Consolas" w:cs="Consolas"/>
+          <w:sz w:val="20"/>
+          <w:szCs w:val="20"/>
+          <w:shd w:val="clear" w:color="auto" w:fill="E8F2FE"/>
+        </w:rPr>
+        <w:t>RequestMessage</w:t>
+      </w:r>
+      <w:proofErr w:type="spellEnd"/>
+      <w:r>
+        <w:rPr>
+          <w:rFonts w:ascii="Consolas" w:hAnsi="Consolas" w:cs="Consolas"/>
+          <w:sz w:val="20"/>
+          <w:szCs w:val="20"/>
+          <w:shd w:val="clear" w:color="auto" w:fill="E8F2FE"/>
+        </w:rPr>
+        <w:t xml:space="preserve">) returns (stream </w:t>
+      </w:r>
+      <w:proofErr w:type="spellStart"/>
+      <w:r>
+        <w:rPr>
+          <w:rFonts w:ascii="Consolas" w:hAnsi="Consolas" w:cs="Consolas"/>
+          <w:sz w:val="20"/>
+          <w:szCs w:val="20"/>
+          <w:shd w:val="clear" w:color="auto" w:fill="E8F2FE"/>
+        </w:rPr>
+        <w:t>ResponseMessage</w:t>
+      </w:r>
+      <w:proofErr w:type="spellEnd"/>
+      <w:r>
+        <w:rPr>
+          <w:rFonts w:ascii="Consolas" w:hAnsi="Consolas" w:cs="Consolas"/>
+          <w:sz w:val="20"/>
+          <w:szCs w:val="20"/>
+          <w:shd w:val="clear" w:color="auto" w:fill="E8F2FE"/>
+        </w:rPr>
+        <w:t>) {}</w:t>
+      </w:r>
+    </w:p>
+    <w:p>
+      <w:pPr>
+        <w:spacing w:line="276" w:lineRule="auto"/>
+        <w:rPr>
+          <w:rFonts w:ascii="Arial" w:hAnsi="Arial" w:cs="Arial"/>
+          <w:sz w:val="24"/>
+          <w:szCs w:val="24"/>
+        </w:rPr>
+      </w:pPr>
+      <w:r>
+        <w:rPr>
+          <w:rFonts w:ascii="Arial" w:hAnsi="Arial" w:cs="Arial"/>
+          <w:sz w:val="24"/>
+          <w:szCs w:val="24"/>
+        </w:rPr>
+        <w:t xml:space="preserve">In the </w:t>
+      </w:r>
+      <w:proofErr w:type="spellStart"/>
+      <w:r>
+        <w:rPr>
+          <w:rFonts w:ascii="Arial" w:hAnsi="Arial" w:cs="Arial"/>
+          <w:sz w:val="24"/>
+          <w:szCs w:val="24"/>
+        </w:rPr>
+        <w:t>VM</w:t>
+      </w:r>
+      <w:r>
+        <w:rPr>
+          <w:rFonts w:ascii="Arial" w:hAnsi="Arial" w:cs="Arial"/>
+          <w:sz w:val="24"/>
+          <w:szCs w:val="24"/>
+        </w:rPr>
+        <w:t>Service.proto</w:t>
+      </w:r>
+      <w:proofErr w:type="spellEnd"/>
+      <w:r>
+        <w:rPr>
+          <w:rFonts w:ascii="Arial" w:hAnsi="Arial" w:cs="Arial"/>
+          <w:sz w:val="24"/>
+          <w:szCs w:val="24"/>
+        </w:rPr>
+        <w:t xml:space="preserve"> file we can find </w:t>
+      </w:r>
+      <w:r>
+        <w:rPr>
+          <w:rFonts w:ascii="Arial" w:hAnsi="Arial" w:cs="Arial"/>
+          <w:sz w:val="24"/>
+          <w:szCs w:val="24"/>
+        </w:rPr>
+        <w:t>all four types of RPC in</w:t>
+      </w:r>
+      <w:r>
+        <w:rPr>
+          <w:rFonts w:ascii="Arial" w:hAnsi="Arial" w:cs="Arial"/>
+          <w:sz w:val="24"/>
+          <w:szCs w:val="24"/>
+        </w:rPr>
+        <w:t>v</w:t>
+      </w:r>
+      <w:r>
+        <w:rPr>
+          <w:rFonts w:ascii="Arial" w:hAnsi="Arial" w:cs="Arial"/>
+          <w:sz w:val="24"/>
+          <w:szCs w:val="24"/>
+        </w:rPr>
+        <w:t xml:space="preserve">ocations, </w:t>
+      </w:r>
+      <w:r>
+        <w:rPr>
+          <w:rFonts w:ascii="Arial" w:hAnsi="Arial" w:cs="Arial"/>
+          <w:sz w:val="24"/>
+          <w:szCs w:val="24"/>
+        </w:rPr>
+        <w:t xml:space="preserve">simple RPC, </w:t>
+      </w:r>
+      <w:proofErr w:type="spellStart"/>
+      <w:r>
+        <w:rPr>
+          <w:rFonts w:ascii="Arial" w:hAnsi="Arial" w:cs="Arial"/>
+          <w:sz w:val="24"/>
+          <w:szCs w:val="24"/>
+        </w:rPr>
+        <w:t>serverside</w:t>
+      </w:r>
+      <w:proofErr w:type="spellEnd"/>
+      <w:r>
+        <w:rPr>
+          <w:rFonts w:ascii="Arial" w:hAnsi="Arial" w:cs="Arial"/>
+          <w:sz w:val="24"/>
+          <w:szCs w:val="24"/>
+        </w:rPr>
+        <w:t xml:space="preserve"> streaming RPC, client-side streaming RPC</w:t>
+      </w:r>
+      <w:r>
+        <w:rPr>
+          <w:rFonts w:ascii="Arial" w:hAnsi="Arial" w:cs="Arial"/>
+          <w:sz w:val="24"/>
+          <w:szCs w:val="24"/>
+        </w:rPr>
+        <w:t xml:space="preserve"> and the </w:t>
+      </w:r>
+      <w:r>
+        <w:rPr>
+          <w:rFonts w:ascii="Arial" w:hAnsi="Arial" w:cs="Arial"/>
+          <w:sz w:val="24"/>
+          <w:szCs w:val="24"/>
+        </w:rPr>
+        <w:t>bidirectional streaming RPC</w:t>
+      </w:r>
+      <w:r>
+        <w:rPr>
+          <w:rFonts w:ascii="Arial" w:hAnsi="Arial" w:cs="Arial"/>
+          <w:sz w:val="24"/>
+          <w:szCs w:val="24"/>
+        </w:rPr>
+        <w:t>:</w:t>
+      </w:r>
+    </w:p>
+    <w:p>
+      <w:pPr>
+        <w:autoSpaceDE w:val="0"/>
+        <w:autoSpaceDN w:val="0"/>
+        <w:adjustRightInd w:val="0"/>
+        <w:spacing w:after="0" w:line="240" w:lineRule="auto"/>
+        <w:rPr>
+          <w:rFonts w:ascii="Consolas" w:hAnsi="Consolas" w:cs="Consolas"/>
+          <w:sz w:val="20"/>
+          <w:szCs w:val="20"/>
+        </w:rPr>
+      </w:pPr>
+      <w:proofErr w:type="spellStart"/>
+      <w:r>
+        <w:rPr>
+          <w:rFonts w:ascii="Consolas" w:hAnsi="Consolas" w:cs="Consolas"/>
+          <w:color w:val="000000"/>
+          <w:sz w:val="20"/>
+          <w:szCs w:val="20"/>
+          <w:u w:val="single"/>
+        </w:rPr>
+        <w:t>rpc</w:t>
+      </w:r>
+      <w:proofErr w:type="spellEnd"/>
+      <w:r>
+        <w:rPr>
+          <w:rFonts w:ascii="Consolas" w:hAnsi="Consolas" w:cs="Consolas"/>
+          <w:sz w:val="20"/>
+          <w:szCs w:val="20"/>
+        </w:rPr>
+        <w:t xml:space="preserve"> </w:t>
+      </w:r>
+      <w:proofErr w:type="spellStart"/>
+      <w:r>
+        <w:rPr>
+          <w:rFonts w:ascii="Consolas" w:hAnsi="Consolas" w:cs="Consolas"/>
+          <w:sz w:val="20"/>
+          <w:szCs w:val="20"/>
+        </w:rPr>
+        <w:t>vmServices_</w:t>
+      </w:r>
+      <w:proofErr w:type="gramStart"/>
+      <w:r>
+        <w:rPr>
+          <w:rFonts w:ascii="Consolas" w:hAnsi="Consolas" w:cs="Consolas"/>
+          <w:sz w:val="20"/>
+          <w:szCs w:val="20"/>
+        </w:rPr>
+        <w:t>do</w:t>
+      </w:r>
+      <w:proofErr w:type="spellEnd"/>
+      <w:r>
+        <w:rPr>
+          <w:rFonts w:ascii="Consolas" w:hAnsi="Consolas" w:cs="Consolas"/>
+          <w:sz w:val="20"/>
+          <w:szCs w:val="20"/>
+        </w:rPr>
+        <w:t>(</w:t>
+      </w:r>
+      <w:proofErr w:type="spellStart"/>
+      <w:proofErr w:type="gramEnd"/>
+      <w:r>
+        <w:rPr>
+          <w:rFonts w:ascii="Consolas" w:hAnsi="Consolas" w:cs="Consolas"/>
+          <w:sz w:val="20"/>
+          <w:szCs w:val="20"/>
+        </w:rPr>
+        <w:t>RequestMessage</w:t>
+      </w:r>
+      <w:proofErr w:type="spellEnd"/>
+      <w:r>
+        <w:rPr>
+          <w:rFonts w:ascii="Consolas" w:hAnsi="Consolas" w:cs="Consolas"/>
+          <w:sz w:val="20"/>
+          <w:szCs w:val="20"/>
+        </w:rPr>
+        <w:t>) returns (</w:t>
+      </w:r>
+      <w:proofErr w:type="spellStart"/>
+      <w:r>
+        <w:rPr>
+          <w:rFonts w:ascii="Consolas" w:hAnsi="Consolas" w:cs="Consolas"/>
+          <w:sz w:val="20"/>
+          <w:szCs w:val="20"/>
+        </w:rPr>
+        <w:t>ResponseMessage</w:t>
+      </w:r>
+      <w:proofErr w:type="spellEnd"/>
+      <w:r>
+        <w:rPr>
+          <w:rFonts w:ascii="Consolas" w:hAnsi="Consolas" w:cs="Consolas"/>
+          <w:sz w:val="20"/>
+          <w:szCs w:val="20"/>
+        </w:rPr>
+        <w:t>) {}</w:t>
+      </w:r>
+    </w:p>
+    <w:p>
+      <w:pPr>
+        <w:autoSpaceDE w:val="0"/>
+        <w:autoSpaceDN w:val="0"/>
+        <w:adjustRightInd w:val="0"/>
+        <w:spacing w:after="0" w:line="240" w:lineRule="auto"/>
+        <w:rPr>
+          <w:rFonts w:ascii="Consolas" w:hAnsi="Consolas" w:cs="Consolas"/>
+          <w:sz w:val="20"/>
+          <w:szCs w:val="20"/>
+        </w:rPr>
+      </w:pPr>
+      <w:proofErr w:type="spellStart"/>
+      <w:r>
+        <w:rPr>
+          <w:rFonts w:ascii="Consolas" w:hAnsi="Consolas" w:cs="Consolas"/>
+          <w:color w:val="000000"/>
+          <w:sz w:val="20"/>
+          <w:szCs w:val="20"/>
+          <w:u w:val="single"/>
+        </w:rPr>
+        <w:t>rpc</w:t>
+      </w:r>
+      <w:proofErr w:type="spellEnd"/>
+      <w:r>
+        <w:rPr>
+          <w:rFonts w:ascii="Consolas" w:hAnsi="Consolas" w:cs="Consolas"/>
+          <w:sz w:val="20"/>
+          <w:szCs w:val="20"/>
+        </w:rPr>
+        <w:t xml:space="preserve"> </w:t>
+      </w:r>
+      <w:proofErr w:type="spellStart"/>
+      <w:r>
+        <w:rPr>
+          <w:rFonts w:ascii="Consolas" w:hAnsi="Consolas" w:cs="Consolas"/>
+          <w:sz w:val="20"/>
+          <w:szCs w:val="20"/>
+        </w:rPr>
+        <w:t>vmServices_broadcast_</w:t>
+      </w:r>
+      <w:proofErr w:type="gramStart"/>
+      <w:r>
+        <w:rPr>
+          <w:rFonts w:ascii="Consolas" w:hAnsi="Consolas" w:cs="Consolas"/>
+          <w:sz w:val="20"/>
+          <w:szCs w:val="20"/>
+        </w:rPr>
+        <w:t>status</w:t>
+      </w:r>
+      <w:proofErr w:type="spellEnd"/>
+      <w:r>
+        <w:rPr>
+          <w:rFonts w:ascii="Consolas" w:hAnsi="Consolas" w:cs="Consolas"/>
+          <w:sz w:val="20"/>
+          <w:szCs w:val="20"/>
+        </w:rPr>
+        <w:t>(</w:t>
+      </w:r>
+      <w:proofErr w:type="spellStart"/>
+      <w:proofErr w:type="gramEnd"/>
+      <w:r>
+        <w:rPr>
+          <w:rFonts w:ascii="Consolas" w:hAnsi="Consolas" w:cs="Consolas"/>
+          <w:sz w:val="20"/>
+          <w:szCs w:val="20"/>
+        </w:rPr>
+        <w:t>RequestStatus</w:t>
+      </w:r>
+      <w:proofErr w:type="spellEnd"/>
+      <w:r>
+        <w:rPr>
+          <w:rFonts w:ascii="Consolas" w:hAnsi="Consolas" w:cs="Consolas"/>
+          <w:sz w:val="20"/>
+          <w:szCs w:val="20"/>
+        </w:rPr>
+        <w:t xml:space="preserve">) returns (stream </w:t>
+      </w:r>
+      <w:proofErr w:type="spellStart"/>
+      <w:r>
+        <w:rPr>
+          <w:rFonts w:ascii="Consolas" w:hAnsi="Consolas" w:cs="Consolas"/>
+          <w:sz w:val="20"/>
+          <w:szCs w:val="20"/>
+        </w:rPr>
+        <w:t>ResponseStatus</w:t>
+      </w:r>
+      <w:proofErr w:type="spellEnd"/>
+      <w:r>
+        <w:rPr>
+          <w:rFonts w:ascii="Consolas" w:hAnsi="Consolas" w:cs="Consolas"/>
+          <w:sz w:val="20"/>
+          <w:szCs w:val="20"/>
+        </w:rPr>
+        <w:t>) {}</w:t>
+      </w:r>
+    </w:p>
+    <w:p>
+      <w:pPr>
+        <w:autoSpaceDE w:val="0"/>
+        <w:autoSpaceDN w:val="0"/>
+        <w:adjustRightInd w:val="0"/>
+        <w:spacing w:after="0" w:line="240" w:lineRule="auto"/>
+        <w:rPr>
+          <w:rFonts w:ascii="Consolas" w:hAnsi="Consolas" w:cs="Consolas"/>
+          <w:sz w:val="20"/>
+          <w:szCs w:val="20"/>
+        </w:rPr>
+      </w:pPr>
+      <w:proofErr w:type="spellStart"/>
+      <w:r>
+        <w:rPr>
+          <w:rFonts w:ascii="Consolas" w:hAnsi="Consolas" w:cs="Consolas"/>
+          <w:color w:val="000000"/>
+          <w:sz w:val="20"/>
+          <w:szCs w:val="20"/>
+          <w:u w:val="single"/>
+        </w:rPr>
+        <w:t>rpc</w:t>
+      </w:r>
+      <w:proofErr w:type="spellEnd"/>
+      <w:r>
+        <w:rPr>
+          <w:rFonts w:ascii="Consolas" w:hAnsi="Consolas" w:cs="Consolas"/>
+          <w:sz w:val="20"/>
+          <w:szCs w:val="20"/>
+        </w:rPr>
+        <w:t xml:space="preserve"> </w:t>
+      </w:r>
+      <w:proofErr w:type="spellStart"/>
+      <w:r>
+        <w:rPr>
+          <w:rFonts w:ascii="Consolas" w:hAnsi="Consolas" w:cs="Consolas"/>
+          <w:sz w:val="20"/>
+          <w:szCs w:val="20"/>
+        </w:rPr>
+        <w:t>vmServices_deploy_</w:t>
+      </w:r>
+      <w:proofErr w:type="gramStart"/>
+      <w:r>
+        <w:rPr>
+          <w:rFonts w:ascii="Consolas" w:hAnsi="Consolas" w:cs="Consolas"/>
+          <w:sz w:val="20"/>
+          <w:szCs w:val="20"/>
+        </w:rPr>
+        <w:t>code</w:t>
+      </w:r>
+      <w:proofErr w:type="spellEnd"/>
+      <w:r>
+        <w:rPr>
+          <w:rFonts w:ascii="Consolas" w:hAnsi="Consolas" w:cs="Consolas"/>
+          <w:sz w:val="20"/>
+          <w:szCs w:val="20"/>
+        </w:rPr>
+        <w:t>(</w:t>
+      </w:r>
+      <w:proofErr w:type="gramEnd"/>
+      <w:r>
+        <w:rPr>
+          <w:rFonts w:ascii="Consolas" w:hAnsi="Consolas" w:cs="Consolas"/>
+          <w:sz w:val="20"/>
+          <w:szCs w:val="20"/>
+        </w:rPr>
+        <w:t xml:space="preserve">stream </w:t>
+      </w:r>
+      <w:proofErr w:type="spellStart"/>
+      <w:r>
+        <w:rPr>
+          <w:rFonts w:ascii="Consolas" w:hAnsi="Consolas" w:cs="Consolas"/>
+          <w:sz w:val="20"/>
+          <w:szCs w:val="20"/>
+        </w:rPr>
+        <w:t>RequestDeployCode</w:t>
+      </w:r>
+      <w:proofErr w:type="spellEnd"/>
+      <w:r>
+        <w:rPr>
+          <w:rFonts w:ascii="Consolas" w:hAnsi="Consolas" w:cs="Consolas"/>
+          <w:sz w:val="20"/>
+          <w:szCs w:val="20"/>
+        </w:rPr>
+        <w:t xml:space="preserve">) returns (stream </w:t>
+      </w:r>
+      <w:proofErr w:type="spellStart"/>
+      <w:r>
+        <w:rPr>
+          <w:rFonts w:ascii="Consolas" w:hAnsi="Consolas" w:cs="Consolas"/>
+          <w:sz w:val="20"/>
+          <w:szCs w:val="20"/>
+        </w:rPr>
+        <w:t>ResponseDeployCode</w:t>
+      </w:r>
+      <w:proofErr w:type="spellEnd"/>
+      <w:r>
+        <w:rPr>
+          <w:rFonts w:ascii="Consolas" w:hAnsi="Consolas" w:cs="Consolas"/>
+          <w:sz w:val="20"/>
+          <w:szCs w:val="20"/>
+        </w:rPr>
+        <w:t>) {}</w:t>
+      </w:r>
+    </w:p>
+    <w:p>
+      <w:pPr>
+        <w:spacing w:line="276" w:lineRule="auto"/>
+        <w:rPr>
+          <w:rFonts w:ascii="Arial" w:hAnsi="Arial" w:cs="Arial"/>
+          <w:sz w:val="24"/>
+          <w:szCs w:val="24"/>
+        </w:rPr>
+      </w:pPr>
+      <w:proofErr w:type="spellStart"/>
+      <w:r>
+        <w:rPr>
+          <w:rFonts w:ascii="Consolas" w:hAnsi="Consolas" w:cs="Consolas"/>
+          <w:color w:val="000000"/>
+          <w:sz w:val="20"/>
+          <w:szCs w:val="20"/>
+          <w:u w:val="single"/>
+        </w:rPr>
+        <w:t>rpc</w:t>
+      </w:r>
+      <w:proofErr w:type="spellEnd"/>
+      <w:r>
+        <w:rPr>
+          <w:rFonts w:ascii="Consolas" w:hAnsi="Consolas" w:cs="Consolas"/>
+          <w:sz w:val="20"/>
+          <w:szCs w:val="20"/>
+        </w:rPr>
+        <w:t xml:space="preserve"> </w:t>
+      </w:r>
+      <w:proofErr w:type="spellStart"/>
+      <w:r>
+        <w:rPr>
+          <w:rFonts w:ascii="Consolas" w:hAnsi="Consolas" w:cs="Consolas"/>
+          <w:sz w:val="20"/>
+          <w:szCs w:val="20"/>
+        </w:rPr>
+        <w:t>vmServices_deploy_</w:t>
+      </w:r>
+      <w:proofErr w:type="gramStart"/>
+      <w:r>
+        <w:rPr>
+          <w:rFonts w:ascii="Consolas" w:hAnsi="Consolas" w:cs="Consolas"/>
+          <w:sz w:val="20"/>
+          <w:szCs w:val="20"/>
+        </w:rPr>
+        <w:t>database</w:t>
+      </w:r>
+      <w:proofErr w:type="spellEnd"/>
+      <w:r>
+        <w:rPr>
+          <w:rFonts w:ascii="Consolas" w:hAnsi="Consolas" w:cs="Consolas"/>
+          <w:sz w:val="20"/>
+          <w:szCs w:val="20"/>
+        </w:rPr>
+        <w:t>(</w:t>
+      </w:r>
+      <w:proofErr w:type="gramEnd"/>
+      <w:r>
+        <w:rPr>
+          <w:rFonts w:ascii="Consolas" w:hAnsi="Consolas" w:cs="Consolas"/>
+          <w:sz w:val="20"/>
+          <w:szCs w:val="20"/>
+        </w:rPr>
+        <w:t xml:space="preserve">stream </w:t>
+      </w:r>
+      <w:proofErr w:type="spellStart"/>
+      <w:r>
+        <w:rPr>
+          <w:rFonts w:ascii="Consolas" w:hAnsi="Consolas" w:cs="Consolas"/>
+          <w:sz w:val="20"/>
+          <w:szCs w:val="20"/>
+        </w:rPr>
+        <w:t>RequestDeployDatabase</w:t>
+      </w:r>
+      <w:proofErr w:type="spellEnd"/>
+      <w:r>
+        <w:rPr>
+          <w:rFonts w:ascii="Consolas" w:hAnsi="Consolas" w:cs="Consolas"/>
+          <w:sz w:val="20"/>
+          <w:szCs w:val="20"/>
+        </w:rPr>
+        <w:t>) returns (</w:t>
+      </w:r>
+      <w:proofErr w:type="spellStart"/>
+      <w:r>
+        <w:rPr>
+          <w:rFonts w:ascii="Consolas" w:hAnsi="Consolas" w:cs="Consolas"/>
+          <w:sz w:val="20"/>
+          <w:szCs w:val="20"/>
+        </w:rPr>
+        <w:t>ResponseDeployDatabase</w:t>
+      </w:r>
+      <w:proofErr w:type="spellEnd"/>
+      <w:r>
+        <w:rPr>
+          <w:rFonts w:ascii="Consolas" w:hAnsi="Consolas" w:cs="Consolas"/>
+          <w:sz w:val="20"/>
+          <w:szCs w:val="20"/>
+        </w:rPr>
+        <w:t>) {}</w:t>
+      </w:r>
+    </w:p>
+    <w:p>
+      <w:pPr>
+        <w:spacing w:line="276" w:lineRule="auto"/>
+        <w:rPr>
+          <w:rFonts w:ascii="Arial" w:hAnsi="Arial" w:cs="Arial"/>
+          <w:sz w:val="24"/>
+          <w:szCs w:val="24"/>
+        </w:rPr>
+      </w:pPr>
+    </w:p>
+    <w:p>
+      <w:pPr>
+        <w:pStyle w:val="Heading1"/>
+      </w:pPr>
+      <w:bookmarkStart w:id="5" w:name="_Toc67862046"/>
+      <w:r>
+        <w:t>Service Implementation</w:t>
+      </w:r>
+      <w:bookmarkEnd w:id="5"/>
+    </w:p>
+    <w:p/>
+    <w:p>
+      <w:pPr>
+        <w:spacing w:line="276" w:lineRule="auto"/>
+        <w:rPr>
+          <w:rFonts w:ascii="Arial" w:hAnsi="Arial" w:cs="Arial"/>
+          <w:sz w:val="24"/>
+          <w:szCs w:val="24"/>
+        </w:rPr>
+      </w:pPr>
+      <w:r>
+        <w:rPr>
+          <w:rFonts w:ascii="Arial" w:hAnsi="Arial" w:cs="Arial"/>
+          <w:sz w:val="24"/>
+          <w:szCs w:val="24"/>
+        </w:rPr>
+        <w:t>The first service used and implemented in my Smart Automated Cloud Management Environment project is the User service. This service is allowing the user that is interacting with the system to be authenticate</w:t>
+      </w:r>
+      <w:r>
+        <w:rPr>
+          <w:rFonts w:ascii="Arial" w:hAnsi="Arial" w:cs="Arial"/>
+          <w:sz w:val="24"/>
+          <w:szCs w:val="24"/>
+        </w:rPr>
+        <w:t>d</w:t>
+      </w:r>
+      <w:r>
+        <w:rPr>
+          <w:rFonts w:ascii="Arial" w:hAnsi="Arial" w:cs="Arial"/>
+          <w:sz w:val="24"/>
+          <w:szCs w:val="24"/>
+        </w:rPr>
+        <w:t xml:space="preserve"> and</w:t>
+      </w:r>
+      <w:r>
+        <w:rPr>
+          <w:rFonts w:ascii="Arial" w:hAnsi="Arial" w:cs="Arial"/>
+          <w:sz w:val="24"/>
+          <w:szCs w:val="24"/>
+        </w:rPr>
+        <w:t xml:space="preserve"> to</w:t>
+      </w:r>
+      <w:r>
+        <w:rPr>
+          <w:rFonts w:ascii="Arial" w:hAnsi="Arial" w:cs="Arial"/>
+          <w:sz w:val="24"/>
+          <w:szCs w:val="24"/>
+        </w:rPr>
+        <w:t xml:space="preserve"> get log</w:t>
+      </w:r>
+      <w:r>
+        <w:rPr>
+          <w:rFonts w:ascii="Arial" w:hAnsi="Arial" w:cs="Arial"/>
+          <w:sz w:val="24"/>
+          <w:szCs w:val="24"/>
+        </w:rPr>
+        <w:t>ged</w:t>
+      </w:r>
+      <w:r>
+        <w:rPr>
+          <w:rFonts w:ascii="Arial" w:hAnsi="Arial" w:cs="Arial"/>
+          <w:sz w:val="24"/>
+          <w:szCs w:val="24"/>
+        </w:rPr>
+        <w:t xml:space="preserve"> in by providing a username and a password, by performing the Login action. The user can be log</w:t>
+      </w:r>
+      <w:r>
+        <w:rPr>
+          <w:rFonts w:ascii="Arial" w:hAnsi="Arial" w:cs="Arial"/>
+          <w:sz w:val="24"/>
+          <w:szCs w:val="24"/>
+        </w:rPr>
+        <w:t>ged</w:t>
+      </w:r>
+      <w:r>
+        <w:rPr>
+          <w:rFonts w:ascii="Arial" w:hAnsi="Arial" w:cs="Arial"/>
+          <w:sz w:val="24"/>
+          <w:szCs w:val="24"/>
+        </w:rPr>
+        <w:t xml:space="preserve"> out of the system too by performing the Logout action on the server. </w:t>
+      </w:r>
+    </w:p>
+    <w:p>
+      <w:pPr>
+        <w:spacing w:line="276" w:lineRule="auto"/>
+        <w:rPr>
+          <w:rFonts w:ascii="Arial" w:hAnsi="Arial" w:cs="Arial"/>
+          <w:sz w:val="24"/>
+          <w:szCs w:val="24"/>
+        </w:rPr>
+      </w:pPr>
+      <w:r>
+        <w:rPr>
+          <w:rFonts w:ascii="Arial" w:hAnsi="Arial" w:cs="Arial"/>
+          <w:sz w:val="24"/>
+          <w:szCs w:val="24"/>
+        </w:rPr>
+        <w:t xml:space="preserve">The second service provided to the user on my Smart Automated Cloud Management Environment is a Database Service where the user can retrieve a file and analyse how many words that selected file contains. </w:t>
+      </w:r>
+      <w:r>
+        <w:rPr>
+          <w:rFonts w:ascii="Arial" w:hAnsi="Arial" w:cs="Arial"/>
+          <w:sz w:val="24"/>
+          <w:szCs w:val="24"/>
+        </w:rPr>
+        <w:t>At</w:t>
+      </w:r>
+      <w:r>
+        <w:rPr>
+          <w:rFonts w:ascii="Arial" w:hAnsi="Arial" w:cs="Arial"/>
+          <w:sz w:val="24"/>
+          <w:szCs w:val="24"/>
+        </w:rPr>
+        <w:t xml:space="preserve"> the same time</w:t>
+      </w:r>
+      <w:r>
+        <w:rPr>
+          <w:rFonts w:ascii="Arial" w:hAnsi="Arial" w:cs="Arial"/>
+          <w:sz w:val="24"/>
+          <w:szCs w:val="24"/>
+        </w:rPr>
+        <w:t>,</w:t>
+      </w:r>
+      <w:r>
+        <w:rPr>
+          <w:rFonts w:ascii="Arial" w:hAnsi="Arial" w:cs="Arial"/>
+          <w:sz w:val="24"/>
+          <w:szCs w:val="24"/>
+        </w:rPr>
+        <w:t xml:space="preserve"> the user can update with values </w:t>
+      </w:r>
+      <w:r>
+        <w:rPr>
+          <w:rFonts w:ascii="Arial" w:hAnsi="Arial" w:cs="Arial"/>
+          <w:sz w:val="24"/>
+          <w:szCs w:val="24"/>
+        </w:rPr>
+        <w:t>the</w:t>
+      </w:r>
+      <w:r>
+        <w:rPr>
+          <w:rFonts w:ascii="Arial" w:hAnsi="Arial" w:cs="Arial"/>
+          <w:sz w:val="24"/>
+          <w:szCs w:val="24"/>
+        </w:rPr>
+        <w:t xml:space="preserve"> database by row and column.</w:t>
+      </w:r>
+    </w:p>
+    <w:p>
+      <w:pPr>
+        <w:spacing w:line="276" w:lineRule="auto"/>
+        <w:rPr>
+          <w:rFonts w:ascii="Arial" w:hAnsi="Arial" w:cs="Arial"/>
+          <w:sz w:val="24"/>
+          <w:szCs w:val="24"/>
+        </w:rPr>
+      </w:pPr>
+      <w:r>
+        <w:rPr>
+          <w:rFonts w:ascii="Arial" w:hAnsi="Arial" w:cs="Arial"/>
+          <w:sz w:val="24"/>
+          <w:szCs w:val="24"/>
+        </w:rPr>
+        <w:t xml:space="preserve">The </w:t>
+      </w:r>
+      <w:r>
+        <w:rPr>
+          <w:rFonts w:ascii="Arial" w:hAnsi="Arial" w:cs="Arial"/>
+          <w:sz w:val="24"/>
+          <w:szCs w:val="24"/>
+        </w:rPr>
+        <w:t>third</w:t>
+      </w:r>
+      <w:r>
+        <w:rPr>
+          <w:rFonts w:ascii="Arial" w:hAnsi="Arial" w:cs="Arial"/>
+          <w:sz w:val="24"/>
+          <w:szCs w:val="24"/>
+        </w:rPr>
+        <w:t xml:space="preserve"> service provided by my Smart Automated Cloud Management Environment is a VM service where the user can </w:t>
+      </w:r>
+      <w:r>
+        <w:rPr>
+          <w:rFonts w:ascii="Arial" w:hAnsi="Arial" w:cs="Arial"/>
+          <w:sz w:val="24"/>
+          <w:szCs w:val="24"/>
+        </w:rPr>
+        <w:t>choose</w:t>
+      </w:r>
+      <w:r>
+        <w:rPr>
+          <w:rFonts w:ascii="Arial" w:hAnsi="Arial" w:cs="Arial"/>
+          <w:sz w:val="24"/>
+          <w:szCs w:val="24"/>
+        </w:rPr>
+        <w:t xml:space="preserve"> to see the Compute, Storage and </w:t>
+      </w:r>
+      <w:proofErr w:type="gramStart"/>
+      <w:r>
+        <w:rPr>
+          <w:rFonts w:ascii="Arial" w:hAnsi="Arial" w:cs="Arial"/>
+          <w:sz w:val="24"/>
+          <w:szCs w:val="24"/>
+        </w:rPr>
+        <w:t>General Purpose</w:t>
+      </w:r>
+      <w:proofErr w:type="gramEnd"/>
+      <w:r>
+        <w:rPr>
+          <w:rFonts w:ascii="Arial" w:hAnsi="Arial" w:cs="Arial"/>
+          <w:sz w:val="24"/>
+          <w:szCs w:val="24"/>
+        </w:rPr>
+        <w:t xml:space="preserve"> services available to him.</w:t>
+      </w:r>
+    </w:p>
+    <w:p>
+      <w:pPr>
+        <w:spacing w:line="276" w:lineRule="auto"/>
+        <w:rPr>
+          <w:rFonts w:ascii="Arial" w:hAnsi="Arial" w:cs="Arial"/>
+          <w:sz w:val="24"/>
+          <w:szCs w:val="24"/>
+        </w:rPr>
+      </w:pPr>
+    </w:p>
+    <w:p>
+      <w:pPr>
+        <w:pStyle w:val="Heading1"/>
+      </w:pPr>
+      <w:bookmarkStart w:id="6" w:name="_Toc67862047"/>
+      <w:r>
+        <w:t>Naming Services</w:t>
+      </w:r>
+      <w:bookmarkEnd w:id="6"/>
+    </w:p>
+    <w:p/>
+    <w:p>
+      <w:pPr>
+        <w:spacing w:line="276" w:lineRule="auto"/>
+        <w:rPr>
+          <w:rFonts w:ascii="Arial" w:hAnsi="Arial" w:cs="Arial"/>
+          <w:sz w:val="24"/>
+          <w:szCs w:val="24"/>
+        </w:rPr>
+      </w:pPr>
+      <w:r>
+        <w:rPr>
+          <w:rFonts w:ascii="Arial" w:hAnsi="Arial" w:cs="Arial"/>
+          <w:sz w:val="24"/>
+          <w:szCs w:val="24"/>
+        </w:rPr>
+        <w:t>Another way to allow my devices to efficiently connect is by making them directly locate and communicate with other components within my system</w:t>
+      </w:r>
+      <w:r>
+        <w:rPr>
+          <w:rFonts w:ascii="Arial" w:hAnsi="Arial" w:cs="Arial"/>
+          <w:sz w:val="24"/>
+          <w:szCs w:val="24"/>
+        </w:rPr>
+        <w:t xml:space="preserve"> in the local area network</w:t>
+      </w:r>
+      <w:r>
+        <w:rPr>
+          <w:rFonts w:ascii="Arial" w:hAnsi="Arial" w:cs="Arial"/>
+          <w:sz w:val="24"/>
+          <w:szCs w:val="24"/>
+        </w:rPr>
+        <w:t>.  In this matter, I will</w:t>
+      </w:r>
+      <w:r>
+        <w:rPr>
+          <w:rFonts w:ascii="Arial" w:hAnsi="Arial" w:cs="Arial"/>
+          <w:sz w:val="24"/>
+          <w:szCs w:val="24"/>
+        </w:rPr>
+        <w:t xml:space="preserve"> make use of a Java implementation called </w:t>
+      </w:r>
+      <w:proofErr w:type="spellStart"/>
+      <w:r>
+        <w:rPr>
+          <w:rFonts w:ascii="Arial" w:hAnsi="Arial" w:cs="Arial"/>
+          <w:sz w:val="24"/>
+          <w:szCs w:val="24"/>
+        </w:rPr>
+        <w:t>jmDNS</w:t>
+      </w:r>
+      <w:proofErr w:type="spellEnd"/>
+      <w:r>
+        <w:rPr>
+          <w:rFonts w:ascii="Arial" w:hAnsi="Arial" w:cs="Arial"/>
+          <w:sz w:val="24"/>
+          <w:szCs w:val="24"/>
+        </w:rPr>
+        <w:t xml:space="preserve"> library to send and receive packets over the network using the multicasting protocol that uses the service registration and discovery of the devices on the local area network (Laurent </w:t>
+      </w:r>
+      <w:proofErr w:type="spellStart"/>
+      <w:r>
+        <w:rPr>
+          <w:rFonts w:ascii="Arial" w:hAnsi="Arial" w:cs="Arial"/>
+          <w:sz w:val="24"/>
+          <w:szCs w:val="24"/>
+        </w:rPr>
+        <w:t>Doguin</w:t>
+      </w:r>
+      <w:proofErr w:type="spellEnd"/>
+      <w:r>
+        <w:rPr>
+          <w:rFonts w:ascii="Arial" w:hAnsi="Arial" w:cs="Arial"/>
+          <w:sz w:val="24"/>
+          <w:szCs w:val="24"/>
+        </w:rPr>
+        <w:t>, 2015).</w:t>
+      </w:r>
+    </w:p>
+    <w:p>
+      <w:pPr>
+        <w:spacing w:line="276" w:lineRule="auto"/>
+        <w:rPr>
+          <w:rFonts w:ascii="Arial" w:eastAsia="Times New Roman" w:hAnsi="Arial" w:cs="Arial"/>
+          <w:color w:val="24292E"/>
+          <w:sz w:val="24"/>
+          <w:szCs w:val="24"/>
+          <w:lang w:eastAsia="en-IE"/>
+        </w:rPr>
+      </w:pPr>
+      <w:r>
+        <w:rPr>
+          <w:rFonts w:ascii="Arial" w:hAnsi="Arial" w:cs="Arial"/>
+          <w:sz w:val="24"/>
+          <w:szCs w:val="24"/>
+        </w:rPr>
+        <w:lastRenderedPageBreak/>
+        <w:t xml:space="preserve">The use of </w:t>
+      </w:r>
+      <w:proofErr w:type="spellStart"/>
+      <w:r>
+        <w:rPr>
+          <w:rFonts w:ascii="Arial" w:hAnsi="Arial" w:cs="Arial"/>
+          <w:sz w:val="24"/>
+          <w:szCs w:val="24"/>
+        </w:rPr>
+        <w:t>jmDNS</w:t>
+      </w:r>
+      <w:proofErr w:type="spellEnd"/>
+      <w:r>
+        <w:rPr>
+          <w:rFonts w:ascii="Arial" w:hAnsi="Arial" w:cs="Arial"/>
+          <w:sz w:val="24"/>
+          <w:szCs w:val="24"/>
+        </w:rPr>
+        <w:t xml:space="preserve"> in my project is implemented on the server-side for services registration of each service implementation</w:t>
+      </w:r>
+      <w:r>
+        <w:rPr>
+          <w:rFonts w:ascii="Arial" w:hAnsi="Arial" w:cs="Arial"/>
+          <w:sz w:val="24"/>
+          <w:szCs w:val="24"/>
+        </w:rPr>
+        <w:t xml:space="preserve"> </w:t>
+      </w:r>
+      <w:r>
+        <w:rPr>
+          <w:rFonts w:ascii="Arial" w:hAnsi="Arial" w:cs="Arial"/>
+          <w:sz w:val="24"/>
+          <w:szCs w:val="24"/>
+        </w:rPr>
+        <w:t>(</w:t>
+      </w:r>
+      <w:r>
+        <w:rPr>
+          <w:rFonts w:ascii="Arial" w:hAnsi="Arial" w:cs="Arial"/>
+          <w:color w:val="24292E"/>
+          <w:sz w:val="24"/>
+          <w:szCs w:val="24"/>
+          <w:shd w:val="clear" w:color="auto" w:fill="FFFFFF"/>
+        </w:rPr>
+        <w:t>jmdns.org 2020)</w:t>
+      </w:r>
+      <w:r>
+        <w:rPr>
+          <w:rFonts w:ascii="Arial" w:hAnsi="Arial" w:cs="Arial"/>
+          <w:sz w:val="24"/>
+          <w:szCs w:val="24"/>
+        </w:rPr>
+        <w:t>.</w:t>
+      </w:r>
+    </w:p>
+    <w:p>
+      <w:pPr>
+        <w:spacing w:line="276" w:lineRule="auto"/>
+        <w:rPr>
+          <w:rFonts w:ascii="Arial" w:hAnsi="Arial" w:cs="Arial"/>
+          <w:sz w:val="24"/>
+          <w:szCs w:val="24"/>
+        </w:rPr>
+      </w:pPr>
+      <w:r>
+        <w:rPr>
+          <w:rFonts w:ascii="Arial" w:hAnsi="Arial" w:cs="Arial"/>
+          <w:sz w:val="24"/>
+          <w:szCs w:val="24"/>
+        </w:rPr>
+        <w:t xml:space="preserve">On the Database Server the output of </w:t>
+      </w:r>
+      <w:proofErr w:type="spellStart"/>
+      <w:r>
+        <w:rPr>
+          <w:rFonts w:ascii="Arial" w:hAnsi="Arial" w:cs="Arial"/>
+          <w:sz w:val="24"/>
+          <w:szCs w:val="24"/>
+        </w:rPr>
+        <w:t>jmDNS</w:t>
+      </w:r>
+      <w:proofErr w:type="spellEnd"/>
+      <w:r>
+        <w:rPr>
+          <w:rFonts w:ascii="Arial" w:hAnsi="Arial" w:cs="Arial"/>
+          <w:sz w:val="24"/>
+          <w:szCs w:val="24"/>
+        </w:rPr>
+        <w:t xml:space="preserve"> service looks like this</w:t>
+      </w:r>
+      <w:r>
+        <w:rPr>
+          <w:rFonts w:ascii="Arial" w:hAnsi="Arial" w:cs="Arial"/>
+          <w:sz w:val="24"/>
+          <w:szCs w:val="24"/>
+        </w:rPr>
+        <w:t xml:space="preserve"> in the console</w:t>
+      </w:r>
+      <w:r>
+        <w:rPr>
+          <w:rFonts w:ascii="Arial" w:hAnsi="Arial" w:cs="Arial"/>
+          <w:sz w:val="24"/>
+          <w:szCs w:val="24"/>
+        </w:rPr>
+        <w:t xml:space="preserve">: </w:t>
+      </w:r>
+    </w:p>
+    <w:p>
+      <w:pPr>
+        <w:autoSpaceDE w:val="0"/>
+        <w:autoSpaceDN w:val="0"/>
+        <w:adjustRightInd w:val="0"/>
+        <w:spacing w:after="0" w:line="240" w:lineRule="auto"/>
+        <w:rPr>
+          <w:rFonts w:ascii="Consolas" w:hAnsi="Consolas" w:cs="Consolas"/>
+          <w:sz w:val="20"/>
+          <w:szCs w:val="20"/>
+        </w:rPr>
+      </w:pPr>
+      <w:r>
+        <w:rPr>
+          <w:rFonts w:ascii="Consolas" w:hAnsi="Consolas" w:cs="Consolas"/>
+          <w:color w:val="000000"/>
+          <w:sz w:val="20"/>
+          <w:szCs w:val="20"/>
+        </w:rPr>
+        <w:t>Service added: [ServiceInfoImpl@1208825205 name: '</w:t>
+      </w:r>
+      <w:proofErr w:type="gramStart"/>
+      <w:r>
+        <w:rPr>
+          <w:rFonts w:ascii="Consolas" w:hAnsi="Consolas" w:cs="Consolas"/>
+          <w:color w:val="000000"/>
+          <w:sz w:val="20"/>
+          <w:szCs w:val="20"/>
+        </w:rPr>
+        <w:t>database._</w:t>
+      </w:r>
+      <w:proofErr w:type="gramEnd"/>
+      <w:r>
+        <w:rPr>
+          <w:rFonts w:ascii="Consolas" w:hAnsi="Consolas" w:cs="Consolas"/>
+          <w:color w:val="000000"/>
+          <w:sz w:val="20"/>
+          <w:szCs w:val="20"/>
+        </w:rPr>
+        <w:t>http._</w:t>
+      </w:r>
+      <w:proofErr w:type="spellStart"/>
+      <w:r>
+        <w:rPr>
+          <w:rFonts w:ascii="Consolas" w:hAnsi="Consolas" w:cs="Consolas"/>
+          <w:color w:val="000000"/>
+          <w:sz w:val="20"/>
+          <w:szCs w:val="20"/>
+        </w:rPr>
+        <w:t>tcp.local</w:t>
+      </w:r>
+      <w:proofErr w:type="spellEnd"/>
+      <w:r>
+        <w:rPr>
+          <w:rFonts w:ascii="Consolas" w:hAnsi="Consolas" w:cs="Consolas"/>
+          <w:color w:val="000000"/>
+          <w:sz w:val="20"/>
+          <w:szCs w:val="20"/>
+        </w:rPr>
+        <w:t>.' address: '(null):9093' status: 'NO DNS state: probing 1 task: null', has NO data empty]</w:t>
+      </w:r>
+    </w:p>
+    <w:p>
+      <w:pPr>
+        <w:spacing w:line="276" w:lineRule="auto"/>
+        <w:rPr>
+          <w:rFonts w:ascii="Consolas" w:hAnsi="Consolas" w:cs="Consolas"/>
+          <w:color w:val="000000"/>
+          <w:sz w:val="20"/>
+          <w:szCs w:val="20"/>
+        </w:rPr>
+      </w:pPr>
+      <w:r>
+        <w:rPr>
+          <w:rFonts w:ascii="Consolas" w:hAnsi="Consolas" w:cs="Consolas"/>
+          <w:color w:val="000000"/>
+          <w:sz w:val="20"/>
+          <w:szCs w:val="20"/>
+        </w:rPr>
+        <w:t>Starting the Database Server with Port:9093</w:t>
+      </w:r>
+    </w:p>
+    <w:p>
+      <w:pPr>
+        <w:spacing w:line="276" w:lineRule="auto"/>
+        <w:rPr>
+          <w:rFonts w:ascii="Arial" w:hAnsi="Arial" w:cs="Arial"/>
+          <w:sz w:val="24"/>
+          <w:szCs w:val="24"/>
+        </w:rPr>
+      </w:pPr>
+      <w:r>
+        <w:rPr>
+          <w:rFonts w:ascii="Arial" w:hAnsi="Arial" w:cs="Arial"/>
+          <w:sz w:val="24"/>
+          <w:szCs w:val="24"/>
+        </w:rPr>
+        <w:t xml:space="preserve">On the </w:t>
+      </w:r>
+      <w:proofErr w:type="spellStart"/>
+      <w:r>
+        <w:rPr>
+          <w:rFonts w:ascii="Arial" w:hAnsi="Arial" w:cs="Arial"/>
+          <w:sz w:val="24"/>
+          <w:szCs w:val="24"/>
+        </w:rPr>
+        <w:t>userService</w:t>
+      </w:r>
+      <w:proofErr w:type="spellEnd"/>
+      <w:r>
+        <w:rPr>
+          <w:rFonts w:ascii="Arial" w:hAnsi="Arial" w:cs="Arial"/>
+          <w:sz w:val="24"/>
+          <w:szCs w:val="24"/>
+        </w:rPr>
+        <w:t xml:space="preserve"> Server the output of </w:t>
+      </w:r>
+      <w:proofErr w:type="spellStart"/>
+      <w:r>
+        <w:rPr>
+          <w:rFonts w:ascii="Arial" w:hAnsi="Arial" w:cs="Arial"/>
+          <w:sz w:val="24"/>
+          <w:szCs w:val="24"/>
+        </w:rPr>
+        <w:t>jmDNS</w:t>
+      </w:r>
+      <w:proofErr w:type="spellEnd"/>
+      <w:r>
+        <w:rPr>
+          <w:rFonts w:ascii="Arial" w:hAnsi="Arial" w:cs="Arial"/>
+          <w:sz w:val="24"/>
+          <w:szCs w:val="24"/>
+        </w:rPr>
+        <w:t xml:space="preserve"> service looks like this in the console:</w:t>
+      </w:r>
+    </w:p>
+    <w:p>
+      <w:pPr>
+        <w:autoSpaceDE w:val="0"/>
+        <w:autoSpaceDN w:val="0"/>
+        <w:adjustRightInd w:val="0"/>
+        <w:spacing w:after="0" w:line="240" w:lineRule="auto"/>
+        <w:rPr>
+          <w:rFonts w:ascii="Consolas" w:hAnsi="Consolas" w:cs="Consolas"/>
+          <w:sz w:val="20"/>
+          <w:szCs w:val="20"/>
+        </w:rPr>
+      </w:pPr>
+      <w:r>
+        <w:rPr>
+          <w:rFonts w:ascii="Consolas" w:hAnsi="Consolas" w:cs="Consolas"/>
+          <w:color w:val="000000"/>
+          <w:sz w:val="20"/>
+          <w:szCs w:val="20"/>
+        </w:rPr>
+        <w:t>Service added: [ServiceInfoImpl@1125964210 name: '</w:t>
+      </w:r>
+      <w:proofErr w:type="spellStart"/>
+      <w:proofErr w:type="gramStart"/>
+      <w:r>
+        <w:rPr>
+          <w:rFonts w:ascii="Consolas" w:hAnsi="Consolas" w:cs="Consolas"/>
+          <w:color w:val="000000"/>
+          <w:sz w:val="20"/>
+          <w:szCs w:val="20"/>
+        </w:rPr>
+        <w:t>userServer</w:t>
+      </w:r>
+      <w:proofErr w:type="spellEnd"/>
+      <w:r>
+        <w:rPr>
+          <w:rFonts w:ascii="Consolas" w:hAnsi="Consolas" w:cs="Consolas"/>
+          <w:color w:val="000000"/>
+          <w:sz w:val="20"/>
+          <w:szCs w:val="20"/>
+        </w:rPr>
+        <w:t>._</w:t>
+      </w:r>
+      <w:proofErr w:type="gramEnd"/>
+      <w:r>
+        <w:rPr>
+          <w:rFonts w:ascii="Consolas" w:hAnsi="Consolas" w:cs="Consolas"/>
+          <w:color w:val="000000"/>
+          <w:sz w:val="20"/>
+          <w:szCs w:val="20"/>
+        </w:rPr>
+        <w:t>http._</w:t>
+      </w:r>
+      <w:proofErr w:type="spellStart"/>
+      <w:r>
+        <w:rPr>
+          <w:rFonts w:ascii="Consolas" w:hAnsi="Consolas" w:cs="Consolas"/>
+          <w:color w:val="000000"/>
+          <w:sz w:val="20"/>
+          <w:szCs w:val="20"/>
+        </w:rPr>
+        <w:t>tcp.local</w:t>
+      </w:r>
+      <w:proofErr w:type="spellEnd"/>
+      <w:r>
+        <w:rPr>
+          <w:rFonts w:ascii="Consolas" w:hAnsi="Consolas" w:cs="Consolas"/>
+          <w:color w:val="000000"/>
+          <w:sz w:val="20"/>
+          <w:szCs w:val="20"/>
+        </w:rPr>
+        <w:t>.' address: '(null):9092' status: 'NO DNS state: probing 1 task: null', has NO data empty]</w:t>
+      </w:r>
+    </w:p>
+    <w:p>
+      <w:pPr>
+        <w:spacing w:line="276" w:lineRule="auto"/>
+        <w:rPr>
+          <w:rFonts w:ascii="Consolas" w:hAnsi="Consolas" w:cs="Consolas"/>
+          <w:color w:val="000000"/>
+          <w:sz w:val="20"/>
+          <w:szCs w:val="20"/>
+        </w:rPr>
+      </w:pPr>
+      <w:r>
+        <w:rPr>
+          <w:rFonts w:ascii="Consolas" w:hAnsi="Consolas" w:cs="Consolas"/>
+          <w:color w:val="000000"/>
+          <w:sz w:val="20"/>
+          <w:szCs w:val="20"/>
+        </w:rPr>
+        <w:t xml:space="preserve">Starting the </w:t>
+      </w:r>
+      <w:proofErr w:type="spellStart"/>
+      <w:r>
+        <w:rPr>
+          <w:rFonts w:ascii="Consolas" w:hAnsi="Consolas" w:cs="Consolas"/>
+          <w:color w:val="000000"/>
+          <w:sz w:val="20"/>
+          <w:szCs w:val="20"/>
+        </w:rPr>
+        <w:t>UserService</w:t>
+      </w:r>
+      <w:proofErr w:type="spellEnd"/>
+      <w:r>
+        <w:rPr>
+          <w:rFonts w:ascii="Consolas" w:hAnsi="Consolas" w:cs="Consolas"/>
+          <w:color w:val="000000"/>
+          <w:sz w:val="20"/>
+          <w:szCs w:val="20"/>
+        </w:rPr>
+        <w:t xml:space="preserve"> Server with Port:9092</w:t>
+      </w:r>
+    </w:p>
+    <w:p>
+      <w:pPr>
+        <w:spacing w:line="276" w:lineRule="auto"/>
+        <w:rPr>
+          <w:rFonts w:ascii="Arial" w:hAnsi="Arial" w:cs="Arial"/>
+          <w:sz w:val="24"/>
+          <w:szCs w:val="24"/>
+        </w:rPr>
+      </w:pPr>
+      <w:r>
+        <w:rPr>
+          <w:rFonts w:ascii="Arial" w:hAnsi="Arial" w:cs="Arial"/>
+          <w:sz w:val="24"/>
+          <w:szCs w:val="24"/>
+        </w:rPr>
+        <w:t xml:space="preserve">On the </w:t>
+      </w:r>
+      <w:proofErr w:type="spellStart"/>
+      <w:r>
+        <w:rPr>
+          <w:rFonts w:ascii="Arial" w:hAnsi="Arial" w:cs="Arial"/>
+          <w:sz w:val="24"/>
+          <w:szCs w:val="24"/>
+        </w:rPr>
+        <w:t>VM</w:t>
+      </w:r>
+      <w:r>
+        <w:rPr>
+          <w:rFonts w:ascii="Arial" w:hAnsi="Arial" w:cs="Arial"/>
+          <w:sz w:val="24"/>
+          <w:szCs w:val="24"/>
+        </w:rPr>
+        <w:t>Service</w:t>
+      </w:r>
+      <w:proofErr w:type="spellEnd"/>
+      <w:r>
+        <w:rPr>
+          <w:rFonts w:ascii="Arial" w:hAnsi="Arial" w:cs="Arial"/>
+          <w:sz w:val="24"/>
+          <w:szCs w:val="24"/>
+        </w:rPr>
+        <w:t xml:space="preserve"> Server the output of </w:t>
+      </w:r>
+      <w:proofErr w:type="spellStart"/>
+      <w:r>
+        <w:rPr>
+          <w:rFonts w:ascii="Arial" w:hAnsi="Arial" w:cs="Arial"/>
+          <w:sz w:val="24"/>
+          <w:szCs w:val="24"/>
+        </w:rPr>
+        <w:t>jmDNS</w:t>
+      </w:r>
+      <w:proofErr w:type="spellEnd"/>
+      <w:r>
+        <w:rPr>
+          <w:rFonts w:ascii="Arial" w:hAnsi="Arial" w:cs="Arial"/>
+          <w:sz w:val="24"/>
+          <w:szCs w:val="24"/>
+        </w:rPr>
+        <w:t xml:space="preserve"> service looks like this in the console:</w:t>
+      </w:r>
+    </w:p>
+    <w:p>
+      <w:pPr>
+        <w:autoSpaceDE w:val="0"/>
+        <w:autoSpaceDN w:val="0"/>
+        <w:adjustRightInd w:val="0"/>
+        <w:spacing w:after="0" w:line="240" w:lineRule="auto"/>
+        <w:rPr>
+          <w:rFonts w:ascii="Consolas" w:hAnsi="Consolas" w:cs="Consolas"/>
+          <w:sz w:val="20"/>
+          <w:szCs w:val="20"/>
+        </w:rPr>
+      </w:pPr>
+      <w:r>
+        <w:rPr>
+          <w:rFonts w:ascii="Consolas" w:hAnsi="Consolas" w:cs="Consolas"/>
+          <w:color w:val="000000"/>
+          <w:sz w:val="20"/>
+          <w:szCs w:val="20"/>
+        </w:rPr>
+        <w:t>Service added: [ServiceInfoImpl@1787189503 name: '</w:t>
+      </w:r>
+      <w:proofErr w:type="spellStart"/>
+      <w:proofErr w:type="gramStart"/>
+      <w:r>
+        <w:rPr>
+          <w:rFonts w:ascii="Consolas" w:hAnsi="Consolas" w:cs="Consolas"/>
+          <w:color w:val="000000"/>
+          <w:sz w:val="20"/>
+          <w:szCs w:val="20"/>
+        </w:rPr>
+        <w:t>vmService</w:t>
+      </w:r>
+      <w:proofErr w:type="spellEnd"/>
+      <w:r>
+        <w:rPr>
+          <w:rFonts w:ascii="Consolas" w:hAnsi="Consolas" w:cs="Consolas"/>
+          <w:color w:val="000000"/>
+          <w:sz w:val="20"/>
+          <w:szCs w:val="20"/>
+        </w:rPr>
+        <w:t>._</w:t>
+      </w:r>
+      <w:proofErr w:type="gramEnd"/>
+      <w:r>
+        <w:rPr>
+          <w:rFonts w:ascii="Consolas" w:hAnsi="Consolas" w:cs="Consolas"/>
+          <w:color w:val="000000"/>
+          <w:sz w:val="20"/>
+          <w:szCs w:val="20"/>
+        </w:rPr>
+        <w:t>http._</w:t>
+      </w:r>
+      <w:proofErr w:type="spellStart"/>
+      <w:r>
+        <w:rPr>
+          <w:rFonts w:ascii="Consolas" w:hAnsi="Consolas" w:cs="Consolas"/>
+          <w:color w:val="000000"/>
+          <w:sz w:val="20"/>
+          <w:szCs w:val="20"/>
+        </w:rPr>
+        <w:t>tcp.local</w:t>
+      </w:r>
+      <w:proofErr w:type="spellEnd"/>
+      <w:r>
+        <w:rPr>
+          <w:rFonts w:ascii="Consolas" w:hAnsi="Consolas" w:cs="Consolas"/>
+          <w:color w:val="000000"/>
+          <w:sz w:val="20"/>
+          <w:szCs w:val="20"/>
+        </w:rPr>
+        <w:t>.' address: '(null):9091' status: 'NO DNS state: probing 1 task: null', has NO data empty]</w:t>
+      </w:r>
+    </w:p>
+    <w:p>
+      <w:pPr>
+        <w:spacing w:line="276" w:lineRule="auto"/>
+        <w:rPr>
+          <w:rFonts w:ascii="Arial" w:hAnsi="Arial" w:cs="Arial"/>
+          <w:sz w:val="24"/>
+          <w:szCs w:val="24"/>
+        </w:rPr>
+      </w:pPr>
+      <w:r>
+        <w:rPr>
+          <w:rFonts w:ascii="Consolas" w:hAnsi="Consolas" w:cs="Consolas"/>
+          <w:color w:val="000000"/>
+          <w:sz w:val="20"/>
+          <w:szCs w:val="20"/>
+        </w:rPr>
+        <w:t>Starting the VM Server with Port:9091</w:t>
+      </w:r>
+    </w:p>
+    <w:p>
+      <w:pPr>
+        <w:spacing w:line="276" w:lineRule="auto"/>
+        <w:rPr>
+          <w:rFonts w:ascii="Arial" w:hAnsi="Arial" w:cs="Arial"/>
+          <w:sz w:val="24"/>
+          <w:szCs w:val="24"/>
+        </w:rPr>
+      </w:pPr>
+      <w:r>
+        <w:rPr>
+          <w:rFonts w:ascii="Arial" w:hAnsi="Arial" w:cs="Arial"/>
+          <w:sz w:val="24"/>
+          <w:szCs w:val="24"/>
+        </w:rPr>
+        <w:t>T</w:t>
+      </w:r>
+      <w:r>
+        <w:rPr>
+          <w:rFonts w:ascii="Arial" w:hAnsi="Arial" w:cs="Arial"/>
+          <w:sz w:val="24"/>
+          <w:szCs w:val="24"/>
+        </w:rPr>
+        <w:t>he discovery (</w:t>
+      </w:r>
+      <w:proofErr w:type="spellStart"/>
+      <w:r>
+        <w:rPr>
+          <w:rFonts w:ascii="Arial" w:hAnsi="Arial" w:cs="Arial"/>
+          <w:sz w:val="24"/>
+          <w:szCs w:val="24"/>
+        </w:rPr>
+        <w:t>jmDNS</w:t>
+      </w:r>
+      <w:proofErr w:type="spellEnd"/>
+      <w:r>
+        <w:rPr>
+          <w:rFonts w:ascii="Arial" w:hAnsi="Arial" w:cs="Arial"/>
+          <w:sz w:val="24"/>
+          <w:szCs w:val="24"/>
+        </w:rPr>
+        <w:t xml:space="preserve"> Listener) is implemented on the client-side which for this project is the GUI service</w:t>
+      </w:r>
+      <w:r>
+        <w:rPr>
+          <w:rFonts w:ascii="Arial" w:hAnsi="Arial" w:cs="Arial"/>
+          <w:sz w:val="24"/>
+          <w:szCs w:val="24"/>
+        </w:rPr>
+        <w:t xml:space="preserve"> (</w:t>
+      </w:r>
+      <w:r>
+        <w:rPr>
+          <w:rFonts w:ascii="Arial" w:hAnsi="Arial" w:cs="Arial"/>
+          <w:color w:val="24292E"/>
+          <w:sz w:val="24"/>
+          <w:szCs w:val="24"/>
+          <w:shd w:val="clear" w:color="auto" w:fill="FFFFFF"/>
+        </w:rPr>
+        <w:t>jmdns.org 2020</w:t>
+      </w:r>
+      <w:r>
+        <w:rPr>
+          <w:rFonts w:ascii="Arial" w:hAnsi="Arial" w:cs="Arial"/>
+          <w:color w:val="24292E"/>
+          <w:sz w:val="24"/>
+          <w:szCs w:val="24"/>
+          <w:shd w:val="clear" w:color="auto" w:fill="FFFFFF"/>
+        </w:rPr>
+        <w:t>).</w:t>
+      </w:r>
+    </w:p>
+    <w:p>
+      <w:pPr>
+        <w:pStyle w:val="Heading1"/>
+      </w:pPr>
+      <w:bookmarkStart w:id="7" w:name="_Toc67862048"/>
+      <w:r>
+        <w:t>Remote Error Handling</w:t>
+      </w:r>
+      <w:bookmarkEnd w:id="7"/>
+    </w:p>
+    <w:p/>
+    <w:p>
+      <w:pPr>
+        <w:spacing w:line="276" w:lineRule="auto"/>
+        <w:rPr>
+          <w:rFonts w:ascii="Arial" w:hAnsi="Arial" w:cs="Arial"/>
+          <w:sz w:val="24"/>
+          <w:szCs w:val="24"/>
+        </w:rPr>
+      </w:pPr>
+      <w:r>
+        <w:rPr>
+          <w:rFonts w:ascii="Arial" w:hAnsi="Arial" w:cs="Arial"/>
+          <w:sz w:val="24"/>
+          <w:szCs w:val="24"/>
+        </w:rPr>
+        <w:t>Error handling is implemented along with the project code on the server-side for each service implementation of my Smart Automated Cloud Management Environment project. The remote error handling helps me as a developer to find a problem with the developed code when the application cannot execute properly the written code. To be able to anticipate these problems we can write code that accommodates these situations.</w:t>
+      </w:r>
+    </w:p>
+    <w:p>
+      <w:pPr>
+        <w:autoSpaceDE w:val="0"/>
+        <w:autoSpaceDN w:val="0"/>
+        <w:adjustRightInd w:val="0"/>
+        <w:spacing w:after="0" w:line="276" w:lineRule="auto"/>
+        <w:rPr>
+          <w:rFonts w:ascii="Arial" w:hAnsi="Arial" w:cs="Arial"/>
+          <w:sz w:val="24"/>
+          <w:szCs w:val="24"/>
+        </w:rPr>
+      </w:pPr>
+      <w:r>
+        <w:rPr>
+          <w:rFonts w:ascii="Arial" w:hAnsi="Arial" w:cs="Arial"/>
+          <w:sz w:val="24"/>
+          <w:szCs w:val="24"/>
+        </w:rPr>
+        <w:t xml:space="preserve">One method of dealing with errors in </w:t>
+      </w:r>
+      <w:r>
+        <w:rPr>
+          <w:rFonts w:ascii="Arial" w:hAnsi="Arial" w:cs="Arial"/>
+          <w:sz w:val="24"/>
+          <w:szCs w:val="24"/>
+        </w:rPr>
+        <w:t>my</w:t>
+      </w:r>
+      <w:r>
+        <w:rPr>
+          <w:rFonts w:ascii="Arial" w:hAnsi="Arial" w:cs="Arial"/>
+          <w:sz w:val="24"/>
+          <w:szCs w:val="24"/>
+        </w:rPr>
+        <w:t xml:space="preserve"> code is </w:t>
+      </w:r>
+      <w:r>
+        <w:rPr>
+          <w:rFonts w:ascii="Arial" w:hAnsi="Arial" w:cs="Arial"/>
+          <w:sz w:val="24"/>
+          <w:szCs w:val="24"/>
+        </w:rPr>
+        <w:t>by</w:t>
+      </w:r>
+      <w:r>
+        <w:rPr>
+          <w:rFonts w:ascii="Arial" w:hAnsi="Arial" w:cs="Arial"/>
+          <w:sz w:val="24"/>
+          <w:szCs w:val="24"/>
+        </w:rPr>
+        <w:t xml:space="preserve"> print</w:t>
       </w:r>
       <w:r>
         <w:rPr>
@@ -754,7 +3239,832 @@
           <w:sz w:val="24"/>
           <w:szCs w:val="24"/>
         </w:rPr>
-        <w:t xml:space="preserve"> a collection of independent services located on different devices that share resources with each other over the network to be able to achieve a common goal.</w:t>
+        <w:t xml:space="preserve"> a message in the console terminal of the server with an error code just like one of the error</w:t>
+      </w:r>
+      <w:r>
+        <w:rPr>
+          <w:rFonts w:ascii="Arial" w:hAnsi="Arial" w:cs="Arial"/>
+          <w:sz w:val="24"/>
+          <w:szCs w:val="24"/>
+        </w:rPr>
+        <w:t>s</w:t>
+      </w:r>
+      <w:r>
+        <w:rPr>
+          <w:rFonts w:ascii="Arial" w:hAnsi="Arial" w:cs="Arial"/>
+          <w:sz w:val="24"/>
+          <w:szCs w:val="24"/>
+        </w:rPr>
+        <w:t xml:space="preserve"> handling responses implemented in the </w:t>
+      </w:r>
+      <w:proofErr w:type="spellStart"/>
+      <w:r>
+        <w:rPr>
+          <w:rFonts w:ascii="Arial" w:hAnsi="Arial" w:cs="Arial"/>
+          <w:sz w:val="24"/>
+          <w:szCs w:val="24"/>
+        </w:rPr>
+        <w:t>userService</w:t>
+      </w:r>
+      <w:proofErr w:type="spellEnd"/>
+      <w:r>
+        <w:rPr>
+          <w:rFonts w:ascii="Arial" w:hAnsi="Arial" w:cs="Arial"/>
+          <w:sz w:val="24"/>
+          <w:szCs w:val="24"/>
+        </w:rPr>
+        <w:t xml:space="preserve"> server on my application</w:t>
+      </w:r>
+      <w:r>
+        <w:rPr>
+          <w:rFonts w:ascii="Arial" w:hAnsi="Arial" w:cs="Arial"/>
+          <w:sz w:val="24"/>
+          <w:szCs w:val="24"/>
+        </w:rPr>
+        <w:t xml:space="preserve"> where a user is being verified to see if the user is logged in first before logged out action is performed</w:t>
+      </w:r>
+      <w:r>
+        <w:rPr>
+          <w:rFonts w:ascii="Arial" w:hAnsi="Arial" w:cs="Arial"/>
+          <w:sz w:val="24"/>
+          <w:szCs w:val="24"/>
+        </w:rPr>
+        <w:t xml:space="preserve">: </w:t>
+      </w:r>
+    </w:p>
+    <w:p>
+      <w:pPr>
+        <w:autoSpaceDE w:val="0"/>
+        <w:autoSpaceDN w:val="0"/>
+        <w:adjustRightInd w:val="0"/>
+        <w:spacing w:after="0" w:line="276" w:lineRule="auto"/>
+        <w:rPr>
+          <w:rFonts w:ascii="Arial" w:hAnsi="Arial" w:cs="Arial"/>
+          <w:sz w:val="24"/>
+          <w:szCs w:val="24"/>
+        </w:rPr>
+      </w:pPr>
+      <w:proofErr w:type="spellStart"/>
+      <w:proofErr w:type="gramStart"/>
+      <w:r>
+        <w:rPr>
+          <w:rFonts w:ascii="Arial" w:hAnsi="Arial" w:cs="Arial"/>
+          <w:color w:val="6A3E3E"/>
+          <w:sz w:val="24"/>
+          <w:szCs w:val="24"/>
+        </w:rPr>
+        <w:t>response</w:t>
+      </w:r>
+      <w:r>
+        <w:rPr>
+          <w:rFonts w:ascii="Arial" w:hAnsi="Arial" w:cs="Arial"/>
+          <w:color w:val="000000"/>
+          <w:sz w:val="24"/>
+          <w:szCs w:val="24"/>
+        </w:rPr>
+        <w:t>.setResponseCode</w:t>
+      </w:r>
+      <w:proofErr w:type="spellEnd"/>
+      <w:proofErr w:type="gramEnd"/>
+      <w:r>
+        <w:rPr>
+          <w:rFonts w:ascii="Arial" w:hAnsi="Arial" w:cs="Arial"/>
+          <w:color w:val="000000"/>
+          <w:sz w:val="24"/>
+          <w:szCs w:val="24"/>
+        </w:rPr>
+        <w:t>(99).</w:t>
+      </w:r>
+      <w:proofErr w:type="spellStart"/>
+      <w:r>
+        <w:rPr>
+          <w:rFonts w:ascii="Arial" w:hAnsi="Arial" w:cs="Arial"/>
+          <w:color w:val="000000"/>
+          <w:sz w:val="24"/>
+          <w:szCs w:val="24"/>
+        </w:rPr>
+        <w:t>setResponseMessage</w:t>
+      </w:r>
+      <w:proofErr w:type="spellEnd"/>
+      <w:r>
+        <w:rPr>
+          <w:rFonts w:ascii="Arial" w:hAnsi="Arial" w:cs="Arial"/>
+          <w:color w:val="000000"/>
+          <w:sz w:val="24"/>
+          <w:szCs w:val="24"/>
+        </w:rPr>
+        <w:t>(</w:t>
+      </w:r>
+    </w:p>
+    <w:p>
+      <w:pPr>
+        <w:spacing w:line="276" w:lineRule="auto"/>
+        <w:rPr>
+          <w:rFonts w:ascii="Arial" w:hAnsi="Arial" w:cs="Arial"/>
+          <w:color w:val="000000"/>
+          <w:sz w:val="24"/>
+          <w:szCs w:val="24"/>
+        </w:rPr>
+      </w:pPr>
+      <w:r>
+        <w:rPr>
+          <w:rFonts w:ascii="Arial" w:hAnsi="Arial" w:cs="Arial"/>
+          <w:color w:val="2A00FF"/>
+          <w:sz w:val="24"/>
+          <w:szCs w:val="24"/>
+        </w:rPr>
+        <w:t>"... Sorry Logout Failed, user not logged in: "</w:t>
+      </w:r>
+      <w:r>
+        <w:rPr>
+          <w:rFonts w:ascii="Arial" w:hAnsi="Arial" w:cs="Arial"/>
+          <w:color w:val="000000"/>
+          <w:sz w:val="24"/>
+          <w:szCs w:val="24"/>
+        </w:rPr>
+        <w:t xml:space="preserve"> + </w:t>
+      </w:r>
+      <w:proofErr w:type="spellStart"/>
+      <w:r>
+        <w:rPr>
+          <w:rFonts w:ascii="Arial" w:hAnsi="Arial" w:cs="Arial"/>
+          <w:color w:val="6A3E3E"/>
+          <w:sz w:val="24"/>
+          <w:szCs w:val="24"/>
+        </w:rPr>
+        <w:t>userName</w:t>
+      </w:r>
+      <w:proofErr w:type="spellEnd"/>
+      <w:proofErr w:type="gramStart"/>
+      <w:r>
+        <w:rPr>
+          <w:rFonts w:ascii="Arial" w:hAnsi="Arial" w:cs="Arial"/>
+          <w:color w:val="000000"/>
+          <w:sz w:val="24"/>
+          <w:szCs w:val="24"/>
+        </w:rPr>
+        <w:t>);</w:t>
+      </w:r>
+      <w:r>
+        <w:rPr>
+          <w:rFonts w:ascii="Arial" w:hAnsi="Arial" w:cs="Arial"/>
+          <w:color w:val="000000"/>
+          <w:sz w:val="24"/>
+          <w:szCs w:val="24"/>
+        </w:rPr>
+        <w:t>.</w:t>
+      </w:r>
+      <w:proofErr w:type="gramEnd"/>
+    </w:p>
+    <w:p>
+      <w:pPr>
+        <w:spacing w:line="276" w:lineRule="auto"/>
+        <w:rPr>
+          <w:rFonts w:ascii="Arial" w:hAnsi="Arial" w:cs="Arial"/>
+          <w:color w:val="000000"/>
+          <w:sz w:val="24"/>
+          <w:szCs w:val="24"/>
+        </w:rPr>
+      </w:pPr>
+      <w:r>
+        <w:rPr>
+          <w:rFonts w:ascii="Arial" w:hAnsi="Arial" w:cs="Arial"/>
+          <w:color w:val="000000"/>
+          <w:sz w:val="24"/>
+          <w:szCs w:val="24"/>
+        </w:rPr>
+        <w:t xml:space="preserve">Another way that I deal with errors in my project code is by throw exceptions clause and using try-catch blocks and using finally </w:t>
+      </w:r>
+      <w:proofErr w:type="spellStart"/>
+      <w:r>
+        <w:rPr>
+          <w:rFonts w:ascii="Arial" w:hAnsi="Arial" w:cs="Arial"/>
+          <w:color w:val="000000"/>
+          <w:sz w:val="24"/>
+          <w:szCs w:val="24"/>
+        </w:rPr>
+        <w:t>Bloks</w:t>
+      </w:r>
+      <w:proofErr w:type="spellEnd"/>
+      <w:r>
+        <w:rPr>
+          <w:rFonts w:ascii="Arial" w:hAnsi="Arial" w:cs="Arial"/>
+          <w:color w:val="000000"/>
+          <w:sz w:val="24"/>
+          <w:szCs w:val="24"/>
+        </w:rPr>
+        <w:t>. These two methods are being used as an example in my project in the Database Service implementation before returning a file, where a file is chosen first by the user and then is being inspected where a word count is being performed:</w:t>
+      </w:r>
+    </w:p>
+    <w:p>
+      <w:pPr>
+        <w:spacing w:line="276" w:lineRule="auto"/>
+        <w:rPr>
+          <w:rFonts w:ascii="Arial" w:hAnsi="Arial" w:cs="Arial"/>
+          <w:sz w:val="24"/>
+          <w:szCs w:val="24"/>
+        </w:rPr>
+      </w:pPr>
+      <w:r>
+        <w:rPr>
+          <w:rFonts w:ascii="Arial" w:hAnsi="Arial" w:cs="Arial"/>
+          <w:sz w:val="24"/>
+          <w:szCs w:val="24"/>
+        </w:rPr>
+        <w:t xml:space="preserve">public int </w:t>
+      </w:r>
+      <w:proofErr w:type="spellStart"/>
+      <w:proofErr w:type="gramStart"/>
+      <w:r>
+        <w:rPr>
+          <w:rFonts w:ascii="Arial" w:hAnsi="Arial" w:cs="Arial"/>
+          <w:sz w:val="24"/>
+          <w:szCs w:val="24"/>
+        </w:rPr>
+        <w:t>getFile</w:t>
+      </w:r>
+      <w:proofErr w:type="spellEnd"/>
+      <w:r>
+        <w:rPr>
+          <w:rFonts w:ascii="Arial" w:hAnsi="Arial" w:cs="Arial"/>
+          <w:sz w:val="24"/>
+          <w:szCs w:val="24"/>
+        </w:rPr>
+        <w:t>(</w:t>
+      </w:r>
+      <w:proofErr w:type="gramEnd"/>
+      <w:r>
+        <w:rPr>
+          <w:rFonts w:ascii="Arial" w:hAnsi="Arial" w:cs="Arial"/>
+          <w:sz w:val="24"/>
+          <w:szCs w:val="24"/>
+        </w:rPr>
+        <w:t xml:space="preserve">final </w:t>
+      </w:r>
+      <w:proofErr w:type="spellStart"/>
+      <w:r>
+        <w:rPr>
+          <w:rFonts w:ascii="Arial" w:hAnsi="Arial" w:cs="Arial"/>
+          <w:sz w:val="24"/>
+          <w:szCs w:val="24"/>
+        </w:rPr>
+        <w:t>BufferedReader</w:t>
+      </w:r>
+      <w:proofErr w:type="spellEnd"/>
+      <w:r>
+        <w:rPr>
+          <w:rFonts w:ascii="Arial" w:hAnsi="Arial" w:cs="Arial"/>
+          <w:sz w:val="24"/>
+          <w:szCs w:val="24"/>
+        </w:rPr>
+        <w:t xml:space="preserve"> reader) {</w:t>
+      </w:r>
+    </w:p>
+    <w:p>
+      <w:pPr>
+        <w:spacing w:line="276" w:lineRule="auto"/>
+        <w:rPr>
+          <w:rFonts w:ascii="Arial" w:hAnsi="Arial" w:cs="Arial"/>
+          <w:sz w:val="24"/>
+          <w:szCs w:val="24"/>
+        </w:rPr>
+      </w:pPr>
+      <w:r>
+        <w:rPr>
+          <w:rFonts w:ascii="Arial" w:hAnsi="Arial" w:cs="Arial"/>
+          <w:sz w:val="24"/>
+          <w:szCs w:val="24"/>
+        </w:rPr>
+        <w:lastRenderedPageBreak/>
+        <w:t xml:space="preserve">            int file = </w:t>
+      </w:r>
+      <w:proofErr w:type="gramStart"/>
+      <w:r>
+        <w:rPr>
+          <w:rFonts w:ascii="Arial" w:hAnsi="Arial" w:cs="Arial"/>
+          <w:sz w:val="24"/>
+          <w:szCs w:val="24"/>
+        </w:rPr>
+        <w:t>0;</w:t>
+      </w:r>
+      <w:proofErr w:type="gramEnd"/>
+    </w:p>
+    <w:p>
+      <w:pPr>
+        <w:spacing w:line="276" w:lineRule="auto"/>
+        <w:rPr>
+          <w:rFonts w:ascii="Arial" w:hAnsi="Arial" w:cs="Arial"/>
+          <w:sz w:val="24"/>
+          <w:szCs w:val="24"/>
+        </w:rPr>
+      </w:pPr>
+      <w:r>
+        <w:rPr>
+          <w:rFonts w:ascii="Arial" w:hAnsi="Arial" w:cs="Arial"/>
+          <w:sz w:val="24"/>
+          <w:szCs w:val="24"/>
+        </w:rPr>
+        <w:t xml:space="preserve">            try {</w:t>
+      </w:r>
+    </w:p>
+    <w:p>
+      <w:pPr>
+        <w:spacing w:line="276" w:lineRule="auto"/>
+        <w:rPr>
+          <w:rFonts w:ascii="Arial" w:hAnsi="Arial" w:cs="Arial"/>
+          <w:sz w:val="24"/>
+          <w:szCs w:val="24"/>
+        </w:rPr>
+      </w:pPr>
+      <w:r>
+        <w:rPr>
+          <w:rFonts w:ascii="Arial" w:hAnsi="Arial" w:cs="Arial"/>
+          <w:sz w:val="24"/>
+          <w:szCs w:val="24"/>
+        </w:rPr>
+        <w:t xml:space="preserve">                String </w:t>
+      </w:r>
+      <w:proofErr w:type="gramStart"/>
+      <w:r>
+        <w:rPr>
+          <w:rFonts w:ascii="Arial" w:hAnsi="Arial" w:cs="Arial"/>
+          <w:sz w:val="24"/>
+          <w:szCs w:val="24"/>
+        </w:rPr>
+        <w:t>line;</w:t>
+      </w:r>
+      <w:proofErr w:type="gramEnd"/>
+    </w:p>
+    <w:p>
+      <w:pPr>
+        <w:spacing w:line="276" w:lineRule="auto"/>
+        <w:rPr>
+          <w:rFonts w:ascii="Arial" w:hAnsi="Arial" w:cs="Arial"/>
+          <w:sz w:val="24"/>
+          <w:szCs w:val="24"/>
+        </w:rPr>
+      </w:pPr>
+      <w:r>
+        <w:rPr>
+          <w:rFonts w:ascii="Arial" w:hAnsi="Arial" w:cs="Arial"/>
+          <w:sz w:val="24"/>
+          <w:szCs w:val="24"/>
+        </w:rPr>
+        <w:t xml:space="preserve">                while ((line = </w:t>
+      </w:r>
+      <w:proofErr w:type="spellStart"/>
+      <w:proofErr w:type="gramStart"/>
+      <w:r>
+        <w:rPr>
+          <w:rFonts w:ascii="Arial" w:hAnsi="Arial" w:cs="Arial"/>
+          <w:sz w:val="24"/>
+          <w:szCs w:val="24"/>
+        </w:rPr>
+        <w:t>reader.readLine</w:t>
+      </w:r>
+      <w:proofErr w:type="spellEnd"/>
+      <w:proofErr w:type="gramEnd"/>
+      <w:r>
+        <w:rPr>
+          <w:rFonts w:ascii="Arial" w:hAnsi="Arial" w:cs="Arial"/>
+          <w:sz w:val="24"/>
+          <w:szCs w:val="24"/>
+        </w:rPr>
+        <w:t>()) != null) {</w:t>
+      </w:r>
+    </w:p>
+    <w:p>
+      <w:pPr>
+        <w:spacing w:line="276" w:lineRule="auto"/>
+        <w:rPr>
+          <w:rFonts w:ascii="Arial" w:hAnsi="Arial" w:cs="Arial"/>
+          <w:sz w:val="24"/>
+          <w:szCs w:val="24"/>
+        </w:rPr>
+      </w:pPr>
+      <w:r>
+        <w:rPr>
+          <w:rFonts w:ascii="Arial" w:hAnsi="Arial" w:cs="Arial"/>
+          <w:sz w:val="24"/>
+          <w:szCs w:val="24"/>
+        </w:rPr>
+        <w:t xml:space="preserve">                    file += </w:t>
+      </w:r>
+      <w:proofErr w:type="spellStart"/>
+      <w:proofErr w:type="gramStart"/>
+      <w:r>
+        <w:rPr>
+          <w:rFonts w:ascii="Arial" w:hAnsi="Arial" w:cs="Arial"/>
+          <w:sz w:val="24"/>
+          <w:szCs w:val="24"/>
+        </w:rPr>
+        <w:t>line.trim</w:t>
+      </w:r>
+      <w:proofErr w:type="spellEnd"/>
+      <w:proofErr w:type="gramEnd"/>
+      <w:r>
+        <w:rPr>
+          <w:rFonts w:ascii="Arial" w:hAnsi="Arial" w:cs="Arial"/>
+          <w:sz w:val="24"/>
+          <w:szCs w:val="24"/>
+        </w:rPr>
+        <w:t>().split(" ").length;</w:t>
+      </w:r>
+    </w:p>
+    <w:p>
+      <w:pPr>
+        <w:spacing w:line="276" w:lineRule="auto"/>
+        <w:rPr>
+          <w:rFonts w:ascii="Arial" w:hAnsi="Arial" w:cs="Arial"/>
+          <w:sz w:val="24"/>
+          <w:szCs w:val="24"/>
+        </w:rPr>
+      </w:pPr>
+      <w:r>
+        <w:rPr>
+          <w:rFonts w:ascii="Arial" w:hAnsi="Arial" w:cs="Arial"/>
+          <w:sz w:val="24"/>
+          <w:szCs w:val="24"/>
+        </w:rPr>
+        <w:t xml:space="preserve">                }</w:t>
+      </w:r>
+    </w:p>
+    <w:p>
+      <w:pPr>
+        <w:spacing w:line="276" w:lineRule="auto"/>
+        <w:rPr>
+          <w:rFonts w:ascii="Arial" w:hAnsi="Arial" w:cs="Arial"/>
+          <w:sz w:val="24"/>
+          <w:szCs w:val="24"/>
+        </w:rPr>
+      </w:pPr>
+      <w:r>
+        <w:rPr>
+          <w:rFonts w:ascii="Arial" w:hAnsi="Arial" w:cs="Arial"/>
+          <w:sz w:val="24"/>
+          <w:szCs w:val="24"/>
+        </w:rPr>
+        <w:t xml:space="preserve">            } catch (</w:t>
+      </w:r>
+      <w:proofErr w:type="spellStart"/>
+      <w:r>
+        <w:rPr>
+          <w:rFonts w:ascii="Arial" w:hAnsi="Arial" w:cs="Arial"/>
+          <w:sz w:val="24"/>
+          <w:szCs w:val="24"/>
+        </w:rPr>
+        <w:t>IOException</w:t>
+      </w:r>
+      <w:proofErr w:type="spellEnd"/>
+      <w:r>
+        <w:rPr>
+          <w:rFonts w:ascii="Arial" w:hAnsi="Arial" w:cs="Arial"/>
+          <w:sz w:val="24"/>
+          <w:szCs w:val="24"/>
+        </w:rPr>
+        <w:t xml:space="preserve"> e) {</w:t>
+      </w:r>
+    </w:p>
+    <w:p>
+      <w:pPr>
+        <w:spacing w:line="276" w:lineRule="auto"/>
+        <w:rPr>
+          <w:rFonts w:ascii="Arial" w:hAnsi="Arial" w:cs="Arial"/>
+          <w:sz w:val="24"/>
+          <w:szCs w:val="24"/>
+        </w:rPr>
+      </w:pPr>
+      <w:r>
+        <w:rPr>
+          <w:rFonts w:ascii="Arial" w:hAnsi="Arial" w:cs="Arial"/>
+          <w:sz w:val="24"/>
+          <w:szCs w:val="24"/>
+        </w:rPr>
+        <w:t xml:space="preserve">                </w:t>
+      </w:r>
+      <w:proofErr w:type="spellStart"/>
+      <w:proofErr w:type="gramStart"/>
+      <w:r>
+        <w:rPr>
+          <w:rFonts w:ascii="Arial" w:hAnsi="Arial" w:cs="Arial"/>
+          <w:sz w:val="24"/>
+          <w:szCs w:val="24"/>
+        </w:rPr>
+        <w:t>e.printStackTrace</w:t>
+      </w:r>
+      <w:proofErr w:type="spellEnd"/>
+      <w:proofErr w:type="gramEnd"/>
+      <w:r>
+        <w:rPr>
+          <w:rFonts w:ascii="Arial" w:hAnsi="Arial" w:cs="Arial"/>
+          <w:sz w:val="24"/>
+          <w:szCs w:val="24"/>
+        </w:rPr>
+        <w:t>();</w:t>
+      </w:r>
+    </w:p>
+    <w:p>
+      <w:pPr>
+        <w:spacing w:line="276" w:lineRule="auto"/>
+        <w:rPr>
+          <w:rFonts w:ascii="Arial" w:hAnsi="Arial" w:cs="Arial"/>
+          <w:sz w:val="24"/>
+          <w:szCs w:val="24"/>
+        </w:rPr>
+      </w:pPr>
+      <w:r>
+        <w:rPr>
+          <w:rFonts w:ascii="Arial" w:hAnsi="Arial" w:cs="Arial"/>
+          <w:sz w:val="24"/>
+          <w:szCs w:val="24"/>
+        </w:rPr>
+        <w:t xml:space="preserve">            } finally {</w:t>
+      </w:r>
+    </w:p>
+    <w:p>
+      <w:pPr>
+        <w:spacing w:line="276" w:lineRule="auto"/>
+        <w:rPr>
+          <w:rFonts w:ascii="Arial" w:hAnsi="Arial" w:cs="Arial"/>
+          <w:sz w:val="24"/>
+          <w:szCs w:val="24"/>
+        </w:rPr>
+      </w:pPr>
+      <w:r>
+        <w:rPr>
+          <w:rFonts w:ascii="Arial" w:hAnsi="Arial" w:cs="Arial"/>
+          <w:sz w:val="24"/>
+          <w:szCs w:val="24"/>
+        </w:rPr>
+        <w:t xml:space="preserve">                try {</w:t>
+      </w:r>
+    </w:p>
+    <w:p>
+      <w:pPr>
+        <w:spacing w:line="276" w:lineRule="auto"/>
+        <w:rPr>
+          <w:rFonts w:ascii="Arial" w:hAnsi="Arial" w:cs="Arial"/>
+          <w:sz w:val="24"/>
+          <w:szCs w:val="24"/>
+        </w:rPr>
+      </w:pPr>
+      <w:r>
+        <w:rPr>
+          <w:rFonts w:ascii="Arial" w:hAnsi="Arial" w:cs="Arial"/>
+          <w:sz w:val="24"/>
+          <w:szCs w:val="24"/>
+        </w:rPr>
+        <w:t xml:space="preserve">                    if (</w:t>
+      </w:r>
+      <w:proofErr w:type="gramStart"/>
+      <w:r>
+        <w:rPr>
+          <w:rFonts w:ascii="Arial" w:hAnsi="Arial" w:cs="Arial"/>
+          <w:sz w:val="24"/>
+          <w:szCs w:val="24"/>
+        </w:rPr>
+        <w:t>reader !</w:t>
+      </w:r>
+      <w:proofErr w:type="gramEnd"/>
+      <w:r>
+        <w:rPr>
+          <w:rFonts w:ascii="Arial" w:hAnsi="Arial" w:cs="Arial"/>
+          <w:sz w:val="24"/>
+          <w:szCs w:val="24"/>
+        </w:rPr>
+        <w:t>= null) {</w:t>
+      </w:r>
+    </w:p>
+    <w:p>
+      <w:pPr>
+        <w:spacing w:line="276" w:lineRule="auto"/>
+        <w:rPr>
+          <w:rFonts w:ascii="Arial" w:hAnsi="Arial" w:cs="Arial"/>
+          <w:sz w:val="24"/>
+          <w:szCs w:val="24"/>
+        </w:rPr>
+      </w:pPr>
+      <w:r>
+        <w:rPr>
+          <w:rFonts w:ascii="Arial" w:hAnsi="Arial" w:cs="Arial"/>
+          <w:sz w:val="24"/>
+          <w:szCs w:val="24"/>
+        </w:rPr>
+        <w:t xml:space="preserve">                        </w:t>
+      </w:r>
+      <w:proofErr w:type="spellStart"/>
+      <w:proofErr w:type="gramStart"/>
+      <w:r>
+        <w:rPr>
+          <w:rFonts w:ascii="Arial" w:hAnsi="Arial" w:cs="Arial"/>
+          <w:sz w:val="24"/>
+          <w:szCs w:val="24"/>
+        </w:rPr>
+        <w:t>reader.close</w:t>
+      </w:r>
+      <w:proofErr w:type="spellEnd"/>
+      <w:proofErr w:type="gramEnd"/>
+      <w:r>
+        <w:rPr>
+          <w:rFonts w:ascii="Arial" w:hAnsi="Arial" w:cs="Arial"/>
+          <w:sz w:val="24"/>
+          <w:szCs w:val="24"/>
+        </w:rPr>
+        <w:t>();</w:t>
+      </w:r>
+    </w:p>
+    <w:p>
+      <w:pPr>
+        <w:spacing w:line="276" w:lineRule="auto"/>
+        <w:rPr>
+          <w:rFonts w:ascii="Arial" w:hAnsi="Arial" w:cs="Arial"/>
+          <w:sz w:val="24"/>
+          <w:szCs w:val="24"/>
+        </w:rPr>
+      </w:pPr>
+      <w:r>
+        <w:rPr>
+          <w:rFonts w:ascii="Arial" w:hAnsi="Arial" w:cs="Arial"/>
+          <w:sz w:val="24"/>
+          <w:szCs w:val="24"/>
+        </w:rPr>
+        <w:t xml:space="preserve">                    }</w:t>
+      </w:r>
+    </w:p>
+    <w:p>
+      <w:pPr>
+        <w:spacing w:line="276" w:lineRule="auto"/>
+        <w:rPr>
+          <w:rFonts w:ascii="Arial" w:hAnsi="Arial" w:cs="Arial"/>
+          <w:sz w:val="24"/>
+          <w:szCs w:val="24"/>
+        </w:rPr>
+      </w:pPr>
+      <w:r>
+        <w:rPr>
+          <w:rFonts w:ascii="Arial" w:hAnsi="Arial" w:cs="Arial"/>
+          <w:sz w:val="24"/>
+          <w:szCs w:val="24"/>
+        </w:rPr>
+        <w:t xml:space="preserve">                } catch (</w:t>
+      </w:r>
+      <w:proofErr w:type="spellStart"/>
+      <w:r>
+        <w:rPr>
+          <w:rFonts w:ascii="Arial" w:hAnsi="Arial" w:cs="Arial"/>
+          <w:sz w:val="24"/>
+          <w:szCs w:val="24"/>
+        </w:rPr>
+        <w:t>IOException</w:t>
+      </w:r>
+      <w:proofErr w:type="spellEnd"/>
+      <w:r>
+        <w:rPr>
+          <w:rFonts w:ascii="Arial" w:hAnsi="Arial" w:cs="Arial"/>
+          <w:sz w:val="24"/>
+          <w:szCs w:val="24"/>
+        </w:rPr>
+        <w:t xml:space="preserve"> e) {</w:t>
+      </w:r>
+    </w:p>
+    <w:p>
+      <w:pPr>
+        <w:spacing w:line="276" w:lineRule="auto"/>
+        <w:rPr>
+          <w:rFonts w:ascii="Arial" w:hAnsi="Arial" w:cs="Arial"/>
+          <w:sz w:val="24"/>
+          <w:szCs w:val="24"/>
+        </w:rPr>
+      </w:pPr>
+      <w:r>
+        <w:rPr>
+          <w:rFonts w:ascii="Arial" w:hAnsi="Arial" w:cs="Arial"/>
+          <w:sz w:val="24"/>
+          <w:szCs w:val="24"/>
+        </w:rPr>
+        <w:t xml:space="preserve">                    </w:t>
+      </w:r>
+      <w:proofErr w:type="spellStart"/>
+      <w:proofErr w:type="gramStart"/>
+      <w:r>
+        <w:rPr>
+          <w:rFonts w:ascii="Arial" w:hAnsi="Arial" w:cs="Arial"/>
+          <w:sz w:val="24"/>
+          <w:szCs w:val="24"/>
+        </w:rPr>
+        <w:t>e.printStackTrace</w:t>
+      </w:r>
+      <w:proofErr w:type="spellEnd"/>
+      <w:proofErr w:type="gramEnd"/>
+      <w:r>
+        <w:rPr>
+          <w:rFonts w:ascii="Arial" w:hAnsi="Arial" w:cs="Arial"/>
+          <w:sz w:val="24"/>
+          <w:szCs w:val="24"/>
+        </w:rPr>
+        <w:t>();</w:t>
+      </w:r>
+    </w:p>
+    <w:p>
+      <w:pPr>
+        <w:spacing w:line="276" w:lineRule="auto"/>
+        <w:rPr>
+          <w:rFonts w:ascii="Arial" w:hAnsi="Arial" w:cs="Arial"/>
+          <w:sz w:val="24"/>
+          <w:szCs w:val="24"/>
+        </w:rPr>
+      </w:pPr>
+      <w:r>
+        <w:rPr>
+          <w:rFonts w:ascii="Arial" w:hAnsi="Arial" w:cs="Arial"/>
+          <w:sz w:val="24"/>
+          <w:szCs w:val="24"/>
+        </w:rPr>
+        <w:t xml:space="preserve">                }</w:t>
+      </w:r>
+    </w:p>
+    <w:p>
+      <w:pPr>
+        <w:spacing w:line="276" w:lineRule="auto"/>
+        <w:rPr>
+          <w:rFonts w:ascii="Arial" w:hAnsi="Arial" w:cs="Arial"/>
+          <w:sz w:val="24"/>
+          <w:szCs w:val="24"/>
+        </w:rPr>
+      </w:pPr>
+      <w:r>
+        <w:rPr>
+          <w:rFonts w:ascii="Arial" w:hAnsi="Arial" w:cs="Arial"/>
+          <w:sz w:val="24"/>
+          <w:szCs w:val="24"/>
+        </w:rPr>
+        <w:t xml:space="preserve">            }</w:t>
+      </w:r>
+    </w:p>
+    <w:p>
+      <w:pPr>
+        <w:spacing w:line="276" w:lineRule="auto"/>
+        <w:rPr>
+          <w:rFonts w:ascii="Arial" w:hAnsi="Arial" w:cs="Arial"/>
+          <w:sz w:val="24"/>
+          <w:szCs w:val="24"/>
+        </w:rPr>
+      </w:pPr>
+      <w:r>
+        <w:rPr>
+          <w:rFonts w:ascii="Arial" w:hAnsi="Arial" w:cs="Arial"/>
+          <w:sz w:val="24"/>
+          <w:szCs w:val="24"/>
+        </w:rPr>
+        <w:t xml:space="preserve">            return </w:t>
+      </w:r>
+      <w:proofErr w:type="gramStart"/>
+      <w:r>
+        <w:rPr>
+          <w:rFonts w:ascii="Arial" w:hAnsi="Arial" w:cs="Arial"/>
+          <w:sz w:val="24"/>
+          <w:szCs w:val="24"/>
+        </w:rPr>
+        <w:t>file;</w:t>
+      </w:r>
+      <w:proofErr w:type="gramEnd"/>
+    </w:p>
+    <w:p/>
+    <w:p>
+      <w:pPr>
+        <w:pStyle w:val="Heading1"/>
+      </w:pPr>
+      <w:bookmarkStart w:id="8" w:name="_Toc67862049"/>
+      <w:r>
+        <w:t>Client - Graphical User Interface</w:t>
+      </w:r>
+      <w:bookmarkEnd w:id="8"/>
+    </w:p>
+    <w:p/>
+    <w:p>
+      <w:pPr>
+        <w:spacing w:line="276" w:lineRule="auto"/>
+        <w:rPr>
+          <w:rFonts w:ascii="Arial" w:hAnsi="Arial" w:cs="Arial"/>
+          <w:sz w:val="24"/>
+          <w:szCs w:val="24"/>
+        </w:rPr>
+      </w:pPr>
+      <w:r>
+        <w:rPr>
+          <w:rFonts w:ascii="Arial" w:hAnsi="Arial" w:cs="Arial"/>
+          <w:sz w:val="24"/>
+          <w:szCs w:val="24"/>
+        </w:rPr>
+        <w:t>The</w:t>
+      </w:r>
+      <w:r>
+        <w:rPr>
+          <w:rFonts w:ascii="Arial" w:hAnsi="Arial" w:cs="Arial"/>
+          <w:sz w:val="24"/>
+          <w:szCs w:val="24"/>
+        </w:rPr>
+        <w:t xml:space="preserve"> user can access all these services via the</w:t>
       </w:r>
       <w:r>
         <w:rPr>
@@ -770,87 +4080,65 @@
           <w:sz w:val="24"/>
           <w:szCs w:val="24"/>
         </w:rPr>
-        <w:t xml:space="preserve">All these services are called distributed systems and they will appear to the end-user like he is interacting with only one device. This will simulate the operations of a </w:t>
-      </w:r>
-      <w:r>
-        <w:rPr>
-          <w:rFonts w:ascii="Arial" w:hAnsi="Arial" w:cs="Arial"/>
-          <w:sz w:val="24"/>
-          <w:szCs w:val="24"/>
-        </w:rPr>
-        <w:t>S</w:t>
-      </w:r>
-      <w:r>
-        <w:rPr>
-          <w:rFonts w:ascii="Arial" w:hAnsi="Arial" w:cs="Arial"/>
-          <w:sz w:val="24"/>
-          <w:szCs w:val="24"/>
-        </w:rPr>
-        <w:t xml:space="preserve">mart </w:t>
-      </w:r>
-      <w:r>
-        <w:rPr>
-          <w:rFonts w:ascii="Arial" w:hAnsi="Arial" w:cs="Arial"/>
-          <w:sz w:val="24"/>
-          <w:szCs w:val="24"/>
-        </w:rPr>
-        <w:t>A</w:t>
-      </w:r>
-      <w:r>
-        <w:rPr>
-          <w:rFonts w:ascii="Arial" w:hAnsi="Arial" w:cs="Arial"/>
-          <w:sz w:val="24"/>
-          <w:szCs w:val="24"/>
-        </w:rPr>
-        <w:t xml:space="preserve">utomated </w:t>
-      </w:r>
-      <w:r>
-        <w:rPr>
-          <w:rFonts w:ascii="Arial" w:hAnsi="Arial" w:cs="Arial"/>
-          <w:sz w:val="24"/>
-          <w:szCs w:val="24"/>
-        </w:rPr>
-        <w:t>C</w:t>
-      </w:r>
-      <w:r>
-        <w:rPr>
-          <w:rFonts w:ascii="Arial" w:hAnsi="Arial" w:cs="Arial"/>
-          <w:sz w:val="24"/>
-          <w:szCs w:val="24"/>
-        </w:rPr>
-        <w:t xml:space="preserve">loud </w:t>
-      </w:r>
-      <w:r>
-        <w:rPr>
-          <w:rFonts w:ascii="Arial" w:hAnsi="Arial" w:cs="Arial"/>
-          <w:sz w:val="24"/>
-          <w:szCs w:val="24"/>
-        </w:rPr>
-        <w:t>M</w:t>
-      </w:r>
-      <w:r>
-        <w:rPr>
-          <w:rFonts w:ascii="Arial" w:hAnsi="Arial" w:cs="Arial"/>
-          <w:sz w:val="24"/>
-          <w:szCs w:val="24"/>
-        </w:rPr>
-        <w:t>anagement</w:t>
-      </w:r>
-      <w:r>
-        <w:rPr>
-          <w:rFonts w:ascii="Arial" w:hAnsi="Arial" w:cs="Arial"/>
-          <w:sz w:val="24"/>
-          <w:szCs w:val="24"/>
-        </w:rPr>
-        <w:t xml:space="preserve"> E</w:t>
-      </w:r>
-      <w:r>
-        <w:rPr>
-          <w:rFonts w:ascii="Arial" w:hAnsi="Arial" w:cs="Arial"/>
-          <w:sz w:val="24"/>
-          <w:szCs w:val="24"/>
-        </w:rPr>
-        <w:t>nvironment</w:t>
+        <w:t>Graphical User Interface</w:t>
+      </w:r>
+      <w:r>
+        <w:rPr>
+          <w:rFonts w:ascii="Arial" w:hAnsi="Arial" w:cs="Arial"/>
+          <w:sz w:val="24"/>
+          <w:szCs w:val="24"/>
+        </w:rPr>
+        <w:t xml:space="preserve"> (GUI). The GUI </w:t>
+      </w:r>
+      <w:r>
+        <w:rPr>
+          <w:rFonts w:ascii="Arial" w:hAnsi="Arial" w:cs="Arial"/>
+          <w:sz w:val="24"/>
+          <w:szCs w:val="24"/>
+        </w:rPr>
+        <w:t xml:space="preserve">for this project </w:t>
+      </w:r>
+      <w:r>
+        <w:rPr>
+          <w:rFonts w:ascii="Arial" w:hAnsi="Arial" w:cs="Arial"/>
+          <w:sz w:val="24"/>
+          <w:szCs w:val="24"/>
+        </w:rPr>
+        <w:t>was</w:t>
+      </w:r>
+      <w:r>
+        <w:rPr>
+          <w:rFonts w:ascii="Arial" w:hAnsi="Arial" w:cs="Arial"/>
+          <w:sz w:val="24"/>
+          <w:szCs w:val="24"/>
+        </w:rPr>
+        <w:t xml:space="preserve"> made using </w:t>
+      </w:r>
+      <w:proofErr w:type="spellStart"/>
+      <w:r>
+        <w:rPr>
+          <w:rFonts w:ascii="Arial" w:hAnsi="Arial" w:cs="Arial"/>
+          <w:sz w:val="24"/>
+          <w:szCs w:val="24"/>
+        </w:rPr>
+        <w:t>WinowBuilder</w:t>
+      </w:r>
+      <w:proofErr w:type="spellEnd"/>
+      <w:r>
+        <w:rPr>
+          <w:rFonts w:ascii="Arial" w:hAnsi="Arial" w:cs="Arial"/>
+          <w:sz w:val="24"/>
+          <w:szCs w:val="24"/>
+        </w:rPr>
+        <w:t>, which is a plug-in tool for Eclipse IDE</w:t>
+      </w:r>
+      <w:r>
+        <w:rPr>
+          <w:rFonts w:ascii="Arial" w:hAnsi="Arial" w:cs="Arial"/>
+          <w:sz w:val="24"/>
+          <w:szCs w:val="24"/>
+        </w:rPr>
+        <w:t xml:space="preserve"> and was developed using java language</w:t>
       </w:r>
       <w:r>
         <w:rPr>
@@ -866,7 +4154,7 @@
           <w:sz w:val="24"/>
           <w:szCs w:val="24"/>
         </w:rPr>
-        <w:t xml:space="preserve"> </w:t>
+        <w:t xml:space="preserve"> The GUI is also the client for each service implementation of my project that allows the user to view control and invoke the services on the server-side of the application.</w:t>
       </w:r>
     </w:p>
     <w:p>
@@ -883,495 +4171,13 @@
       <w:pPr>
         <w:pStyle w:val="Heading1"/>
       </w:pPr>
-      <w:bookmarkStart w:id="4" w:name="_Toc67599823"/>
-      <w:r>
-        <w:t>Service Definition</w:t>
-      </w:r>
-      <w:r>
-        <w:t xml:space="preserve">, </w:t>
-      </w:r>
-      <w:r>
-        <w:t>Implementation</w:t>
-      </w:r>
-      <w:r>
-        <w:t xml:space="preserve"> and Naming</w:t>
-      </w:r>
-      <w:bookmarkEnd w:id="4"/>
+      <w:bookmarkStart w:id="9" w:name="_Toc67862050"/>
+      <w:r>
+        <w:t>GitHub</w:t>
+      </w:r>
+      <w:bookmarkEnd w:id="9"/>
     </w:p>
     <w:p/>
-    <w:p>
-      <w:pPr>
-        <w:spacing w:line="276" w:lineRule="auto"/>
-        <w:rPr>
-          <w:rFonts w:ascii="Arial" w:hAnsi="Arial" w:cs="Arial"/>
-          <w:sz w:val="24"/>
-          <w:szCs w:val="24"/>
-        </w:rPr>
-      </w:pPr>
-      <w:r>
-        <w:rPr>
-          <w:rFonts w:ascii="Arial" w:hAnsi="Arial" w:cs="Arial"/>
-          <w:sz w:val="24"/>
-          <w:szCs w:val="24"/>
-        </w:rPr>
-        <w:t>For</w:t>
-      </w:r>
-      <w:r>
-        <w:rPr>
-          <w:rFonts w:ascii="Arial" w:hAnsi="Arial" w:cs="Arial"/>
-          <w:sz w:val="24"/>
-          <w:szCs w:val="24"/>
-        </w:rPr>
-        <w:t xml:space="preserve"> my </w:t>
-      </w:r>
-      <w:r>
-        <w:rPr>
-          <w:rFonts w:ascii="Arial" w:hAnsi="Arial" w:cs="Arial"/>
-          <w:sz w:val="24"/>
-          <w:szCs w:val="24"/>
-        </w:rPr>
-        <w:t>Smart Automated Cloud Management Environment</w:t>
-      </w:r>
-      <w:r>
-        <w:rPr>
-          <w:rFonts w:ascii="Arial" w:hAnsi="Arial" w:cs="Arial"/>
-          <w:sz w:val="24"/>
-          <w:szCs w:val="24"/>
-        </w:rPr>
-        <w:t xml:space="preserve"> </w:t>
-      </w:r>
-      <w:r>
-        <w:rPr>
-          <w:rFonts w:ascii="Arial" w:hAnsi="Arial" w:cs="Arial"/>
-          <w:sz w:val="24"/>
-          <w:szCs w:val="24"/>
-        </w:rPr>
-        <w:t xml:space="preserve">system </w:t>
-      </w:r>
-      <w:r>
-        <w:rPr>
-          <w:rFonts w:ascii="Arial" w:hAnsi="Arial" w:cs="Arial"/>
-          <w:sz w:val="24"/>
-          <w:szCs w:val="24"/>
-        </w:rPr>
-        <w:t>to be able to work properly it needs to locate and communicate with other components within my system</w:t>
-      </w:r>
-      <w:r>
-        <w:rPr>
-          <w:rFonts w:ascii="Arial" w:hAnsi="Arial" w:cs="Arial"/>
-          <w:sz w:val="24"/>
-          <w:szCs w:val="24"/>
-        </w:rPr>
-        <w:t>.</w:t>
-      </w:r>
-      <w:r>
-        <w:rPr>
-          <w:rFonts w:ascii="Arial" w:hAnsi="Arial" w:cs="Arial"/>
-          <w:sz w:val="24"/>
-          <w:szCs w:val="24"/>
-        </w:rPr>
-        <w:t xml:space="preserve"> </w:t>
-      </w:r>
-      <w:r>
-        <w:rPr>
-          <w:rFonts w:ascii="Arial" w:hAnsi="Arial" w:cs="Arial"/>
-          <w:sz w:val="24"/>
-          <w:szCs w:val="24"/>
-        </w:rPr>
-        <w:t xml:space="preserve"> In this matter, I will</w:t>
-      </w:r>
-      <w:r>
-        <w:rPr>
-          <w:rFonts w:ascii="Arial" w:hAnsi="Arial" w:cs="Arial"/>
-          <w:sz w:val="24"/>
-          <w:szCs w:val="24"/>
-        </w:rPr>
-        <w:t xml:space="preserve"> make use of </w:t>
-      </w:r>
-      <w:r>
-        <w:rPr>
-          <w:rFonts w:ascii="Arial" w:hAnsi="Arial" w:cs="Arial"/>
-          <w:sz w:val="24"/>
-          <w:szCs w:val="24"/>
-        </w:rPr>
-        <w:t xml:space="preserve">a Java implementation called </w:t>
-      </w:r>
-      <w:proofErr w:type="spellStart"/>
-      <w:r>
-        <w:rPr>
-          <w:rFonts w:ascii="Arial" w:hAnsi="Arial" w:cs="Arial"/>
-          <w:sz w:val="24"/>
-          <w:szCs w:val="24"/>
-        </w:rPr>
-        <w:t>jmDNS</w:t>
-      </w:r>
-      <w:proofErr w:type="spellEnd"/>
-      <w:r>
-        <w:rPr>
-          <w:rFonts w:ascii="Arial" w:hAnsi="Arial" w:cs="Arial"/>
-          <w:sz w:val="24"/>
-          <w:szCs w:val="24"/>
-        </w:rPr>
-        <w:t xml:space="preserve"> library to send and receive packets over the network using the multicasting protocol that uses the service registration and discovery of the devices on the local area network (Laurent </w:t>
-      </w:r>
-      <w:proofErr w:type="spellStart"/>
-      <w:r>
-        <w:rPr>
-          <w:rFonts w:ascii="Arial" w:hAnsi="Arial" w:cs="Arial"/>
-          <w:sz w:val="24"/>
-          <w:szCs w:val="24"/>
-        </w:rPr>
-        <w:t>Doguin</w:t>
-      </w:r>
-      <w:proofErr w:type="spellEnd"/>
-      <w:r>
-        <w:rPr>
-          <w:rFonts w:ascii="Arial" w:hAnsi="Arial" w:cs="Arial"/>
-          <w:sz w:val="24"/>
-          <w:szCs w:val="24"/>
-        </w:rPr>
-        <w:t>, 2015).</w:t>
-      </w:r>
-      <w:r>
-        <w:rPr>
-          <w:rFonts w:ascii="Arial" w:hAnsi="Arial" w:cs="Arial"/>
-          <w:sz w:val="24"/>
-          <w:szCs w:val="24"/>
-        </w:rPr>
-        <w:t xml:space="preserve"> </w:t>
-      </w:r>
-    </w:p>
-    <w:p>
-      <w:pPr>
-        <w:spacing w:line="276" w:lineRule="auto"/>
-        <w:rPr>
-          <w:rFonts w:ascii="Arial" w:hAnsi="Arial" w:cs="Arial"/>
-          <w:sz w:val="24"/>
-          <w:szCs w:val="24"/>
-        </w:rPr>
-      </w:pPr>
-      <w:r>
-        <w:rPr>
-          <w:rFonts w:ascii="Arial" w:hAnsi="Arial" w:cs="Arial"/>
-          <w:sz w:val="24"/>
-          <w:szCs w:val="24"/>
-        </w:rPr>
-        <w:t xml:space="preserve">Another way to allow my devices to efficiently connect is by making them directly call methods on each other to synchronise easily, in this way it will give the end-user an appearance of interacting with only one device. For this to be achieved I will use the </w:t>
-      </w:r>
-      <w:proofErr w:type="spellStart"/>
-      <w:r>
-        <w:rPr>
-          <w:rFonts w:ascii="Arial" w:hAnsi="Arial" w:cs="Arial"/>
-          <w:sz w:val="24"/>
-          <w:szCs w:val="24"/>
-        </w:rPr>
-        <w:t>gRPC</w:t>
-      </w:r>
-      <w:proofErr w:type="spellEnd"/>
-      <w:r>
-        <w:rPr>
-          <w:rFonts w:ascii="Arial" w:hAnsi="Arial" w:cs="Arial"/>
-          <w:sz w:val="24"/>
-          <w:szCs w:val="24"/>
-        </w:rPr>
-        <w:t>, which is an open-source remote procedure call and was developed in 2015 by Google at the beginning to be able to connect their microservices in their Datacentres (</w:t>
-      </w:r>
-      <w:proofErr w:type="spellStart"/>
-      <w:r>
-        <w:rPr>
-          <w:rFonts w:ascii="Arial" w:hAnsi="Arial" w:cs="Arial"/>
-          <w:sz w:val="24"/>
-          <w:szCs w:val="24"/>
-        </w:rPr>
-        <w:t>gRPC</w:t>
-      </w:r>
-      <w:proofErr w:type="spellEnd"/>
-      <w:r>
-        <w:rPr>
-          <w:rFonts w:ascii="Arial" w:hAnsi="Arial" w:cs="Arial"/>
-          <w:sz w:val="24"/>
-          <w:szCs w:val="24"/>
-        </w:rPr>
-        <w:t>, 2021).</w:t>
-      </w:r>
-    </w:p>
-    <w:p>
-      <w:pPr>
-        <w:spacing w:line="276" w:lineRule="auto"/>
-        <w:rPr>
-          <w:rFonts w:ascii="Arial" w:hAnsi="Arial" w:cs="Arial"/>
-          <w:sz w:val="24"/>
-          <w:szCs w:val="24"/>
-        </w:rPr>
-      </w:pPr>
-      <w:r>
-        <w:rPr>
-          <w:rFonts w:ascii="Arial" w:hAnsi="Arial" w:cs="Arial"/>
-          <w:sz w:val="24"/>
-          <w:szCs w:val="24"/>
-        </w:rPr>
-        <w:t xml:space="preserve">The first service used and implemented in my </w:t>
-      </w:r>
-      <w:r>
-        <w:rPr>
-          <w:rFonts w:ascii="Arial" w:hAnsi="Arial" w:cs="Arial"/>
-          <w:sz w:val="24"/>
-          <w:szCs w:val="24"/>
-        </w:rPr>
-        <w:t>Smart Automated Cloud Management Environment</w:t>
-      </w:r>
-      <w:r>
-        <w:rPr>
-          <w:rFonts w:ascii="Arial" w:hAnsi="Arial" w:cs="Arial"/>
-          <w:sz w:val="24"/>
-          <w:szCs w:val="24"/>
-        </w:rPr>
-        <w:t xml:space="preserve"> project is the User service. This service is allowing the user that is interacting with the system to be authenticate</w:t>
-      </w:r>
-      <w:r>
-        <w:rPr>
-          <w:rFonts w:ascii="Arial" w:hAnsi="Arial" w:cs="Arial"/>
-          <w:sz w:val="24"/>
-          <w:szCs w:val="24"/>
-        </w:rPr>
-        <w:t>d</w:t>
-      </w:r>
-      <w:r>
-        <w:rPr>
-          <w:rFonts w:ascii="Arial" w:hAnsi="Arial" w:cs="Arial"/>
-          <w:sz w:val="24"/>
-          <w:szCs w:val="24"/>
-        </w:rPr>
-        <w:t xml:space="preserve"> and get log</w:t>
-      </w:r>
-      <w:r>
-        <w:rPr>
-          <w:rFonts w:ascii="Arial" w:hAnsi="Arial" w:cs="Arial"/>
-          <w:sz w:val="24"/>
-          <w:szCs w:val="24"/>
-        </w:rPr>
-        <w:t>ged</w:t>
-      </w:r>
-      <w:r>
-        <w:rPr>
-          <w:rFonts w:ascii="Arial" w:hAnsi="Arial" w:cs="Arial"/>
-          <w:sz w:val="24"/>
-          <w:szCs w:val="24"/>
-        </w:rPr>
-        <w:t xml:space="preserve"> in by providing a username and a password, by performing the Login action. The user can be log</w:t>
-      </w:r>
-      <w:r>
-        <w:rPr>
-          <w:rFonts w:ascii="Arial" w:hAnsi="Arial" w:cs="Arial"/>
-          <w:sz w:val="24"/>
-          <w:szCs w:val="24"/>
-        </w:rPr>
-        <w:t>ged</w:t>
-      </w:r>
-      <w:r>
-        <w:rPr>
-          <w:rFonts w:ascii="Arial" w:hAnsi="Arial" w:cs="Arial"/>
-          <w:sz w:val="24"/>
-          <w:szCs w:val="24"/>
-        </w:rPr>
-        <w:t xml:space="preserve"> out of the system too by performing the Logout action on the server. </w:t>
-      </w:r>
-    </w:p>
-    <w:p>
-      <w:pPr>
-        <w:spacing w:line="276" w:lineRule="auto"/>
-        <w:rPr>
-          <w:rFonts w:ascii="Arial" w:hAnsi="Arial" w:cs="Arial"/>
-          <w:sz w:val="24"/>
-          <w:szCs w:val="24"/>
-        </w:rPr>
-      </w:pPr>
-      <w:r>
-        <w:rPr>
-          <w:rFonts w:ascii="Arial" w:hAnsi="Arial" w:cs="Arial"/>
-          <w:sz w:val="24"/>
-          <w:szCs w:val="24"/>
-        </w:rPr>
-        <w:lastRenderedPageBreak/>
-        <w:t xml:space="preserve">The second service provided to the user on my </w:t>
-      </w:r>
-      <w:r>
-        <w:rPr>
-          <w:rFonts w:ascii="Arial" w:hAnsi="Arial" w:cs="Arial"/>
-          <w:sz w:val="24"/>
-          <w:szCs w:val="24"/>
-        </w:rPr>
-        <w:t>Smart Automated Cloud Management Environment</w:t>
-      </w:r>
-      <w:r>
-        <w:rPr>
-          <w:rFonts w:ascii="Arial" w:hAnsi="Arial" w:cs="Arial"/>
-          <w:sz w:val="24"/>
-          <w:szCs w:val="24"/>
-        </w:rPr>
-        <w:t xml:space="preserve"> is a Database Service where the user can retrieve a file and analyse how many words that selected file contains. </w:t>
-      </w:r>
-    </w:p>
-    <w:p>
-      <w:pPr>
-        <w:spacing w:line="276" w:lineRule="auto"/>
-        <w:rPr>
-          <w:rFonts w:ascii="Arial" w:hAnsi="Arial" w:cs="Arial"/>
-          <w:sz w:val="24"/>
-          <w:szCs w:val="24"/>
-        </w:rPr>
-      </w:pPr>
-      <w:r>
-        <w:rPr>
-          <w:rFonts w:ascii="Arial" w:hAnsi="Arial" w:cs="Arial"/>
-          <w:sz w:val="24"/>
-          <w:szCs w:val="24"/>
-        </w:rPr>
-        <w:t xml:space="preserve">The last service provided by </w:t>
-      </w:r>
-      <w:r>
-        <w:rPr>
-          <w:rFonts w:ascii="Arial" w:hAnsi="Arial" w:cs="Arial"/>
-          <w:sz w:val="24"/>
-          <w:szCs w:val="24"/>
-        </w:rPr>
-        <w:t>my Smart Automated Cloud Management Environment is</w:t>
-      </w:r>
-      <w:r>
-        <w:rPr>
-          <w:rFonts w:ascii="Arial" w:hAnsi="Arial" w:cs="Arial"/>
-          <w:sz w:val="24"/>
-          <w:szCs w:val="24"/>
-        </w:rPr>
-        <w:t xml:space="preserve"> a VM service where the user can </w:t>
-      </w:r>
-      <w:r>
-        <w:rPr>
-          <w:rFonts w:ascii="Arial" w:hAnsi="Arial" w:cs="Arial"/>
-          <w:sz w:val="24"/>
-          <w:szCs w:val="24"/>
-        </w:rPr>
-        <w:t>choose</w:t>
-      </w:r>
-      <w:r>
-        <w:rPr>
-          <w:rFonts w:ascii="Arial" w:hAnsi="Arial" w:cs="Arial"/>
-          <w:sz w:val="24"/>
-          <w:szCs w:val="24"/>
-        </w:rPr>
-        <w:t xml:space="preserve"> to see the Compute, Storage and </w:t>
-      </w:r>
-      <w:proofErr w:type="gramStart"/>
-      <w:r>
-        <w:rPr>
-          <w:rFonts w:ascii="Arial" w:hAnsi="Arial" w:cs="Arial"/>
-          <w:sz w:val="24"/>
-          <w:szCs w:val="24"/>
-        </w:rPr>
-        <w:t>General Purpose</w:t>
-      </w:r>
-      <w:proofErr w:type="gramEnd"/>
-      <w:r>
-        <w:rPr>
-          <w:rFonts w:ascii="Arial" w:hAnsi="Arial" w:cs="Arial"/>
-          <w:sz w:val="24"/>
-          <w:szCs w:val="24"/>
-        </w:rPr>
-        <w:t xml:space="preserve"> services available to him.</w:t>
-      </w:r>
-    </w:p>
-    <w:p>
-      <w:pPr>
-        <w:spacing w:line="276" w:lineRule="auto"/>
-        <w:rPr>
-          <w:rFonts w:ascii="Arial" w:hAnsi="Arial" w:cs="Arial"/>
-          <w:sz w:val="24"/>
-          <w:szCs w:val="24"/>
-        </w:rPr>
-      </w:pPr>
-      <w:r>
-        <w:rPr>
-          <w:rFonts w:ascii="Arial" w:hAnsi="Arial" w:cs="Arial"/>
-          <w:sz w:val="24"/>
-          <w:szCs w:val="24"/>
-        </w:rPr>
-        <w:t>The</w:t>
-      </w:r>
-      <w:r>
-        <w:rPr>
-          <w:rFonts w:ascii="Arial" w:hAnsi="Arial" w:cs="Arial"/>
-          <w:sz w:val="24"/>
-          <w:szCs w:val="24"/>
-        </w:rPr>
-        <w:t xml:space="preserve"> user can access all these services via the</w:t>
-      </w:r>
-      <w:r>
-        <w:rPr>
-          <w:rFonts w:ascii="Arial" w:hAnsi="Arial" w:cs="Arial"/>
-          <w:sz w:val="24"/>
-          <w:szCs w:val="24"/>
-        </w:rPr>
-        <w:t xml:space="preserve"> </w:t>
-      </w:r>
-      <w:r>
-        <w:rPr>
-          <w:rFonts w:ascii="Arial" w:hAnsi="Arial" w:cs="Arial"/>
-          <w:sz w:val="24"/>
-          <w:szCs w:val="24"/>
-        </w:rPr>
-        <w:t>Graphical User Interface</w:t>
-      </w:r>
-      <w:r>
-        <w:rPr>
-          <w:rFonts w:ascii="Arial" w:hAnsi="Arial" w:cs="Arial"/>
-          <w:sz w:val="24"/>
-          <w:szCs w:val="24"/>
-        </w:rPr>
-        <w:t xml:space="preserve"> (GUI). The GUI </w:t>
-      </w:r>
-      <w:r>
-        <w:rPr>
-          <w:rFonts w:ascii="Arial" w:hAnsi="Arial" w:cs="Arial"/>
-          <w:sz w:val="24"/>
-          <w:szCs w:val="24"/>
-        </w:rPr>
-        <w:t xml:space="preserve">for this project </w:t>
-      </w:r>
-      <w:r>
-        <w:rPr>
-          <w:rFonts w:ascii="Arial" w:hAnsi="Arial" w:cs="Arial"/>
-          <w:sz w:val="24"/>
-          <w:szCs w:val="24"/>
-        </w:rPr>
-        <w:t>was</w:t>
-      </w:r>
-      <w:r>
-        <w:rPr>
-          <w:rFonts w:ascii="Arial" w:hAnsi="Arial" w:cs="Arial"/>
-          <w:sz w:val="24"/>
-          <w:szCs w:val="24"/>
-        </w:rPr>
-        <w:t xml:space="preserve"> made using </w:t>
-      </w:r>
-      <w:proofErr w:type="spellStart"/>
-      <w:r>
-        <w:rPr>
-          <w:rFonts w:ascii="Arial" w:hAnsi="Arial" w:cs="Arial"/>
-          <w:sz w:val="24"/>
-          <w:szCs w:val="24"/>
-        </w:rPr>
-        <w:t>WinowBuilder</w:t>
-      </w:r>
-      <w:proofErr w:type="spellEnd"/>
-      <w:r>
-        <w:rPr>
-          <w:rFonts w:ascii="Arial" w:hAnsi="Arial" w:cs="Arial"/>
-          <w:sz w:val="24"/>
-          <w:szCs w:val="24"/>
-        </w:rPr>
-        <w:t>, which is a plug-in tool for Eclipse IDE.</w:t>
-      </w:r>
-    </w:p>
     <w:p>
       <w:pPr>
         <w:spacing w:line="276" w:lineRule="auto"/>
@@ -1432,17 +4238,154 @@
         </w:rPr>
         <w:t xml:space="preserve">. </w:t>
       </w:r>
+      <w:r>
+        <w:rPr>
+          <w:rFonts w:ascii="Arial" w:hAnsi="Arial" w:cs="Arial"/>
+          <w:sz w:val="24"/>
+          <w:szCs w:val="24"/>
+        </w:rPr>
+        <w:t xml:space="preserve">The project was </w:t>
+      </w:r>
+      <w:r>
+        <w:rPr>
+          <w:rFonts w:ascii="Arial" w:hAnsi="Arial" w:cs="Arial"/>
+          <w:sz w:val="24"/>
+          <w:szCs w:val="24"/>
+        </w:rPr>
+        <w:lastRenderedPageBreak/>
+        <w:t>regular</w:t>
+      </w:r>
+      <w:r>
+        <w:rPr>
+          <w:rFonts w:ascii="Arial" w:hAnsi="Arial" w:cs="Arial"/>
+          <w:sz w:val="24"/>
+          <w:szCs w:val="24"/>
+        </w:rPr>
+        <w:t>l</w:t>
+      </w:r>
+      <w:r>
+        <w:rPr>
+          <w:rFonts w:ascii="Arial" w:hAnsi="Arial" w:cs="Arial"/>
+          <w:sz w:val="24"/>
+          <w:szCs w:val="24"/>
+        </w:rPr>
+        <w:t xml:space="preserve">y committed on </w:t>
+      </w:r>
+      <w:r>
+        <w:rPr>
+          <w:rFonts w:ascii="Arial" w:hAnsi="Arial" w:cs="Arial"/>
+          <w:sz w:val="24"/>
+          <w:szCs w:val="24"/>
+        </w:rPr>
+        <w:t>GitH</w:t>
+      </w:r>
+      <w:r>
+        <w:rPr>
+          <w:rFonts w:ascii="Arial" w:hAnsi="Arial" w:cs="Arial"/>
+          <w:sz w:val="24"/>
+          <w:szCs w:val="24"/>
+        </w:rPr>
+        <w:t>ub after each major code impl</w:t>
+      </w:r>
+      <w:r>
+        <w:rPr>
+          <w:rFonts w:ascii="Arial" w:hAnsi="Arial" w:cs="Arial"/>
+          <w:sz w:val="24"/>
+          <w:szCs w:val="24"/>
+        </w:rPr>
+        <w:t>emen</w:t>
+      </w:r>
+      <w:r>
+        <w:rPr>
+          <w:rFonts w:ascii="Arial" w:hAnsi="Arial" w:cs="Arial"/>
+          <w:sz w:val="24"/>
+          <w:szCs w:val="24"/>
+        </w:rPr>
+        <w:t>tation or revision. I believe this is a good p</w:t>
+      </w:r>
+      <w:r>
+        <w:rPr>
+          <w:rFonts w:ascii="Arial" w:hAnsi="Arial" w:cs="Arial"/>
+          <w:sz w:val="24"/>
+          <w:szCs w:val="24"/>
+        </w:rPr>
+        <w:t>r</w:t>
+      </w:r>
+      <w:r>
+        <w:rPr>
+          <w:rFonts w:ascii="Arial" w:hAnsi="Arial" w:cs="Arial"/>
+          <w:sz w:val="24"/>
+          <w:szCs w:val="24"/>
+        </w:rPr>
+        <w:t xml:space="preserve">actice to do </w:t>
+      </w:r>
+      <w:r>
+        <w:rPr>
+          <w:rFonts w:ascii="Arial" w:hAnsi="Arial" w:cs="Arial"/>
+          <w:sz w:val="24"/>
+          <w:szCs w:val="24"/>
+        </w:rPr>
+        <w:t>so because</w:t>
+      </w:r>
+      <w:r>
+        <w:rPr>
+          <w:rFonts w:ascii="Arial" w:hAnsi="Arial" w:cs="Arial"/>
+          <w:sz w:val="24"/>
+          <w:szCs w:val="24"/>
+        </w:rPr>
+        <w:t xml:space="preserve"> at times I had to review pr</w:t>
+      </w:r>
+      <w:r>
+        <w:rPr>
+          <w:rFonts w:ascii="Arial" w:hAnsi="Arial" w:cs="Arial"/>
+          <w:sz w:val="24"/>
+          <w:szCs w:val="24"/>
+        </w:rPr>
+        <w:t>evio</w:t>
+      </w:r>
+      <w:r>
+        <w:rPr>
+          <w:rFonts w:ascii="Arial" w:hAnsi="Arial" w:cs="Arial"/>
+          <w:sz w:val="24"/>
+          <w:szCs w:val="24"/>
+        </w:rPr>
+        <w:t xml:space="preserve">us </w:t>
+      </w:r>
+      <w:r>
+        <w:rPr>
+          <w:rFonts w:ascii="Arial" w:hAnsi="Arial" w:cs="Arial"/>
+          <w:sz w:val="24"/>
+          <w:szCs w:val="24"/>
+        </w:rPr>
+        <w:t xml:space="preserve">code </w:t>
+      </w:r>
+      <w:r>
+        <w:rPr>
+          <w:rFonts w:ascii="Arial" w:hAnsi="Arial" w:cs="Arial"/>
+          <w:sz w:val="24"/>
+          <w:szCs w:val="24"/>
+        </w:rPr>
+        <w:t>versions</w:t>
+      </w:r>
+      <w:r>
+        <w:rPr>
+          <w:rFonts w:ascii="Arial" w:hAnsi="Arial" w:cs="Arial"/>
+          <w:sz w:val="24"/>
+          <w:szCs w:val="24"/>
+        </w:rPr>
+        <w:t>.</w:t>
+      </w:r>
     </w:p>
     <w:p/>
     <w:p>
       <w:pPr>
         <w:pStyle w:val="Heading1"/>
       </w:pPr>
-      <w:bookmarkStart w:id="5" w:name="_Toc67599824"/>
+      <w:bookmarkStart w:id="10" w:name="_Toc67862051"/>
       <w:r>
         <w:t>References</w:t>
       </w:r>
-      <w:bookmarkEnd w:id="5"/>
+      <w:bookmarkEnd w:id="10"/>
     </w:p>
     <w:p/>
     <w:p>
@@ -1548,15 +4491,144 @@
           <w:sz w:val="24"/>
           <w:szCs w:val="24"/>
         </w:rPr>
-        <w:t xml:space="preserve">. [Online] Available at: https://grpc.io/ [Accessed </w:t>
-      </w:r>
-      <w:r>
-        <w:rPr>
-          <w:rFonts w:ascii="Arial" w:hAnsi="Arial" w:cs="Arial"/>
-          <w:sz w:val="24"/>
-          <w:szCs w:val="24"/>
-        </w:rPr>
-        <w:t>25</w:t>
+        <w:t>. [Online] Available at: https://grpc.io/ [Accessed 25 March 2021].</w:t>
+      </w:r>
+    </w:p>
+    <w:p>
+      <w:pPr>
+        <w:spacing w:line="276" w:lineRule="auto"/>
+        <w:rPr>
+          <w:rFonts w:ascii="Arial" w:hAnsi="Arial" w:cs="Arial"/>
+          <w:sz w:val="24"/>
+          <w:szCs w:val="24"/>
+        </w:rPr>
+      </w:pPr>
+      <w:r>
+        <w:rPr>
+          <w:rFonts w:ascii="Arial" w:hAnsi="Arial" w:cs="Arial"/>
+          <w:color w:val="24292E"/>
+          <w:sz w:val="24"/>
+          <w:szCs w:val="24"/>
+          <w:shd w:val="clear" w:color="auto" w:fill="FFFFFF"/>
+        </w:rPr>
+        <w:t>jmdns.org (2020)</w:t>
+      </w:r>
+      <w:r>
+        <w:rPr>
+          <w:rFonts w:ascii="Arial" w:hAnsi="Arial" w:cs="Arial"/>
+          <w:sz w:val="24"/>
+          <w:szCs w:val="24"/>
+        </w:rPr>
+        <w:t xml:space="preserve"> </w:t>
+      </w:r>
+      <w:r>
+        <w:rPr>
+          <w:rFonts w:ascii="Arial" w:hAnsi="Arial" w:cs="Arial"/>
+          <w:i/>
+          <w:iCs/>
+          <w:color w:val="24292E"/>
+          <w:sz w:val="24"/>
+          <w:szCs w:val="24"/>
+          <w:shd w:val="clear" w:color="auto" w:fill="FFFFFF"/>
+        </w:rPr>
+        <w:t xml:space="preserve">Official home of the </w:t>
+      </w:r>
+      <w:proofErr w:type="spellStart"/>
+      <w:r>
+        <w:rPr>
+          <w:rFonts w:ascii="Arial" w:hAnsi="Arial" w:cs="Arial"/>
+          <w:i/>
+          <w:iCs/>
+          <w:color w:val="24292E"/>
+          <w:sz w:val="24"/>
+          <w:szCs w:val="24"/>
+          <w:shd w:val="clear" w:color="auto" w:fill="FFFFFF"/>
+        </w:rPr>
+        <w:t>jmDNS</w:t>
+      </w:r>
+      <w:proofErr w:type="spellEnd"/>
+      <w:r>
+        <w:rPr>
+          <w:rFonts w:ascii="Arial" w:hAnsi="Arial" w:cs="Arial"/>
+          <w:i/>
+          <w:iCs/>
+          <w:color w:val="24292E"/>
+          <w:sz w:val="24"/>
+          <w:szCs w:val="24"/>
+          <w:shd w:val="clear" w:color="auto" w:fill="FFFFFF"/>
+        </w:rPr>
+        <w:t xml:space="preserve"> library</w:t>
+      </w:r>
+      <w:r>
+        <w:rPr>
+          <w:rFonts w:ascii="Arial" w:hAnsi="Arial" w:cs="Arial"/>
+          <w:i/>
+          <w:iCs/>
+          <w:color w:val="24292E"/>
+          <w:sz w:val="24"/>
+          <w:szCs w:val="24"/>
+          <w:shd w:val="clear" w:color="auto" w:fill="FFFFFF"/>
+        </w:rPr>
+        <w:t>.</w:t>
+      </w:r>
+      <w:r>
+        <w:rPr>
+          <w:rFonts w:ascii="Arial" w:hAnsi="Arial" w:cs="Arial"/>
+          <w:sz w:val="24"/>
+          <w:szCs w:val="24"/>
+        </w:rPr>
+        <w:t xml:space="preserve"> </w:t>
+      </w:r>
+      <w:r>
+        <w:rPr>
+          <w:rFonts w:ascii="Arial" w:hAnsi="Arial" w:cs="Arial"/>
+          <w:sz w:val="24"/>
+          <w:szCs w:val="24"/>
+        </w:rPr>
+        <w:t>[Online] Available at:</w:t>
+      </w:r>
+      <w:r>
+        <w:rPr>
+          <w:rFonts w:ascii="Arial" w:hAnsi="Arial" w:cs="Arial"/>
+          <w:sz w:val="24"/>
+          <w:szCs w:val="24"/>
+        </w:rPr>
+        <w:t xml:space="preserve"> </w:t>
+      </w:r>
+      <w:hyperlink r:id="rId8" w:history="1">
+        <w:r>
+          <w:rPr>
+            <w:rStyle w:val="Hyperlink"/>
+            <w:rFonts w:ascii="Arial" w:hAnsi="Arial" w:cs="Arial"/>
+            <w:sz w:val="24"/>
+            <w:szCs w:val="24"/>
+          </w:rPr>
+          <w:t>https://github.com/jmdns/jmdns</w:t>
+        </w:r>
+      </w:hyperlink>
+      <w:r>
+        <w:rPr>
+          <w:rFonts w:ascii="Arial" w:hAnsi="Arial" w:cs="Arial"/>
+          <w:sz w:val="24"/>
+          <w:szCs w:val="24"/>
+        </w:rPr>
+        <w:t xml:space="preserve"> </w:t>
+      </w:r>
+      <w:r>
+        <w:rPr>
+          <w:rFonts w:ascii="Arial" w:hAnsi="Arial" w:cs="Arial"/>
+          <w:sz w:val="24"/>
+          <w:szCs w:val="24"/>
+        </w:rPr>
+        <w:t>[Accessed 2</w:t>
+      </w:r>
+      <w:r>
+        <w:rPr>
+          <w:rFonts w:ascii="Arial" w:hAnsi="Arial" w:cs="Arial"/>
+          <w:sz w:val="24"/>
+          <w:szCs w:val="24"/>
+        </w:rPr>
+        <w:t>8</w:t>
       </w:r>
       <w:r>
         <w:rPr>
@@ -1567,7 +4639,6 @@
         <w:t xml:space="preserve"> March 2021].</w:t>
       </w:r>
     </w:p>
-    <w:p/>
     <w:sectPr>
       <w:pgSz w:w="11906" w:h="16838"/>
       <w:pgMar w:top="1440" w:right="1440" w:bottom="1440" w:left="1440" w:header="708" w:footer="708" w:gutter="0"/>
@@ -1976,7 +5047,7 @@
   <w:style w:type="paragraph" w:default="1" w:styleId="Normal">
     <w:name w:val="Normal"/>
     <w:qFormat/>
-    <w:rsid w:val="00BF0B40"/>
+    <w:rsid w:val="00700F2E"/>
   </w:style>
   <w:style w:type="paragraph" w:styleId="Heading1">
     <w:name w:val="heading 1"/>
@@ -2122,6 +5193,96 @@
       <w:color w:val="605E5C"/>
       <w:shd w:val="clear" w:color="auto" w:fill="E1DFDD"/>
     </w:rPr>
+  </w:style>
+  <w:style w:type="paragraph" w:styleId="HTMLPreformatted">
+    <w:name w:val="HTML Preformatted"/>
+    <w:basedOn w:val="Normal"/>
+    <w:link w:val="HTMLPreformattedChar"/>
+    <w:uiPriority w:val="99"/>
+    <w:semiHidden/>
+    <w:unhideWhenUsed/>
+    <w:rsid w:val="00695910"/>
+    <w:pPr>
+      <w:tabs>
+        <w:tab w:val="left" w:pos="916"/>
+        <w:tab w:val="left" w:pos="1832"/>
+        <w:tab w:val="left" w:pos="2748"/>
+        <w:tab w:val="left" w:pos="3664"/>
+        <w:tab w:val="left" w:pos="4580"/>
+        <w:tab w:val="left" w:pos="5496"/>
+        <w:tab w:val="left" w:pos="6412"/>
+        <w:tab w:val="left" w:pos="7328"/>
+        <w:tab w:val="left" w:pos="8244"/>
+        <w:tab w:val="left" w:pos="9160"/>
+        <w:tab w:val="left" w:pos="10076"/>
+        <w:tab w:val="left" w:pos="10992"/>
+        <w:tab w:val="left" w:pos="11908"/>
+        <w:tab w:val="left" w:pos="12824"/>
+        <w:tab w:val="left" w:pos="13740"/>
+        <w:tab w:val="left" w:pos="14656"/>
+      </w:tabs>
+      <w:spacing w:after="0" w:line="240" w:lineRule="auto"/>
+    </w:pPr>
+    <w:rPr>
+      <w:rFonts w:ascii="Courier New" w:eastAsia="Times New Roman" w:hAnsi="Courier New" w:cs="Courier New"/>
+      <w:sz w:val="20"/>
+      <w:szCs w:val="20"/>
+      <w:lang w:eastAsia="en-IE"/>
+    </w:rPr>
+  </w:style>
+  <w:style w:type="character" w:customStyle="1" w:styleId="HTMLPreformattedChar">
+    <w:name w:val="HTML Preformatted Char"/>
+    <w:basedOn w:val="DefaultParagraphFont"/>
+    <w:link w:val="HTMLPreformatted"/>
+    <w:uiPriority w:val="99"/>
+    <w:semiHidden/>
+    <w:rsid w:val="00695910"/>
+    <w:rPr>
+      <w:rFonts w:ascii="Courier New" w:eastAsia="Times New Roman" w:hAnsi="Courier New" w:cs="Courier New"/>
+      <w:sz w:val="20"/>
+      <w:szCs w:val="20"/>
+      <w:lang w:eastAsia="en-IE"/>
+    </w:rPr>
+  </w:style>
+  <w:style w:type="character" w:customStyle="1" w:styleId="pl-k">
+    <w:name w:val="pl-k"/>
+    <w:basedOn w:val="DefaultParagraphFont"/>
+    <w:rsid w:val="00695910"/>
+  </w:style>
+  <w:style w:type="character" w:customStyle="1" w:styleId="pl-en">
+    <w:name w:val="pl-en"/>
+    <w:basedOn w:val="DefaultParagraphFont"/>
+    <w:rsid w:val="00695910"/>
+  </w:style>
+  <w:style w:type="character" w:customStyle="1" w:styleId="pl-v">
+    <w:name w:val="pl-v"/>
+    <w:basedOn w:val="DefaultParagraphFont"/>
+    <w:rsid w:val="00695910"/>
+  </w:style>
+  <w:style w:type="character" w:customStyle="1" w:styleId="pl-smi">
+    <w:name w:val="pl-smi"/>
+    <w:basedOn w:val="DefaultParagraphFont"/>
+    <w:rsid w:val="00695910"/>
+  </w:style>
+  <w:style w:type="character" w:customStyle="1" w:styleId="pl-c">
+    <w:name w:val="pl-c"/>
+    <w:basedOn w:val="DefaultParagraphFont"/>
+    <w:rsid w:val="00695910"/>
+  </w:style>
+  <w:style w:type="character" w:customStyle="1" w:styleId="pl-s">
+    <w:name w:val="pl-s"/>
+    <w:basedOn w:val="DefaultParagraphFont"/>
+    <w:rsid w:val="00695910"/>
+  </w:style>
+  <w:style w:type="character" w:customStyle="1" w:styleId="pl-pds">
+    <w:name w:val="pl-pds"/>
+    <w:basedOn w:val="DefaultParagraphFont"/>
+    <w:rsid w:val="00695910"/>
+  </w:style>
+  <w:style w:type="character" w:customStyle="1" w:styleId="pl-c1">
+    <w:name w:val="pl-c1"/>
+    <w:basedOn w:val="DefaultParagraphFont"/>
+    <w:rsid w:val="00695910"/>
   </w:style>
 </w:styles>
 </file>
